--- a/docs/MS - Microsoft Entra ID - Guide de configuration Microsoft Authenticator V0.4.docx
+++ b/docs/MS - Microsoft Entra ID - Guide de configuration Microsoft Authenticator V0.4.docx
@@ -332,6 +332,15 @@
               <w:sz w:val="32"/>
               <w:szCs w:val="44"/>
             </w:rPr>
+            <w:t>a</w:t>
+          </w:r>
+          <w:r>
+            <w:rPr>
+              <w:rFonts w:eastAsia="Times New Roman"/>
+              <w:color w:val="FFFFFF" w:themeColor="background1"/>
+              <w:sz w:val="32"/>
+              <w:szCs w:val="44"/>
+            </w:rPr>
             <w:t xml:space="preserve"> - </w:t>
           </w:r>
           <w:r>
@@ -341,7 +350,7 @@
               <w:sz w:val="32"/>
               <w:szCs w:val="44"/>
             </w:rPr>
-            <w:t>Avril</w:t>
+            <w:t>Septembre</w:t>
           </w:r>
           <w:r>
             <w:rPr>
@@ -791,7 +800,7 @@
             </w:rPr>
             <w:fldChar w:fldCharType="separate"/>
           </w:r>
-          <w:hyperlink w:anchor="_Toc164780545" w:history="1">
+          <w:hyperlink w:anchor="_Toc176967282" w:history="1">
             <w:r>
               <w:rPr>
                 <w:rStyle w:val="Lienhypertexte"/>
@@ -832,7 +841,7 @@
               <w:rPr>
                 <w:webHidden/>
               </w:rPr>
-              <w:instrText xml:space="preserve"> PAGEREF _Toc164780545 \h </w:instrText>
+              <w:instrText xml:space="preserve"> PAGEREF _Toc176967282 \h </w:instrText>
             </w:r>
             <w:r>
               <w:rPr>
@@ -872,7 +881,7 @@
               <w14:ligatures w14:val="standardContextual"/>
             </w:rPr>
           </w:pPr>
-          <w:hyperlink w:anchor="_Toc164780546" w:history="1">
+          <w:hyperlink w:anchor="_Toc176967283" w:history="1">
             <w:r>
               <w:rPr>
                 <w:rStyle w:val="Lienhypertexte"/>
@@ -913,7 +922,7 @@
               <w:rPr>
                 <w:webHidden/>
               </w:rPr>
-              <w:instrText xml:space="preserve"> PAGEREF _Toc164780546 \h </w:instrText>
+              <w:instrText xml:space="preserve"> PAGEREF _Toc176967283 \h </w:instrText>
             </w:r>
             <w:r>
               <w:rPr>
@@ -953,7 +962,7 @@
               <w14:ligatures w14:val="standardContextual"/>
             </w:rPr>
           </w:pPr>
-          <w:hyperlink w:anchor="_Toc164780547" w:history="1">
+          <w:hyperlink w:anchor="_Toc176967284" w:history="1">
             <w:r>
               <w:rPr>
                 <w:rStyle w:val="Lienhypertexte"/>
@@ -994,7 +1003,7 @@
               <w:rPr>
                 <w:webHidden/>
               </w:rPr>
-              <w:instrText xml:space="preserve"> PAGEREF _Toc164780547 \h </w:instrText>
+              <w:instrText xml:space="preserve"> PAGEREF _Toc176967284 \h </w:instrText>
             </w:r>
             <w:r>
               <w:rPr>
@@ -1034,7 +1043,7 @@
               <w14:ligatures w14:val="standardContextual"/>
             </w:rPr>
           </w:pPr>
-          <w:hyperlink w:anchor="_Toc164780548" w:history="1">
+          <w:hyperlink w:anchor="_Toc176967285" w:history="1">
             <w:r>
               <w:rPr>
                 <w:rStyle w:val="Lienhypertexte"/>
@@ -1075,7 +1084,7 @@
               <w:rPr>
                 <w:webHidden/>
               </w:rPr>
-              <w:instrText xml:space="preserve"> PAGEREF _Toc164780548 \h </w:instrText>
+              <w:instrText xml:space="preserve"> PAGEREF _Toc176967285 \h </w:instrText>
             </w:r>
             <w:r>
               <w:rPr>
@@ -1115,7 +1124,7 @@
               <w14:ligatures w14:val="standardContextual"/>
             </w:rPr>
           </w:pPr>
-          <w:hyperlink w:anchor="_Toc164780549" w:history="1">
+          <w:hyperlink w:anchor="_Toc176967286" w:history="1">
             <w:r>
               <w:rPr>
                 <w:rStyle w:val="Lienhypertexte"/>
@@ -1156,7 +1165,7 @@
               <w:rPr>
                 <w:webHidden/>
               </w:rPr>
-              <w:instrText xml:space="preserve"> PAGEREF _Toc164780549 \h </w:instrText>
+              <w:instrText xml:space="preserve"> PAGEREF _Toc176967286 \h </w:instrText>
             </w:r>
             <w:r>
               <w:rPr>
@@ -1196,7 +1205,7 @@
               <w14:ligatures w14:val="standardContextual"/>
             </w:rPr>
           </w:pPr>
-          <w:hyperlink w:anchor="_Toc164780550" w:history="1">
+          <w:hyperlink w:anchor="_Toc176967287" w:history="1">
             <w:r>
               <w:rPr>
                 <w:rStyle w:val="Lienhypertexte"/>
@@ -1237,7 +1246,7 @@
               <w:rPr>
                 <w:webHidden/>
               </w:rPr>
-              <w:instrText xml:space="preserve"> PAGEREF _Toc164780550 \h </w:instrText>
+              <w:instrText xml:space="preserve"> PAGEREF _Toc176967287 \h </w:instrText>
             </w:r>
             <w:r>
               <w:rPr>
@@ -1277,7 +1286,7 @@
               <w14:ligatures w14:val="standardContextual"/>
             </w:rPr>
           </w:pPr>
-          <w:hyperlink w:anchor="_Toc164780551" w:history="1">
+          <w:hyperlink w:anchor="_Toc176967288" w:history="1">
             <w:r>
               <w:rPr>
                 <w:rStyle w:val="Lienhypertexte"/>
@@ -1318,7 +1327,7 @@
               <w:rPr>
                 <w:webHidden/>
               </w:rPr>
-              <w:instrText xml:space="preserve"> PAGEREF _Toc164780551 \h </w:instrText>
+              <w:instrText xml:space="preserve"> PAGEREF _Toc176967288 \h </w:instrText>
             </w:r>
             <w:r>
               <w:rPr>
@@ -1368,7 +1377,7 @@
         <w:pStyle w:val="Titre1"/>
       </w:pPr>
       <w:bookmarkStart w:id="1" w:name="_Toc152172699"/>
-      <w:bookmarkStart w:id="2" w:name="_Toc164780545"/>
+      <w:bookmarkStart w:id="2" w:name="_Toc176967282"/>
       <w:r>
         <w:lastRenderedPageBreak/>
         <w:t>Introduction</w:t>
@@ -1638,15 +1647,42 @@
         <w:rPr>
           <w:rFonts w:cs="Arial"/>
         </w:rPr>
-        <w:t xml:space="preserve">Le POC technique prend en charge la délégation de l’authentification à Microsoft Entra ID. Pour plus d’informations, nous invitons le lectorat à consulter la page suivante sur le site de l’ANS : </w:t>
+        <w:t xml:space="preserve">Le POC technique prend en charge la délégation de l’authentification à Microsoft Entra ID. </w:t>
       </w:r>
       <w:r>
         <w:rPr>
           <w:rFonts w:cs="Arial"/>
-          <w:highlight w:val="yellow"/>
-        </w:rPr>
-        <w:t>TBD</w:t>
-      </w:r>
+        </w:rPr>
+        <w:t xml:space="preserve">Pour plus d’informations, nous invitons le lectorat à consulter le </w:t>
+      </w:r>
+      <w:r>
+        <w:rPr>
+          <w:rFonts w:ascii="Segoe UI Semibold" w:hAnsi="Segoe UI Semibold" w:cs="Segoe UI Semibold"/>
+          <w:u w:val="single"/>
+        </w:rPr>
+        <w:t>Portail Industriels de l’ANS</w:t>
+      </w:r>
+      <w:r>
+        <w:rPr>
+          <w:rFonts w:cs="Arial"/>
+        </w:rPr>
+        <w:t xml:space="preserve"> : </w:t>
+      </w:r>
+      <w:r>
+        <w:rPr>
+          <w:rFonts w:cs="Arial"/>
+        </w:rPr>
+        <w:t xml:space="preserve">Délégation à un fournisseur d'identité local : </w:t>
+      </w:r>
+      <w:hyperlink r:id="rId19" w:history="1">
+        <w:r>
+          <w:rPr>
+            <w:rStyle w:val="Lienhypertexte"/>
+            <w:rFonts w:cs="Arial"/>
+          </w:rPr>
+          <w:t>https://industriels.esante.gouv.fr/produits-et-services/pro-sante-connect/delegation-un-fournisseur-d-identite-local</w:t>
+        </w:r>
+      </w:hyperlink>
       <w:r>
         <w:rPr>
           <w:rFonts w:cs="Arial"/>
@@ -1695,7 +1731,7 @@
         <w:pStyle w:val="Titre2"/>
       </w:pPr>
       <w:bookmarkStart w:id="5" w:name="_Hlk155878813"/>
-      <w:bookmarkStart w:id="6" w:name="_Toc164780546"/>
+      <w:bookmarkStart w:id="6" w:name="_Toc176967283"/>
       <w:bookmarkEnd w:id="3"/>
       <w:r>
         <w:t>Obje</w:t>
@@ -1773,7 +1809,7 @@
         <w:pStyle w:val="Titre2"/>
       </w:pPr>
       <w:bookmarkStart w:id="7" w:name="_Toc155876914"/>
-      <w:bookmarkStart w:id="8" w:name="_Toc164780547"/>
+      <w:bookmarkStart w:id="8" w:name="_Toc176967284"/>
       <w:r>
         <w:t xml:space="preserve">Non-objectifs du </w:t>
       </w:r>
@@ -1898,6 +1934,7 @@
         <w:rPr>
           <w:rFonts w:cs="Arial"/>
         </w:rPr>
+        <w:lastRenderedPageBreak/>
         <w:t>C</w:t>
       </w:r>
       <w:r>
@@ -1981,7 +2018,6 @@
         </w:rPr>
       </w:pPr>
       <w:r>
-        <w:lastRenderedPageBreak/>
         <w:t>Windows Hello Entreprise</w:t>
       </w:r>
       <w:r>
@@ -2310,7 +2346,7 @@
       <w:bookmarkStart w:id="11" w:name="_Toc152172721"/>
       <w:bookmarkStart w:id="12" w:name="_Ref155861683"/>
       <w:bookmarkStart w:id="13" w:name="_Ref155861703"/>
-      <w:bookmarkStart w:id="14" w:name="_Toc164780548"/>
+      <w:bookmarkStart w:id="14" w:name="_Toc176967285"/>
       <w:r>
         <w:lastRenderedPageBreak/>
         <w:t>Configuration</w:t>
@@ -2398,7 +2434,7 @@
       <w:pPr>
         <w:pStyle w:val="Titre2"/>
       </w:pPr>
-      <w:bookmarkStart w:id="15" w:name="_Toc164780549"/>
+      <w:bookmarkStart w:id="15" w:name="_Toc176967286"/>
       <w:r>
         <w:t>Installation de l’application Microsoft Authenticator</w:t>
       </w:r>
@@ -2467,7 +2503,7 @@
         </w:rPr>
         <w:t xml:space="preserve">Les appareils Android depuis le store Google Play à l’adresse Internet suivante : </w:t>
       </w:r>
-      <w:hyperlink r:id="rId19" w:history="1">
+      <w:hyperlink r:id="rId20" w:history="1">
         <w:r>
           <w:rPr>
             <w:rStyle w:val="Lienhypertexte"/>
@@ -2527,7 +2563,7 @@
                     <pic:cNvPicPr/>
                   </pic:nvPicPr>
                   <pic:blipFill>
-                    <a:blip r:embed="rId20"/>
+                    <a:blip r:embed="rId21"/>
                     <a:stretch>
                       <a:fillRect/>
                     </a:stretch>
@@ -2567,7 +2603,7 @@
         </w:rPr>
         <w:t xml:space="preserve">Les appareils iOS depuis l’Apple Store à l’adresse Internet suivante : </w:t>
       </w:r>
-      <w:hyperlink r:id="rId21" w:history="1">
+      <w:hyperlink r:id="rId22" w:history="1">
         <w:r>
           <w:rPr>
             <w:rStyle w:val="Lienhypertexte"/>
@@ -2627,7 +2663,7 @@
                     <pic:cNvPicPr/>
                   </pic:nvPicPr>
                   <pic:blipFill>
-                    <a:blip r:embed="rId22"/>
+                    <a:blip r:embed="rId23"/>
                     <a:stretch>
                       <a:fillRect/>
                     </a:stretch>
@@ -2673,7 +2709,7 @@
       <w:pPr>
         <w:pStyle w:val="Titre2"/>
       </w:pPr>
-      <w:bookmarkStart w:id="16" w:name="_Toc164780550"/>
+      <w:bookmarkStart w:id="16" w:name="_Toc176967287"/>
       <w:r>
         <w:t>Activation de Microsoft Authenticator</w:t>
       </w:r>
@@ -3048,19 +3084,7 @@
         <w:t xml:space="preserve">A ce stade, </w:t>
       </w:r>
       <w:r>
-        <w:t>il</w:t>
-      </w:r>
-      <w:r>
-        <w:t xml:space="preserve"> est nécessaire d’</w:t>
-      </w:r>
-      <w:r>
-        <w:t xml:space="preserve"> activer la connexion par téléphone</w:t>
-      </w:r>
-      <w:r>
-        <w:t>. Procéder comme suit</w:t>
-      </w:r>
-      <w:r>
-        <w:t> :</w:t>
+        <w:t>il est nécessaire d’ activer la connexion par téléphone. Procéder comme suit :</w:t>
       </w:r>
     </w:p>
     <w:p>
@@ -3085,19 +3109,7 @@
         <w:t>Microsoft Authenticator</w:t>
       </w:r>
       <w:r>
-        <w:t>, sélectionne</w:t>
-      </w:r>
-      <w:r>
-        <w:t>r</w:t>
-      </w:r>
-      <w:r>
-        <w:t xml:space="preserve"> le compte enregistré</w:t>
-      </w:r>
-      <w:r>
-        <w:t xml:space="preserve"> ci-dessus</w:t>
-      </w:r>
-      <w:r>
-        <w:t>.</w:t>
+        <w:t>, sélectionner le compte enregistré ci-dessus.</w:t>
       </w:r>
     </w:p>
     <w:p>
@@ -3110,13 +3122,7 @@
         <w:jc w:val="left"/>
       </w:pPr>
       <w:r>
-        <w:t>Sélectionne</w:t>
-      </w:r>
-      <w:r>
-        <w:t>r</w:t>
-      </w:r>
-      <w:r>
-        <w:t xml:space="preserve"> </w:t>
+        <w:t xml:space="preserve">Sélectionner </w:t>
       </w:r>
       <w:r>
         <w:rPr>
@@ -3141,19 +3147,7 @@
         <w:jc w:val="left"/>
       </w:pPr>
       <w:r>
-        <w:t>Suiv</w:t>
-      </w:r>
-      <w:r>
-        <w:t>re</w:t>
-      </w:r>
-      <w:r>
-        <w:t xml:space="preserve"> les instructions de l’application pour terminer de </w:t>
-      </w:r>
-      <w:r>
-        <w:t>s’</w:t>
-      </w:r>
-      <w:r>
-        <w:t>inscrire à la connexion sans mot de passe.</w:t>
+        <w:t>Suivre les instructions de l’application pour terminer de s’inscrire à la connexion sans mot de passe.</w:t>
       </w:r>
     </w:p>
     <w:p>
@@ -3329,7 +3323,7 @@
       <w:r>
         <w:br/>
       </w:r>
-      <w:hyperlink r:id="rId23" w:history="1">
+      <w:hyperlink r:id="rId24" w:history="1">
         <w:r>
           <w:rPr>
             <w:rStyle w:val="Lienhypertexte"/>
@@ -3357,7 +3351,7 @@
       <w:r>
         <w:t xml:space="preserve"> : </w:t>
       </w:r>
-      <w:hyperlink r:id="rId24" w:history="1">
+      <w:hyperlink r:id="rId25" w:history="1">
         <w:r>
           <w:rPr>
             <w:rStyle w:val="Lienhypertexte"/>
@@ -3388,7 +3382,7 @@
       <w:r>
         <w:t xml:space="preserve"> : </w:t>
       </w:r>
-      <w:hyperlink r:id="rId25" w:history="1">
+      <w:hyperlink r:id="rId26" w:history="1">
         <w:r>
           <w:rPr>
             <w:rStyle w:val="Lienhypertexte"/>
@@ -3405,7 +3399,7 @@
         <w:pStyle w:val="Titre1"/>
       </w:pPr>
       <w:bookmarkStart w:id="17" w:name="_Toc152172725"/>
-      <w:bookmarkStart w:id="18" w:name="_Toc164780551"/>
+      <w:bookmarkStart w:id="18" w:name="_Toc176967288"/>
       <w:r>
         <w:lastRenderedPageBreak/>
         <w:t xml:space="preserve">Configuration </w:t>
@@ -3467,7 +3461,7 @@
       <w:r>
         <w:t xml:space="preserve"> à l’adresse Internet </w:t>
       </w:r>
-      <w:hyperlink r:id="rId26" w:history="1">
+      <w:hyperlink r:id="rId27" w:history="1">
         <w:r>
           <w:rPr>
             <w:rStyle w:val="Lienhypertexte"/>
@@ -3499,7 +3493,7 @@
       <w:r>
         <w:t xml:space="preserve">L’adresse </w:t>
       </w:r>
-      <w:hyperlink r:id="rId27" w:anchor="view/Microsoft_AAD_IAM/TenantOverview.ReactView" w:history="1">
+      <w:hyperlink r:id="rId28" w:anchor="view/Microsoft_AAD_IAM/TenantOverview.ReactView" w:history="1">
         <w:r>
           <w:rPr>
             <w:rStyle w:val="Lienhypertexte"/>
@@ -3971,12 +3965,12 @@
     <w:p/>
     <w:p/>
     <w:sectPr>
-      <w:headerReference w:type="even" r:id="rId28"/>
-      <w:headerReference w:type="default" r:id="rId29"/>
-      <w:footerReference w:type="even" r:id="rId30"/>
-      <w:footerReference w:type="default" r:id="rId31"/>
-      <w:headerReference w:type="first" r:id="rId32"/>
-      <w:footerReference w:type="first" r:id="rId33"/>
+      <w:headerReference w:type="even" r:id="rId29"/>
+      <w:headerReference w:type="default" r:id="rId30"/>
+      <w:footerReference w:type="even" r:id="rId31"/>
+      <w:footerReference w:type="default" r:id="rId32"/>
+      <w:headerReference w:type="first" r:id="rId33"/>
+      <w:footerReference w:type="first" r:id="rId34"/>
       <w:pgSz w:w="11906" w:h="16838"/>
       <w:pgMar w:top="1418" w:right="851" w:bottom="1418" w:left="851" w:header="284" w:footer="454" w:gutter="0"/>
       <w:pgNumType w:start="1"/>
@@ -8623,6 +8617,119 @@
     </w:lvl>
   </w:abstractNum>
   <w:abstractNum w:abstractNumId="40" w15:restartNumberingAfterBreak="0">
+    <w:nsid w:val="7DB56A6E"/>
+    <w:multiLevelType w:val="hybridMultilevel"/>
+    <w:tmpl w:val="AFC2481A"/>
+    <w:lvl w:ilvl="0" w:tplc="040C0001">
+      <w:start w:val="1"/>
+      <w:numFmt w:val="bullet"/>
+      <w:lvlText w:val=""/>
+      <w:lvlJc w:val="left"/>
+      <w:pPr>
+        <w:ind w:left="720" w:hanging="360"/>
+      </w:pPr>
+      <w:rPr>
+        <w:rFonts w:ascii="Symbol" w:hAnsi="Symbol" w:hint="default"/>
+      </w:rPr>
+    </w:lvl>
+    <w:lvl w:ilvl="1" w:tplc="040C0003" w:tentative="1">
+      <w:start w:val="1"/>
+      <w:numFmt w:val="bullet"/>
+      <w:lvlText w:val="o"/>
+      <w:lvlJc w:val="left"/>
+      <w:pPr>
+        <w:ind w:left="1440" w:hanging="360"/>
+      </w:pPr>
+      <w:rPr>
+        <w:rFonts w:ascii="Courier New" w:hAnsi="Courier New" w:cs="Courier New" w:hint="default"/>
+      </w:rPr>
+    </w:lvl>
+    <w:lvl w:ilvl="2" w:tplc="040C0005" w:tentative="1">
+      <w:start w:val="1"/>
+      <w:numFmt w:val="bullet"/>
+      <w:lvlText w:val=""/>
+      <w:lvlJc w:val="left"/>
+      <w:pPr>
+        <w:ind w:left="2160" w:hanging="360"/>
+      </w:pPr>
+      <w:rPr>
+        <w:rFonts w:ascii="Wingdings" w:hAnsi="Wingdings" w:hint="default"/>
+      </w:rPr>
+    </w:lvl>
+    <w:lvl w:ilvl="3" w:tplc="040C0001" w:tentative="1">
+      <w:start w:val="1"/>
+      <w:numFmt w:val="bullet"/>
+      <w:lvlText w:val=""/>
+      <w:lvlJc w:val="left"/>
+      <w:pPr>
+        <w:ind w:left="2880" w:hanging="360"/>
+      </w:pPr>
+      <w:rPr>
+        <w:rFonts w:ascii="Symbol" w:hAnsi="Symbol" w:hint="default"/>
+      </w:rPr>
+    </w:lvl>
+    <w:lvl w:ilvl="4" w:tplc="040C0003" w:tentative="1">
+      <w:start w:val="1"/>
+      <w:numFmt w:val="bullet"/>
+      <w:lvlText w:val="o"/>
+      <w:lvlJc w:val="left"/>
+      <w:pPr>
+        <w:ind w:left="3600" w:hanging="360"/>
+      </w:pPr>
+      <w:rPr>
+        <w:rFonts w:ascii="Courier New" w:hAnsi="Courier New" w:cs="Courier New" w:hint="default"/>
+      </w:rPr>
+    </w:lvl>
+    <w:lvl w:ilvl="5" w:tplc="040C0005" w:tentative="1">
+      <w:start w:val="1"/>
+      <w:numFmt w:val="bullet"/>
+      <w:lvlText w:val=""/>
+      <w:lvlJc w:val="left"/>
+      <w:pPr>
+        <w:ind w:left="4320" w:hanging="360"/>
+      </w:pPr>
+      <w:rPr>
+        <w:rFonts w:ascii="Wingdings" w:hAnsi="Wingdings" w:hint="default"/>
+      </w:rPr>
+    </w:lvl>
+    <w:lvl w:ilvl="6" w:tplc="040C0001" w:tentative="1">
+      <w:start w:val="1"/>
+      <w:numFmt w:val="bullet"/>
+      <w:lvlText w:val=""/>
+      <w:lvlJc w:val="left"/>
+      <w:pPr>
+        <w:ind w:left="5040" w:hanging="360"/>
+      </w:pPr>
+      <w:rPr>
+        <w:rFonts w:ascii="Symbol" w:hAnsi="Symbol" w:hint="default"/>
+      </w:rPr>
+    </w:lvl>
+    <w:lvl w:ilvl="7" w:tplc="040C0003" w:tentative="1">
+      <w:start w:val="1"/>
+      <w:numFmt w:val="bullet"/>
+      <w:lvlText w:val="o"/>
+      <w:lvlJc w:val="left"/>
+      <w:pPr>
+        <w:ind w:left="5760" w:hanging="360"/>
+      </w:pPr>
+      <w:rPr>
+        <w:rFonts w:ascii="Courier New" w:hAnsi="Courier New" w:cs="Courier New" w:hint="default"/>
+      </w:rPr>
+    </w:lvl>
+    <w:lvl w:ilvl="8" w:tplc="040C0005" w:tentative="1">
+      <w:start w:val="1"/>
+      <w:numFmt w:val="bullet"/>
+      <w:lvlText w:val=""/>
+      <w:lvlJc w:val="left"/>
+      <w:pPr>
+        <w:ind w:left="6480" w:hanging="360"/>
+      </w:pPr>
+      <w:rPr>
+        <w:rFonts w:ascii="Wingdings" w:hAnsi="Wingdings" w:hint="default"/>
+      </w:rPr>
+    </w:lvl>
+  </w:abstractNum>
+  <w:abstractNum w:abstractNumId="41" w15:restartNumberingAfterBreak="0">
     <w:nsid w:val="7ED62286"/>
     <w:multiLevelType w:val="hybridMultilevel"/>
     <w:tmpl w:val="36442C98"/>
@@ -8735,7 +8842,7 @@
       </w:rPr>
     </w:lvl>
   </w:abstractNum>
-  <w:abstractNum w:abstractNumId="41" w15:restartNumberingAfterBreak="0">
+  <w:abstractNum w:abstractNumId="42" w15:restartNumberingAfterBreak="0">
     <w:nsid w:val="7F485127"/>
     <w:multiLevelType w:val="hybridMultilevel"/>
     <w:tmpl w:val="020CEE5E"/>
@@ -8983,16 +9090,19 @@
     <w:abstractNumId w:val="5"/>
   </w:num>
   <w:num w:numId="41" w16cid:durableId="815534073">
-    <w:abstractNumId w:val="41"/>
+    <w:abstractNumId w:val="42"/>
   </w:num>
   <w:num w:numId="42" w16cid:durableId="1994866037">
-    <w:abstractNumId w:val="40"/>
+    <w:abstractNumId w:val="41"/>
   </w:num>
   <w:num w:numId="43" w16cid:durableId="1503085067">
     <w:abstractNumId w:val="7"/>
   </w:num>
   <w:num w:numId="44" w16cid:durableId="1728408805">
     <w:abstractNumId w:val="9"/>
+  </w:num>
+  <w:num w:numId="45" w16cid:durableId="1010914599">
+    <w:abstractNumId w:val="40"/>
   </w:num>
   <w:numIdMacAtCleanup w:val="18"/>
 </w:numbering>
@@ -11592,6 +11702,30 @@
 </file>
 
 <file path=customXml/item1.xml><?xml version="1.0" encoding="utf-8"?>
+<p:properties xmlns:p="http://schemas.microsoft.com/office/2006/metadata/properties" xmlns:xsi="http://www.w3.org/2001/XMLSchema-instance" xmlns:pc="http://schemas.microsoft.com/office/infopath/2007/PartnerControls">
+  <documentManagement>
+    <TaxCatchAll xmlns="0e0560a2-5f28-40fd-a47f-413e3deae4f7" xsi:nil="true"/>
+    <WS_KM xmlns="0e0560a2-5f28-40fd-a47f-413e3deae4f7">false</WS_KM>
+    <TaxKeywordTaxHTField xmlns="0e0560a2-5f28-40fd-a47f-413e3deae4f7">
+      <Terms xmlns="http://schemas.microsoft.com/office/infopath/2007/PartnerControls"/>
+    </TaxKeywordTaxHTField>
+    <i51f003d86e044fa8787db0c1fd77971 xmlns="0e0560a2-5f28-40fd-a47f-413e3deae4f7">
+      <Terms xmlns="http://schemas.microsoft.com/office/infopath/2007/PartnerControls"/>
+    </i51f003d86e044fa8787db0c1fd77971>
+  </documentManagement>
+</p:properties>
+</file>
+
+<file path=customXml/item2.xml><?xml version="1.0" encoding="utf-8"?>
+<?mso-contentType ?>
+<FormTemplates xmlns="http://schemas.microsoft.com/sharepoint/v3/contenttype/forms">
+  <Display>DocumentLibraryForm</Display>
+  <Edit>DocumentLibraryForm</Edit>
+  <New>DocumentLibraryForm</New>
+</FormTemplates>
+</file>
+
+<file path=customXml/item3.xml><?xml version="1.0" encoding="utf-8"?>
 <ct:contentTypeSchema xmlns:ct="http://schemas.microsoft.com/office/2006/metadata/contentType" xmlns:ma="http://schemas.microsoft.com/office/2006/metadata/properties/metaAttributes" ct:_="" ma:_="" ma:contentTypeName="Groups W - Excel-Document" ma:contentTypeID="0x010100DACE969E22B341629A0B2268C68E1CD500CC8AAC02791EE74CAC94C8493B42B742" ma:contentTypeVersion="11" ma:contentTypeDescription="Content type used in default document library in Groups" ma:contentTypeScope="" ma:versionID="5d7c080574728c015dfae3dcebce2aef">
   <xsd:schema xmlns:xsd="http://www.w3.org/2001/XMLSchema" xmlns:xs="http://www.w3.org/2001/XMLSchema" xmlns:p="http://schemas.microsoft.com/office/2006/metadata/properties" xmlns:ns1="http://schemas.microsoft.com/sharepoint/v3" xmlns:ns2="0e0560a2-5f28-40fd-a47f-413e3deae4f7" targetNamespace="http://schemas.microsoft.com/office/2006/metadata/properties" ma:root="true" ma:fieldsID="93867e73bb4a37c55db3c6c9b98230eb" ns1:_="" ns2:_="">
     <xsd:import namespace="http://schemas.microsoft.com/sharepoint/v3"/>
@@ -11788,35 +11922,29 @@
 </ct:contentTypeSchema>
 </file>
 
-<file path=customXml/item2.xml><?xml version="1.0" encoding="utf-8"?>
+<file path=customXml/item4.xml><?xml version="1.0" encoding="utf-8"?>
 <b:Sources xmlns:b="http://schemas.openxmlformats.org/officeDocument/2006/bibliography" xmlns="http://schemas.openxmlformats.org/officeDocument/2006/bibliography" SelectedStyle="\APASixthEditionOfficeOnline.xsl" StyleName="APA" Version="6"/>
 </file>
 
-<file path=customXml/item3.xml><?xml version="1.0" encoding="utf-8"?>
-<p:properties xmlns:p="http://schemas.microsoft.com/office/2006/metadata/properties" xmlns:xsi="http://www.w3.org/2001/XMLSchema-instance" xmlns:pc="http://schemas.microsoft.com/office/infopath/2007/PartnerControls">
-  <documentManagement>
-    <TaxCatchAll xmlns="0e0560a2-5f28-40fd-a47f-413e3deae4f7" xsi:nil="true"/>
-    <WS_KM xmlns="0e0560a2-5f28-40fd-a47f-413e3deae4f7">false</WS_KM>
-    <TaxKeywordTaxHTField xmlns="0e0560a2-5f28-40fd-a47f-413e3deae4f7">
-      <Terms xmlns="http://schemas.microsoft.com/office/infopath/2007/PartnerControls"/>
-    </TaxKeywordTaxHTField>
-    <i51f003d86e044fa8787db0c1fd77971 xmlns="0e0560a2-5f28-40fd-a47f-413e3deae4f7">
-      <Terms xmlns="http://schemas.microsoft.com/office/infopath/2007/PartnerControls"/>
-    </i51f003d86e044fa8787db0c1fd77971>
-  </documentManagement>
-</p:properties>
+<file path=customXml/itemProps1.xml><?xml version="1.0" encoding="utf-8"?>
+<ds:datastoreItem xmlns:ds="http://schemas.openxmlformats.org/officeDocument/2006/customXml" ds:itemID="{D287C92D-0CDA-4AFE-B5ED-EAE87598273D}">
+  <ds:schemaRefs>
+    <ds:schemaRef ds:uri="http://schemas.microsoft.com/office/2006/metadata/properties"/>
+    <ds:schemaRef ds:uri="http://schemas.microsoft.com/office/infopath/2007/PartnerControls"/>
+    <ds:schemaRef ds:uri="0e0560a2-5f28-40fd-a47f-413e3deae4f7"/>
+  </ds:schemaRefs>
+</ds:datastoreItem>
 </file>
 
-<file path=customXml/item4.xml><?xml version="1.0" encoding="utf-8"?>
-<?mso-contentType ?>
-<FormTemplates xmlns="http://schemas.microsoft.com/sharepoint/v3/contenttype/forms">
-  <Display>DocumentLibraryForm</Display>
-  <Edit>DocumentLibraryForm</Edit>
-  <New>DocumentLibraryForm</New>
-</FormTemplates>
+<file path=customXml/itemProps2.xml><?xml version="1.0" encoding="utf-8"?>
+<ds:datastoreItem xmlns:ds="http://schemas.openxmlformats.org/officeDocument/2006/customXml" ds:itemID="{1E409502-9054-4358-AD3A-5A920037FFA8}">
+  <ds:schemaRefs>
+    <ds:schemaRef ds:uri="http://schemas.microsoft.com/sharepoint/v3/contenttype/forms"/>
+  </ds:schemaRefs>
+</ds:datastoreItem>
 </file>
 
-<file path=customXml/itemProps1.xml><?xml version="1.0" encoding="utf-8"?>
+<file path=customXml/itemProps3.xml><?xml version="1.0" encoding="utf-8"?>
 <ds:datastoreItem xmlns:ds="http://schemas.openxmlformats.org/officeDocument/2006/customXml" ds:itemID="{AD940B15-30C2-411A-B03C-E267A2CA55C8}">
   <ds:schemaRefs>
     <ds:schemaRef ds:uri="http://schemas.microsoft.com/office/2006/metadata/contentType"/>
@@ -11835,28 +11963,10 @@
 </ds:datastoreItem>
 </file>
 
-<file path=customXml/itemProps2.xml><?xml version="1.0" encoding="utf-8"?>
+<file path=customXml/itemProps4.xml><?xml version="1.0" encoding="utf-8"?>
 <ds:datastoreItem xmlns:ds="http://schemas.openxmlformats.org/officeDocument/2006/customXml" ds:itemID="{F962BF7A-8CD1-4023-AFF0-E7D060D4BFB2}">
   <ds:schemaRefs>
     <ds:schemaRef ds:uri="http://schemas.openxmlformats.org/officeDocument/2006/bibliography"/>
-  </ds:schemaRefs>
-</ds:datastoreItem>
-</file>
-
-<file path=customXml/itemProps3.xml><?xml version="1.0" encoding="utf-8"?>
-<ds:datastoreItem xmlns:ds="http://schemas.openxmlformats.org/officeDocument/2006/customXml" ds:itemID="{D287C92D-0CDA-4AFE-B5ED-EAE87598273D}">
-  <ds:schemaRefs>
-    <ds:schemaRef ds:uri="http://schemas.microsoft.com/office/2006/metadata/properties"/>
-    <ds:schemaRef ds:uri="http://schemas.microsoft.com/office/infopath/2007/PartnerControls"/>
-    <ds:schemaRef ds:uri="0e0560a2-5f28-40fd-a47f-413e3deae4f7"/>
-  </ds:schemaRefs>
-</ds:datastoreItem>
-</file>
-
-<file path=customXml/itemProps4.xml><?xml version="1.0" encoding="utf-8"?>
-<ds:datastoreItem xmlns:ds="http://schemas.openxmlformats.org/officeDocument/2006/customXml" ds:itemID="{1E409502-9054-4358-AD3A-5A920037FFA8}">
-  <ds:schemaRefs>
-    <ds:schemaRef ds:uri="http://schemas.microsoft.com/sharepoint/v3/contenttype/forms"/>
   </ds:schemaRefs>
 </ds:datastoreItem>
 </file>

--- a/docs/MS - Microsoft Entra ID - Guide de configuration Microsoft Authenticator V0.4.docx
+++ b/docs/MS - Microsoft Entra ID - Guide de configuration Microsoft Authenticator V0.4.docx
@@ -800,7 +800,7 @@
             </w:rPr>
             <w:fldChar w:fldCharType="separate"/>
           </w:r>
-          <w:hyperlink w:anchor="_Toc176967282" w:history="1">
+          <w:hyperlink w:anchor="_Toc178009078" w:history="1">
             <w:r>
               <w:rPr>
                 <w:rStyle w:val="Lienhypertexte"/>
@@ -841,7 +841,7 @@
               <w:rPr>
                 <w:webHidden/>
               </w:rPr>
-              <w:instrText xml:space="preserve"> PAGEREF _Toc176967282 \h </w:instrText>
+              <w:instrText xml:space="preserve"> PAGEREF _Toc178009078 \h </w:instrText>
             </w:r>
             <w:r>
               <w:rPr>
@@ -881,7 +881,7 @@
               <w14:ligatures w14:val="standardContextual"/>
             </w:rPr>
           </w:pPr>
-          <w:hyperlink w:anchor="_Toc176967283" w:history="1">
+          <w:hyperlink w:anchor="_Toc178009079" w:history="1">
             <w:r>
               <w:rPr>
                 <w:rStyle w:val="Lienhypertexte"/>
@@ -922,7 +922,7 @@
               <w:rPr>
                 <w:webHidden/>
               </w:rPr>
-              <w:instrText xml:space="preserve"> PAGEREF _Toc176967283 \h </w:instrText>
+              <w:instrText xml:space="preserve"> PAGEREF _Toc178009079 \h </w:instrText>
             </w:r>
             <w:r>
               <w:rPr>
@@ -962,7 +962,7 @@
               <w14:ligatures w14:val="standardContextual"/>
             </w:rPr>
           </w:pPr>
-          <w:hyperlink w:anchor="_Toc176967284" w:history="1">
+          <w:hyperlink w:anchor="_Toc178009080" w:history="1">
             <w:r>
               <w:rPr>
                 <w:rStyle w:val="Lienhypertexte"/>
@@ -1003,7 +1003,7 @@
               <w:rPr>
                 <w:webHidden/>
               </w:rPr>
-              <w:instrText xml:space="preserve"> PAGEREF _Toc176967284 \h </w:instrText>
+              <w:instrText xml:space="preserve"> PAGEREF _Toc178009080 \h </w:instrText>
             </w:r>
             <w:r>
               <w:rPr>
@@ -1043,7 +1043,7 @@
               <w14:ligatures w14:val="standardContextual"/>
             </w:rPr>
           </w:pPr>
-          <w:hyperlink w:anchor="_Toc176967285" w:history="1">
+          <w:hyperlink w:anchor="_Toc178009081" w:history="1">
             <w:r>
               <w:rPr>
                 <w:rStyle w:val="Lienhypertexte"/>
@@ -1084,7 +1084,7 @@
               <w:rPr>
                 <w:webHidden/>
               </w:rPr>
-              <w:instrText xml:space="preserve"> PAGEREF _Toc176967285 \h </w:instrText>
+              <w:instrText xml:space="preserve"> PAGEREF _Toc178009081 \h </w:instrText>
             </w:r>
             <w:r>
               <w:rPr>
@@ -1124,7 +1124,7 @@
               <w14:ligatures w14:val="standardContextual"/>
             </w:rPr>
           </w:pPr>
-          <w:hyperlink w:anchor="_Toc176967286" w:history="1">
+          <w:hyperlink w:anchor="_Toc178009082" w:history="1">
             <w:r>
               <w:rPr>
                 <w:rStyle w:val="Lienhypertexte"/>
@@ -1165,7 +1165,7 @@
               <w:rPr>
                 <w:webHidden/>
               </w:rPr>
-              <w:instrText xml:space="preserve"> PAGEREF _Toc176967286 \h </w:instrText>
+              <w:instrText xml:space="preserve"> PAGEREF _Toc178009082 \h </w:instrText>
             </w:r>
             <w:r>
               <w:rPr>
@@ -1205,7 +1205,7 @@
               <w14:ligatures w14:val="standardContextual"/>
             </w:rPr>
           </w:pPr>
-          <w:hyperlink w:anchor="_Toc176967287" w:history="1">
+          <w:hyperlink w:anchor="_Toc178009083" w:history="1">
             <w:r>
               <w:rPr>
                 <w:rStyle w:val="Lienhypertexte"/>
@@ -1246,7 +1246,7 @@
               <w:rPr>
                 <w:webHidden/>
               </w:rPr>
-              <w:instrText xml:space="preserve"> PAGEREF _Toc176967287 \h </w:instrText>
+              <w:instrText xml:space="preserve"> PAGEREF _Toc178009083 \h </w:instrText>
             </w:r>
             <w:r>
               <w:rPr>
@@ -1286,7 +1286,7 @@
               <w14:ligatures w14:val="standardContextual"/>
             </w:rPr>
           </w:pPr>
-          <w:hyperlink w:anchor="_Toc176967288" w:history="1">
+          <w:hyperlink w:anchor="_Toc178009084" w:history="1">
             <w:r>
               <w:rPr>
                 <w:rStyle w:val="Lienhypertexte"/>
@@ -1327,7 +1327,7 @@
               <w:rPr>
                 <w:webHidden/>
               </w:rPr>
-              <w:instrText xml:space="preserve"> PAGEREF _Toc176967288 \h </w:instrText>
+              <w:instrText xml:space="preserve"> PAGEREF _Toc178009084 \h </w:instrText>
             </w:r>
             <w:r>
               <w:rPr>
@@ -1356,6 +1356,330 @@
         </w:p>
         <w:p>
           <w:pPr>
+            <w:pStyle w:val="TM1"/>
+            <w:rPr>
+              <w:rFonts w:asciiTheme="minorHAnsi" w:eastAsiaTheme="minorEastAsia" w:hAnsiTheme="minorHAnsi" w:cstheme="minorBidi"/>
+              <w:bCs w:val="0"/>
+              <w:kern w:val="2"/>
+              <w:sz w:val="24"/>
+              <w:szCs w:val="24"/>
+              <w:lang w:eastAsia="fr-FR"/>
+              <w14:ligatures w14:val="standardContextual"/>
+            </w:rPr>
+          </w:pPr>
+          <w:hyperlink w:anchor="_Toc178009085" w:history="1">
+            <w:r>
+              <w:rPr>
+                <w:rStyle w:val="Lienhypertexte"/>
+              </w:rPr>
+              <w:t>4</w:t>
+            </w:r>
+            <w:r>
+              <w:rPr>
+                <w:rFonts w:asciiTheme="minorHAnsi" w:eastAsiaTheme="minorEastAsia" w:hAnsiTheme="minorHAnsi" w:cstheme="minorBidi"/>
+                <w:bCs w:val="0"/>
+                <w:kern w:val="2"/>
+                <w:sz w:val="24"/>
+                <w:szCs w:val="24"/>
+                <w:lang w:eastAsia="fr-FR"/>
+                <w14:ligatures w14:val="standardContextual"/>
+              </w:rPr>
+              <w:tab/>
+            </w:r>
+            <w:r>
+              <w:rPr>
+                <w:rStyle w:val="Lienhypertexte"/>
+              </w:rPr>
+              <w:t>Configuration additionnelle pour l’authentification avec les clés d’accès dans Microsoft Entra ID</w:t>
+            </w:r>
+            <w:r>
+              <w:rPr>
+                <w:webHidden/>
+              </w:rPr>
+              <w:tab/>
+            </w:r>
+            <w:r>
+              <w:rPr>
+                <w:webHidden/>
+              </w:rPr>
+              <w:fldChar w:fldCharType="begin"/>
+            </w:r>
+            <w:r>
+              <w:rPr>
+                <w:webHidden/>
+              </w:rPr>
+              <w:instrText xml:space="preserve"> PAGEREF _Toc178009085 \h </w:instrText>
+            </w:r>
+            <w:r>
+              <w:rPr>
+                <w:webHidden/>
+              </w:rPr>
+            </w:r>
+            <w:r>
+              <w:rPr>
+                <w:webHidden/>
+              </w:rPr>
+              <w:fldChar w:fldCharType="separate"/>
+            </w:r>
+            <w:r>
+              <w:rPr>
+                <w:webHidden/>
+              </w:rPr>
+              <w:t>10</w:t>
+            </w:r>
+            <w:r>
+              <w:rPr>
+                <w:webHidden/>
+              </w:rPr>
+              <w:fldChar w:fldCharType="end"/>
+            </w:r>
+          </w:hyperlink>
+        </w:p>
+        <w:p>
+          <w:pPr>
+            <w:pStyle w:val="TM2"/>
+            <w:rPr>
+              <w:rFonts w:asciiTheme="minorHAnsi" w:eastAsiaTheme="minorEastAsia" w:hAnsiTheme="minorHAnsi" w:cstheme="minorBidi"/>
+              <w:bCs w:val="0"/>
+              <w:kern w:val="2"/>
+              <w:sz w:val="24"/>
+              <w:szCs w:val="24"/>
+              <w:lang w:eastAsia="fr-FR"/>
+              <w14:ligatures w14:val="standardContextual"/>
+            </w:rPr>
+          </w:pPr>
+          <w:hyperlink w:anchor="_Toc178009086" w:history="1">
+            <w:r>
+              <w:rPr>
+                <w:rStyle w:val="Lienhypertexte"/>
+              </w:rPr>
+              <w:t>4.1</w:t>
+            </w:r>
+            <w:r>
+              <w:rPr>
+                <w:rFonts w:asciiTheme="minorHAnsi" w:eastAsiaTheme="minorEastAsia" w:hAnsiTheme="minorHAnsi" w:cstheme="minorBidi"/>
+                <w:bCs w:val="0"/>
+                <w:kern w:val="2"/>
+                <w:sz w:val="24"/>
+                <w:szCs w:val="24"/>
+                <w:lang w:eastAsia="fr-FR"/>
+                <w14:ligatures w14:val="standardContextual"/>
+              </w:rPr>
+              <w:tab/>
+            </w:r>
+            <w:r>
+              <w:rPr>
+                <w:rStyle w:val="Lienhypertexte"/>
+              </w:rPr>
+              <w:t>Activation des clés d’accès dans Microsoft Authenticator</w:t>
+            </w:r>
+            <w:r>
+              <w:rPr>
+                <w:webHidden/>
+              </w:rPr>
+              <w:tab/>
+            </w:r>
+            <w:r>
+              <w:rPr>
+                <w:webHidden/>
+              </w:rPr>
+              <w:fldChar w:fldCharType="begin"/>
+            </w:r>
+            <w:r>
+              <w:rPr>
+                <w:webHidden/>
+              </w:rPr>
+              <w:instrText xml:space="preserve"> PAGEREF _Toc178009086 \h </w:instrText>
+            </w:r>
+            <w:r>
+              <w:rPr>
+                <w:webHidden/>
+              </w:rPr>
+            </w:r>
+            <w:r>
+              <w:rPr>
+                <w:webHidden/>
+              </w:rPr>
+              <w:fldChar w:fldCharType="separate"/>
+            </w:r>
+            <w:r>
+              <w:rPr>
+                <w:webHidden/>
+              </w:rPr>
+              <w:t>10</w:t>
+            </w:r>
+            <w:r>
+              <w:rPr>
+                <w:webHidden/>
+              </w:rPr>
+              <w:fldChar w:fldCharType="end"/>
+            </w:r>
+          </w:hyperlink>
+        </w:p>
+        <w:p>
+          <w:pPr>
+            <w:pStyle w:val="TM2"/>
+            <w:rPr>
+              <w:rFonts w:asciiTheme="minorHAnsi" w:eastAsiaTheme="minorEastAsia" w:hAnsiTheme="minorHAnsi" w:cstheme="minorBidi"/>
+              <w:bCs w:val="0"/>
+              <w:kern w:val="2"/>
+              <w:sz w:val="24"/>
+              <w:szCs w:val="24"/>
+              <w:lang w:eastAsia="fr-FR"/>
+              <w14:ligatures w14:val="standardContextual"/>
+            </w:rPr>
+          </w:pPr>
+          <w:hyperlink w:anchor="_Toc178009087" w:history="1">
+            <w:r>
+              <w:rPr>
+                <w:rStyle w:val="Lienhypertexte"/>
+              </w:rPr>
+              <w:t>4.2</w:t>
+            </w:r>
+            <w:r>
+              <w:rPr>
+                <w:rFonts w:asciiTheme="minorHAnsi" w:eastAsiaTheme="minorEastAsia" w:hAnsiTheme="minorHAnsi" w:cstheme="minorBidi"/>
+                <w:bCs w:val="0"/>
+                <w:kern w:val="2"/>
+                <w:sz w:val="24"/>
+                <w:szCs w:val="24"/>
+                <w:lang w:eastAsia="fr-FR"/>
+                <w14:ligatures w14:val="standardContextual"/>
+              </w:rPr>
+              <w:tab/>
+            </w:r>
+            <w:r>
+              <w:rPr>
+                <w:rStyle w:val="Lienhypertexte"/>
+              </w:rPr>
+              <w:t>Inscription d’une clé d’accès dans Microsoft Authenticator</w:t>
+            </w:r>
+            <w:r>
+              <w:rPr>
+                <w:webHidden/>
+              </w:rPr>
+              <w:tab/>
+            </w:r>
+            <w:r>
+              <w:rPr>
+                <w:webHidden/>
+              </w:rPr>
+              <w:fldChar w:fldCharType="begin"/>
+            </w:r>
+            <w:r>
+              <w:rPr>
+                <w:webHidden/>
+              </w:rPr>
+              <w:instrText xml:space="preserve"> PAGEREF _Toc178009087 \h </w:instrText>
+            </w:r>
+            <w:r>
+              <w:rPr>
+                <w:webHidden/>
+              </w:rPr>
+            </w:r>
+            <w:r>
+              <w:rPr>
+                <w:webHidden/>
+              </w:rPr>
+              <w:fldChar w:fldCharType="separate"/>
+            </w:r>
+            <w:r>
+              <w:rPr>
+                <w:webHidden/>
+              </w:rPr>
+              <w:t>12</w:t>
+            </w:r>
+            <w:r>
+              <w:rPr>
+                <w:webHidden/>
+              </w:rPr>
+              <w:fldChar w:fldCharType="end"/>
+            </w:r>
+          </w:hyperlink>
+        </w:p>
+        <w:p>
+          <w:pPr>
+            <w:pStyle w:val="TM2"/>
+            <w:rPr>
+              <w:rFonts w:asciiTheme="minorHAnsi" w:eastAsiaTheme="minorEastAsia" w:hAnsiTheme="minorHAnsi" w:cstheme="minorBidi"/>
+              <w:bCs w:val="0"/>
+              <w:kern w:val="2"/>
+              <w:sz w:val="24"/>
+              <w:szCs w:val="24"/>
+              <w:lang w:eastAsia="fr-FR"/>
+              <w14:ligatures w14:val="standardContextual"/>
+            </w:rPr>
+          </w:pPr>
+          <w:hyperlink w:anchor="_Toc178009088" w:history="1">
+            <w:r>
+              <w:rPr>
+                <w:rStyle w:val="Lienhypertexte"/>
+              </w:rPr>
+              <w:t>4.3</w:t>
+            </w:r>
+            <w:r>
+              <w:rPr>
+                <w:rFonts w:asciiTheme="minorHAnsi" w:eastAsiaTheme="minorEastAsia" w:hAnsiTheme="minorHAnsi" w:cstheme="minorBidi"/>
+                <w:bCs w:val="0"/>
+                <w:kern w:val="2"/>
+                <w:sz w:val="24"/>
+                <w:szCs w:val="24"/>
+                <w:lang w:eastAsia="fr-FR"/>
+                <w14:ligatures w14:val="standardContextual"/>
+              </w:rPr>
+              <w:tab/>
+            </w:r>
+            <w:r>
+              <w:rPr>
+                <w:rStyle w:val="Lienhypertexte"/>
+              </w:rPr>
+              <w:t>Connexion avec une clé d’accès dans Microsoft Authenticator</w:t>
+            </w:r>
+            <w:r>
+              <w:rPr>
+                <w:webHidden/>
+              </w:rPr>
+              <w:tab/>
+            </w:r>
+            <w:r>
+              <w:rPr>
+                <w:webHidden/>
+              </w:rPr>
+              <w:fldChar w:fldCharType="begin"/>
+            </w:r>
+            <w:r>
+              <w:rPr>
+                <w:webHidden/>
+              </w:rPr>
+              <w:instrText xml:space="preserve"> PAGEREF _Toc178009088 \h </w:instrText>
+            </w:r>
+            <w:r>
+              <w:rPr>
+                <w:webHidden/>
+              </w:rPr>
+            </w:r>
+            <w:r>
+              <w:rPr>
+                <w:webHidden/>
+              </w:rPr>
+              <w:fldChar w:fldCharType="separate"/>
+            </w:r>
+            <w:r>
+              <w:rPr>
+                <w:webHidden/>
+              </w:rPr>
+              <w:t>16</w:t>
+            </w:r>
+            <w:r>
+              <w:rPr>
+                <w:webHidden/>
+              </w:rPr>
+              <w:fldChar w:fldCharType="end"/>
+            </w:r>
+          </w:hyperlink>
+        </w:p>
+        <w:p>
+          <w:pPr>
             <w:rPr>
               <w:color w:val="000000" w:themeColor="text1"/>
             </w:rPr>
@@ -1377,7 +1701,7 @@
         <w:pStyle w:val="Titre1"/>
       </w:pPr>
       <w:bookmarkStart w:id="1" w:name="_Toc152172699"/>
-      <w:bookmarkStart w:id="2" w:name="_Toc176967282"/>
+      <w:bookmarkStart w:id="2" w:name="_Toc178009078"/>
       <w:r>
         <w:lastRenderedPageBreak/>
         <w:t>Introduction</w:t>
@@ -1731,7 +2055,7 @@
         <w:pStyle w:val="Titre2"/>
       </w:pPr>
       <w:bookmarkStart w:id="5" w:name="_Hlk155878813"/>
-      <w:bookmarkStart w:id="6" w:name="_Toc176967283"/>
+      <w:bookmarkStart w:id="6" w:name="_Toc178009079"/>
       <w:bookmarkEnd w:id="3"/>
       <w:r>
         <w:t>Obje</w:t>
@@ -1809,7 +2133,7 @@
         <w:pStyle w:val="Titre2"/>
       </w:pPr>
       <w:bookmarkStart w:id="7" w:name="_Toc155876914"/>
-      <w:bookmarkStart w:id="8" w:name="_Toc176967284"/>
+      <w:bookmarkStart w:id="8" w:name="_Toc178009080"/>
       <w:r>
         <w:t xml:space="preserve">Non-objectifs du </w:t>
       </w:r>
@@ -2346,7 +2670,7 @@
       <w:bookmarkStart w:id="11" w:name="_Toc152172721"/>
       <w:bookmarkStart w:id="12" w:name="_Ref155861683"/>
       <w:bookmarkStart w:id="13" w:name="_Ref155861703"/>
-      <w:bookmarkStart w:id="14" w:name="_Toc176967285"/>
+      <w:bookmarkStart w:id="14" w:name="_Toc178009081"/>
       <w:r>
         <w:lastRenderedPageBreak/>
         <w:t>Configuration</w:t>
@@ -2434,7 +2758,7 @@
       <w:pPr>
         <w:pStyle w:val="Titre2"/>
       </w:pPr>
-      <w:bookmarkStart w:id="15" w:name="_Toc176967286"/>
+      <w:bookmarkStart w:id="15" w:name="_Toc178009082"/>
       <w:r>
         <w:t>Installation de l’application Microsoft Authenticator</w:t>
       </w:r>
@@ -2709,7 +3033,7 @@
       <w:pPr>
         <w:pStyle w:val="Titre2"/>
       </w:pPr>
-      <w:bookmarkStart w:id="16" w:name="_Toc176967287"/>
+      <w:bookmarkStart w:id="16" w:name="_Toc178009083"/>
       <w:r>
         <w:t>Activation de Microsoft Authenticator</w:t>
       </w:r>
@@ -3399,7 +3723,7 @@
         <w:pStyle w:val="Titre1"/>
       </w:pPr>
       <w:bookmarkStart w:id="17" w:name="_Toc152172725"/>
-      <w:bookmarkStart w:id="18" w:name="_Toc176967288"/>
+      <w:bookmarkStart w:id="18" w:name="_Toc178009084"/>
       <w:r>
         <w:lastRenderedPageBreak/>
         <w:t xml:space="preserve">Configuration </w:t>
@@ -3418,21 +3742,12 @@
     </w:p>
     <w:p>
       <w:pPr>
-        <w:keepNext/>
-        <w:spacing w:before="120"/>
+        <w:jc w:val="left"/>
         <w:rPr>
           <w:lang w:eastAsia="fr-FR"/>
         </w:rPr>
       </w:pPr>
       <w:bookmarkStart w:id="19" w:name="_Hlk155878590"/>
-    </w:p>
-    <w:p>
-      <w:pPr>
-        <w:jc w:val="left"/>
-        <w:rPr>
-          <w:lang w:eastAsia="fr-FR"/>
-        </w:rPr>
-      </w:pPr>
       <w:r>
         <w:rPr>
           <w:lang w:eastAsia="fr-FR"/>
@@ -3822,6 +4137,6178 @@
           <w:lang w:eastAsia="fr-FR"/>
         </w:rPr>
         <w:t>.</w:t>
+      </w:r>
+    </w:p>
+    <w:p>
+      <w:pPr>
+        <w:pStyle w:val="Titre1"/>
+        <w:rPr>
+          <w:lang w:val="fr-FR"/>
+        </w:rPr>
+      </w:pPr>
+      <w:bookmarkStart w:id="20" w:name="_Toc178009085"/>
+      <w:r>
+        <w:rPr>
+          <w:lang w:val="fr-FR"/>
+        </w:rPr>
+        <w:lastRenderedPageBreak/>
+        <w:t>Configuration additionnelle pour l’authentification avec les clés d’accès dans Microsoft Entra ID</w:t>
+      </w:r>
+      <w:bookmarkEnd w:id="20"/>
+    </w:p>
+    <w:p>
+      <w:pPr>
+        <w:jc w:val="left"/>
+        <w:rPr>
+          <w:lang w:eastAsia="fr-FR"/>
+        </w:rPr>
+      </w:pPr>
+      <w:r>
+        <w:rPr>
+          <w:lang w:eastAsia="fr-FR"/>
+        </w:rPr>
+        <w:t>Cet</w:t>
+      </w:r>
+      <w:r>
+        <w:rPr>
+          <w:lang w:eastAsia="fr-FR"/>
+        </w:rPr>
+        <w:t>te section décrit</w:t>
+      </w:r>
+      <w:r>
+        <w:rPr>
+          <w:lang w:eastAsia="fr-FR"/>
+        </w:rPr>
+        <w:t xml:space="preserve"> les étapes permettant d’activer et d’appliquer l’utilisation de clés </w:t>
+      </w:r>
+      <w:r>
+        <w:rPr>
+          <w:lang w:eastAsia="fr-FR"/>
+        </w:rPr>
+        <w:t xml:space="preserve">d’accès </w:t>
+      </w:r>
+      <w:r>
+        <w:rPr>
+          <w:lang w:eastAsia="fr-FR"/>
+        </w:rPr>
+        <w:t>(</w:t>
+      </w:r>
+      <w:r>
+        <w:rPr>
+          <w:i/>
+          <w:iCs/>
+          <w:lang w:val="en-US" w:eastAsia="fr-FR"/>
+        </w:rPr>
+        <w:t>access keys</w:t>
+      </w:r>
+      <w:r>
+        <w:rPr>
+          <w:lang w:eastAsia="fr-FR"/>
+        </w:rPr>
+        <w:t xml:space="preserve">) </w:t>
+      </w:r>
+      <w:r>
+        <w:rPr>
+          <w:lang w:eastAsia="fr-FR"/>
+        </w:rPr>
+        <w:t>dans</w:t>
+      </w:r>
+      <w:r>
+        <w:rPr>
+          <w:lang w:eastAsia="fr-FR"/>
+        </w:rPr>
+        <w:t xml:space="preserve"> Microsoft</w:t>
+      </w:r>
+      <w:r>
+        <w:rPr>
+          <w:lang w:eastAsia="fr-FR"/>
+        </w:rPr>
+        <w:t xml:space="preserve"> Authenticator pour </w:t>
+      </w:r>
+      <w:r>
+        <w:rPr>
+          <w:lang w:eastAsia="fr-FR"/>
+        </w:rPr>
+        <w:t xml:space="preserve">un locataire </w:t>
+      </w:r>
+      <w:r>
+        <w:rPr>
+          <w:lang w:eastAsia="fr-FR"/>
+        </w:rPr>
+        <w:t>Microsoft Entra ID</w:t>
+      </w:r>
+      <w:r>
+        <w:rPr>
+          <w:lang w:eastAsia="fr-FR"/>
+        </w:rPr>
+        <w:t xml:space="preserve"> d’un ES</w:t>
+      </w:r>
+      <w:r>
+        <w:rPr>
+          <w:lang w:eastAsia="fr-FR"/>
+        </w:rPr>
+        <w:t xml:space="preserve">. </w:t>
+      </w:r>
+    </w:p>
+    <w:p>
+      <w:pPr>
+        <w:jc w:val="left"/>
+        <w:rPr>
+          <w:rFonts w:ascii="Segoe UI Semibold" w:hAnsi="Segoe UI Semibold" w:cs="Segoe UI Semibold"/>
+          <w:color w:val="C00000"/>
+          <w:lang w:eastAsia="fr-FR"/>
+        </w:rPr>
+      </w:pPr>
+      <w:r>
+        <w:rPr>
+          <w:rFonts w:ascii="Segoe UI Semibold" w:hAnsi="Segoe UI Semibold" w:cs="Segoe UI Semibold"/>
+          <w:color w:val="C00000"/>
+          <w:lang w:eastAsia="fr-FR"/>
+        </w:rPr>
+        <w:t>A la date de publication de ce guide, cette fonctionnalité est disponible en aperçu public</w:t>
+      </w:r>
+      <w:r>
+        <w:rPr>
+          <w:rFonts w:ascii="Segoe UI Semibold" w:hAnsi="Segoe UI Semibold" w:cs="Segoe UI Semibold"/>
+          <w:color w:val="C00000"/>
+          <w:lang w:eastAsia="fr-FR"/>
+        </w:rPr>
+        <w:t xml:space="preserve"> </w:t>
+      </w:r>
+      <w:r>
+        <w:rPr>
+          <w:rFonts w:ascii="Segoe UI Semibold" w:hAnsi="Segoe UI Semibold" w:cs="Segoe UI Semibold"/>
+          <w:color w:val="C00000"/>
+          <w:lang w:eastAsia="fr-FR"/>
+        </w:rPr>
+        <w:t>(préversion)</w:t>
+      </w:r>
+      <w:r>
+        <w:rPr>
+          <w:rFonts w:ascii="Segoe UI Semibold" w:hAnsi="Segoe UI Semibold" w:cs="Segoe UI Semibold"/>
+          <w:color w:val="C00000"/>
+          <w:lang w:eastAsia="fr-FR"/>
+        </w:rPr>
+        <w:t>.</w:t>
+      </w:r>
+    </w:p>
+    <w:p>
+      <w:pPr>
+        <w:jc w:val="left"/>
+        <w:rPr>
+          <w:lang w:eastAsia="fr-FR"/>
+        </w:rPr>
+      </w:pPr>
+      <w:r>
+        <w:rPr>
+          <w:lang w:eastAsia="fr-FR"/>
+        </w:rPr>
+        <w:t>La mise en œuvre de cette fonctionnalité suppose :</w:t>
+      </w:r>
+    </w:p>
+    <w:p>
+      <w:pPr>
+        <w:pStyle w:val="Paragraphedeliste"/>
+        <w:numPr>
+          <w:ilvl w:val="0"/>
+          <w:numId w:val="46"/>
+        </w:numPr>
+        <w:jc w:val="left"/>
+        <w:rPr>
+          <w:lang w:eastAsia="fr-FR"/>
+        </w:rPr>
+      </w:pPr>
+      <w:r>
+        <w:rPr>
+          <w:lang w:eastAsia="fr-FR"/>
+        </w:rPr>
+        <w:t>Au niveau d’un ES de m</w:t>
+      </w:r>
+      <w:r>
+        <w:rPr>
+          <w:lang w:eastAsia="fr-FR"/>
+        </w:rPr>
+        <w:t>ett</w:t>
+      </w:r>
+      <w:r>
+        <w:rPr>
+          <w:lang w:eastAsia="fr-FR"/>
+        </w:rPr>
+        <w:t>re</w:t>
+      </w:r>
+      <w:r>
+        <w:rPr>
+          <w:lang w:eastAsia="fr-FR"/>
+        </w:rPr>
+        <w:t xml:space="preserve"> à jour la stratégie des méthodes d’authentification </w:t>
+      </w:r>
+      <w:r>
+        <w:rPr>
+          <w:lang w:eastAsia="fr-FR"/>
+        </w:rPr>
+        <w:t>afin</w:t>
+      </w:r>
+      <w:r>
+        <w:rPr>
+          <w:lang w:eastAsia="fr-FR"/>
+        </w:rPr>
+        <w:t xml:space="preserve"> permettre aux utilisateurs finaux de s’inscrire et de se connecter avec des clés d’accès dans </w:t>
+      </w:r>
+      <w:r>
+        <w:rPr>
+          <w:lang w:eastAsia="fr-FR"/>
+        </w:rPr>
+        <w:t xml:space="preserve">Microsoft </w:t>
+      </w:r>
+      <w:r>
+        <w:rPr>
+          <w:lang w:eastAsia="fr-FR"/>
+        </w:rPr>
+        <w:t xml:space="preserve">Authenticator. </w:t>
+      </w:r>
+    </w:p>
+    <w:p>
+      <w:pPr>
+        <w:ind w:left="708"/>
+        <w:jc w:val="left"/>
+        <w:rPr>
+          <w:lang w:eastAsia="fr-FR"/>
+        </w:rPr>
+      </w:pPr>
+      <w:r>
+        <w:rPr>
+          <w:lang w:eastAsia="fr-FR"/>
+        </w:rPr>
+        <w:t xml:space="preserve">La définition de la stratégie des méthodes d’authentification conformément aux exigences de la plateforme Pro Santé Connect sont couvertes </w:t>
+      </w:r>
+      <w:r>
+        <w:t xml:space="preserve">dans le </w:t>
+      </w:r>
+      <w:r>
+        <w:rPr>
+          <w:rFonts w:ascii="Segoe UI Semibold" w:hAnsi="Segoe UI Semibold" w:cs="Segoe UI Semibold"/>
+        </w:rPr>
+        <w:t xml:space="preserve">Guide de configuration des </w:t>
+      </w:r>
+      <w:r>
+        <w:rPr>
+          <w:rFonts w:ascii="Segoe UI Semibold" w:hAnsi="Segoe UI Semibold" w:cs="Segoe UI Semibold"/>
+        </w:rPr>
+        <w:t>stratégies d’accès conditionnel</w:t>
+      </w:r>
+      <w:r>
+        <w:rPr>
+          <w:rFonts w:ascii="Segoe UI Semibold" w:hAnsi="Segoe UI Semibold" w:cs="Segoe UI Semibold"/>
+        </w:rPr>
+        <w:t xml:space="preserve"> à destination des établissements de santé</w:t>
+      </w:r>
+      <w:r>
+        <w:t xml:space="preserve">. </w:t>
+      </w:r>
+      <w:r>
+        <w:rPr>
+          <w:rFonts w:cs="Arial"/>
+        </w:rPr>
+        <w:t>Nous invitons le lectorat à s’y reporter</w:t>
+      </w:r>
+      <w:r>
+        <w:rPr>
+          <w:rFonts w:cs="Arial"/>
+        </w:rPr>
+        <w:t>.</w:t>
+      </w:r>
+      <w:r>
+        <w:rPr>
+          <w:lang w:eastAsia="fr-FR"/>
+        </w:rPr>
+        <w:t xml:space="preserve"> Cette</w:t>
+      </w:r>
+      <w:r>
+        <w:rPr>
+          <w:lang w:eastAsia="fr-FR"/>
+        </w:rPr>
+        <w:t xml:space="preserve"> stratégie</w:t>
+      </w:r>
+      <w:r>
+        <w:rPr>
+          <w:lang w:eastAsia="fr-FR"/>
+        </w:rPr>
+        <w:t xml:space="preserve"> </w:t>
+      </w:r>
+      <w:r>
+        <w:rPr>
+          <w:lang w:eastAsia="fr-FR"/>
+        </w:rPr>
+        <w:t xml:space="preserve">de force d’authentification d’accès conditionnel </w:t>
+      </w:r>
+      <w:r>
+        <w:rPr>
+          <w:lang w:eastAsia="fr-FR"/>
+        </w:rPr>
+        <w:t xml:space="preserve">est ensuite </w:t>
+      </w:r>
+      <w:r>
+        <w:rPr>
+          <w:lang w:eastAsia="fr-FR"/>
+        </w:rPr>
+        <w:t xml:space="preserve">appliquer la connexion </w:t>
+      </w:r>
+      <w:r>
+        <w:rPr>
+          <w:lang w:eastAsia="fr-FR"/>
+        </w:rPr>
+        <w:t>à l’application PSC, par exemple PSC_BAS pour le Bac à sable.</w:t>
+      </w:r>
+    </w:p>
+    <w:p>
+      <w:pPr>
+        <w:pStyle w:val="Paragraphedeliste"/>
+        <w:numPr>
+          <w:ilvl w:val="0"/>
+          <w:numId w:val="46"/>
+        </w:numPr>
+        <w:ind w:left="714" w:hanging="357"/>
+        <w:contextualSpacing w:val="0"/>
+        <w:jc w:val="left"/>
+        <w:rPr>
+          <w:lang w:eastAsia="fr-FR"/>
+        </w:rPr>
+      </w:pPr>
+      <w:r>
+        <w:rPr>
+          <w:lang w:eastAsia="fr-FR"/>
+        </w:rPr>
+        <w:t>Pour les PS et autres utilisateurs de l’ES ciblés :</w:t>
+      </w:r>
+    </w:p>
+    <w:p>
+      <w:pPr>
+        <w:pStyle w:val="Paragraphedeliste"/>
+        <w:numPr>
+          <w:ilvl w:val="1"/>
+          <w:numId w:val="46"/>
+        </w:numPr>
+        <w:jc w:val="left"/>
+        <w:rPr>
+          <w:lang w:eastAsia="fr-FR"/>
+        </w:rPr>
+      </w:pPr>
+      <w:r>
+        <w:rPr>
+          <w:lang w:eastAsia="fr-FR"/>
+        </w:rPr>
+        <w:t>d’</w:t>
+      </w:r>
+      <w:r>
+        <w:rPr>
+          <w:lang w:eastAsia="fr-FR"/>
+        </w:rPr>
+        <w:t xml:space="preserve">inscrire une clé d’accès à l’aide de Microsoft Authenticator sur </w:t>
+      </w:r>
+      <w:r>
+        <w:rPr>
+          <w:lang w:eastAsia="fr-FR"/>
+        </w:rPr>
+        <w:t>leur</w:t>
+      </w:r>
+      <w:r>
+        <w:rPr>
+          <w:lang w:eastAsia="fr-FR"/>
+        </w:rPr>
+        <w:t xml:space="preserve"> appareil iOS ou Android </w:t>
+      </w:r>
+      <w:r>
+        <w:rPr>
+          <w:lang w:eastAsia="fr-FR"/>
+        </w:rPr>
+        <w:t>- L’</w:t>
+      </w:r>
+      <w:r>
+        <w:rPr>
+          <w:lang w:eastAsia="fr-FR"/>
+        </w:rPr>
+        <w:t xml:space="preserve">appareil mobile doit exécuter iOS version 17 </w:t>
+      </w:r>
+      <w:r>
+        <w:rPr>
+          <w:lang w:eastAsia="fr-FR"/>
+        </w:rPr>
+        <w:t>resp.</w:t>
+      </w:r>
+      <w:r>
+        <w:rPr>
+          <w:lang w:eastAsia="fr-FR"/>
+        </w:rPr>
+        <w:t xml:space="preserve"> Android version 14 ou ultérieure</w:t>
+      </w:r>
+      <w:r>
+        <w:rPr>
+          <w:lang w:eastAsia="fr-FR"/>
+        </w:rPr>
+        <w:t xml:space="preserve"> - </w:t>
+      </w:r>
+      <w:r>
+        <w:rPr>
+          <w:lang w:eastAsia="fr-FR"/>
+        </w:rPr>
+        <w:t xml:space="preserve">en </w:t>
+      </w:r>
+      <w:r>
+        <w:rPr>
+          <w:lang w:eastAsia="fr-FR"/>
+        </w:rPr>
+        <w:t>se</w:t>
+      </w:r>
+      <w:r>
+        <w:rPr>
+          <w:lang w:eastAsia="fr-FR"/>
+        </w:rPr>
+        <w:t xml:space="preserve"> connectant directement à l’application </w:t>
+      </w:r>
+      <w:r>
+        <w:rPr>
+          <w:lang w:eastAsia="fr-FR"/>
+        </w:rPr>
+        <w:t xml:space="preserve">Microsoft </w:t>
+      </w:r>
+      <w:r>
+        <w:rPr>
+          <w:lang w:eastAsia="fr-FR"/>
+        </w:rPr>
+        <w:t>Authenticator ou en utilisant</w:t>
+      </w:r>
+      <w:r>
+        <w:rPr>
+          <w:lang w:eastAsia="fr-FR"/>
+        </w:rPr>
+        <w:t xml:space="preserve"> le site </w:t>
+      </w:r>
+      <w:r>
+        <w:rPr>
+          <w:rFonts w:ascii="Segoe UI Semibold" w:hAnsi="Segoe UI Semibold" w:cs="Segoe UI Semibold"/>
+          <w:lang w:eastAsia="fr-FR"/>
+        </w:rPr>
+        <w:t>Mes informations de sécurité</w:t>
+      </w:r>
+      <w:r>
+        <w:rPr>
+          <w:lang w:eastAsia="fr-FR"/>
+        </w:rPr>
+        <w:t> </w:t>
+      </w:r>
+      <w:r>
+        <w:rPr>
+          <w:lang w:eastAsia="fr-FR"/>
+        </w:rPr>
+        <w:t>(</w:t>
+      </w:r>
+      <w:hyperlink r:id="rId29" w:history="1">
+        <w:r>
+          <w:rPr>
+            <w:rStyle w:val="Lienhypertexte"/>
+            <w:lang w:eastAsia="fr-FR"/>
+          </w:rPr>
+          <w:t>https://aka.ms/mysecurityinfo</w:t>
+        </w:r>
+      </w:hyperlink>
+      <w:r>
+        <w:rPr>
+          <w:lang w:eastAsia="fr-FR"/>
+        </w:rPr>
+        <w:t>)</w:t>
+      </w:r>
+      <w:r>
+        <w:rPr>
+          <w:lang w:eastAsia="fr-FR"/>
+        </w:rPr>
+        <w:t xml:space="preserve">. </w:t>
+      </w:r>
+    </w:p>
+    <w:p>
+      <w:pPr>
+        <w:ind w:left="1416"/>
+        <w:jc w:val="left"/>
+        <w:rPr>
+          <w:lang w:eastAsia="fr-FR"/>
+        </w:rPr>
+      </w:pPr>
+      <w:r>
+        <w:rPr>
+          <w:rFonts w:ascii="Segoe UI Semibold" w:hAnsi="Segoe UI Semibold" w:cs="Segoe UI Semibold"/>
+          <w:lang w:eastAsia="fr-FR"/>
+        </w:rPr>
+        <w:t xml:space="preserve">Le moyen le plus simple et le plus rapide d’ajouter une clé d’accès consiste à l’ajouter directement dans l’application </w:t>
+      </w:r>
+      <w:r>
+        <w:rPr>
+          <w:rFonts w:ascii="Segoe UI Semibold" w:hAnsi="Segoe UI Semibold" w:cs="Segoe UI Semibold"/>
+          <w:lang w:eastAsia="fr-FR"/>
+        </w:rPr>
+        <w:t xml:space="preserve">Microsoft </w:t>
+      </w:r>
+      <w:r>
+        <w:rPr>
+          <w:rFonts w:ascii="Segoe UI Semibold" w:hAnsi="Segoe UI Semibold" w:cs="Segoe UI Semibold"/>
+          <w:lang w:eastAsia="fr-FR"/>
+        </w:rPr>
+        <w:t>Authenticator.</w:t>
+      </w:r>
+      <w:r>
+        <w:rPr>
+          <w:rFonts w:ascii="Segoe UI Semibold" w:hAnsi="Segoe UI Semibold" w:cs="Segoe UI Semibold"/>
+          <w:lang w:eastAsia="fr-FR"/>
+        </w:rPr>
+        <w:t xml:space="preserve"> </w:t>
+      </w:r>
+      <w:r>
+        <w:rPr>
+          <w:rFonts w:ascii="Segoe UI Semibold" w:hAnsi="Segoe UI Semibold" w:cs="Segoe UI Semibold"/>
+          <w:color w:val="C00000"/>
+          <w:lang w:eastAsia="fr-FR"/>
+        </w:rPr>
+        <w:t>Une seule clé d’accès pour Microsoft Entra ID peut être associée à chaque compte dans Authenticator.</w:t>
+      </w:r>
+      <w:r>
+        <w:rPr>
+          <w:lang w:eastAsia="fr-FR"/>
+        </w:rPr>
+        <w:t xml:space="preserve"> </w:t>
+      </w:r>
+    </w:p>
+    <w:p>
+      <w:pPr>
+        <w:pStyle w:val="Paragraphedeliste"/>
+        <w:numPr>
+          <w:ilvl w:val="1"/>
+          <w:numId w:val="46"/>
+        </w:numPr>
+        <w:jc w:val="left"/>
+        <w:rPr>
+          <w:lang w:eastAsia="fr-FR"/>
+        </w:rPr>
+      </w:pPr>
+      <w:r>
+        <w:rPr>
+          <w:lang w:eastAsia="fr-FR"/>
+        </w:rPr>
+        <w:t xml:space="preserve">De par exemple ensuite se connecter </w:t>
+      </w:r>
+      <w:r>
+        <w:rPr>
+          <w:lang w:eastAsia="fr-FR"/>
+        </w:rPr>
+        <w:t xml:space="preserve">à Microsoft Entra ID sur un autre appareil avec une clé de passe dans Microsoft Authenticator sur </w:t>
+      </w:r>
+      <w:r>
+        <w:rPr>
+          <w:lang w:eastAsia="fr-FR"/>
+        </w:rPr>
+        <w:t>l’</w:t>
+      </w:r>
+      <w:r>
+        <w:rPr>
+          <w:lang w:eastAsia="fr-FR"/>
+        </w:rPr>
+        <w:t xml:space="preserve">appareil </w:t>
+      </w:r>
+      <w:r>
+        <w:rPr>
+          <w:lang w:eastAsia="fr-FR"/>
+        </w:rPr>
+        <w:t xml:space="preserve">mobile </w:t>
+      </w:r>
+      <w:r>
+        <w:rPr>
+          <w:lang w:eastAsia="fr-FR"/>
+        </w:rPr>
+        <w:t>précédent</w:t>
+      </w:r>
+      <w:r>
+        <w:rPr>
+          <w:lang w:eastAsia="fr-FR"/>
+        </w:rPr>
+        <w:t xml:space="preserve">. </w:t>
+      </w:r>
+    </w:p>
+    <w:p>
+      <w:pPr>
+        <w:pStyle w:val="Titre2"/>
+      </w:pPr>
+      <w:bookmarkStart w:id="21" w:name="_Toc178009086"/>
+      <w:r>
+        <w:t>Activ</w:t>
+      </w:r>
+      <w:r>
+        <w:t>ation</w:t>
+      </w:r>
+      <w:r>
+        <w:t xml:space="preserve"> </w:t>
+      </w:r>
+      <w:r>
+        <w:t>d</w:t>
+      </w:r>
+      <w:r>
+        <w:t xml:space="preserve">es clés d’accès dans </w:t>
+      </w:r>
+      <w:r>
+        <w:t xml:space="preserve">Microsoft </w:t>
+      </w:r>
+      <w:r>
+        <w:t>Authenticator</w:t>
+      </w:r>
+      <w:bookmarkEnd w:id="21"/>
+    </w:p>
+    <w:p>
+      <w:pPr>
+        <w:jc w:val="left"/>
+        <w:rPr>
+          <w:lang w:eastAsia="fr-FR"/>
+        </w:rPr>
+      </w:pPr>
+      <w:r>
+        <w:rPr>
+          <w:rFonts w:ascii="Segoe UI Semibold" w:hAnsi="Segoe UI Semibold" w:cs="Segoe UI Semibold"/>
+          <w:lang w:eastAsia="fr-FR"/>
+        </w:rPr>
+        <w:t>La stratégie Microsoft Authenticator ne donne pas la possibilité d’activer les clés d’accès dans Microsoft Authenticator.</w:t>
+      </w:r>
+      <w:r>
+        <w:rPr>
+          <w:lang w:eastAsia="fr-FR"/>
+        </w:rPr>
+        <w:t xml:space="preserve"> Au lieu de cela, pour activer les clés d’accès dans </w:t>
+      </w:r>
+      <w:r>
+        <w:rPr>
+          <w:lang w:eastAsia="fr-FR"/>
+        </w:rPr>
+        <w:t xml:space="preserve">Microsoft </w:t>
+      </w:r>
+      <w:r>
+        <w:rPr>
+          <w:lang w:eastAsia="fr-FR"/>
+        </w:rPr>
+        <w:t xml:space="preserve">Authenticator, </w:t>
+      </w:r>
+      <w:r>
+        <w:rPr>
+          <w:lang w:eastAsia="fr-FR"/>
+        </w:rPr>
+        <w:t>il est nécessaire de</w:t>
+      </w:r>
+      <w:r>
+        <w:rPr>
+          <w:lang w:eastAsia="fr-FR"/>
+        </w:rPr>
+        <w:t xml:space="preserve"> modifier la stratégie de Méthodes d’authentification par </w:t>
+      </w:r>
+      <w:r>
+        <w:rPr>
+          <w:rFonts w:ascii="Segoe UI Semibold" w:hAnsi="Segoe UI Semibold" w:cs="Segoe UI Semibold"/>
+          <w:lang w:eastAsia="fr-FR"/>
+        </w:rPr>
+        <w:t>clé de sécurité FIDO2</w:t>
+      </w:r>
+      <w:r>
+        <w:rPr>
+          <w:lang w:eastAsia="fr-FR"/>
+        </w:rPr>
+        <w:t>.</w:t>
+      </w:r>
+    </w:p>
+    <w:p>
+      <w:pPr>
+        <w:jc w:val="left"/>
+        <w:rPr>
+          <w:lang w:eastAsia="fr-FR"/>
+        </w:rPr>
+      </w:pPr>
+      <w:r>
+        <w:rPr>
+          <w:lang w:eastAsia="fr-FR"/>
+        </w:rPr>
+        <w:t>Procéder comme suit :</w:t>
+      </w:r>
+    </w:p>
+    <w:p>
+      <w:pPr>
+        <w:pStyle w:val="Paragraphedeliste"/>
+        <w:numPr>
+          <w:ilvl w:val="0"/>
+          <w:numId w:val="47"/>
+        </w:numPr>
+        <w:jc w:val="left"/>
+      </w:pPr>
+      <w:r>
+        <w:t xml:space="preserve">Depuis un navigateur, aller sur le </w:t>
+      </w:r>
+      <w:r>
+        <w:rPr>
+          <w:rFonts w:ascii="Segoe UI Semibold" w:hAnsi="Segoe UI Semibold" w:cs="Segoe UI Semibold"/>
+        </w:rPr>
+        <w:t>Centre d’administration Microsoft Entra</w:t>
+      </w:r>
+      <w:r>
+        <w:t xml:space="preserve"> à l’adresse Internet </w:t>
+      </w:r>
+      <w:hyperlink r:id="rId30" w:history="1">
+        <w:r>
+          <w:rPr>
+            <w:rStyle w:val="Lienhypertexte"/>
+          </w:rPr>
+          <w:t>https://entra.microsoft.com</w:t>
+        </w:r>
+      </w:hyperlink>
+      <w:r>
+        <w:t xml:space="preserve"> (</w:t>
+      </w:r>
+      <w:r>
+        <w:rPr>
+          <w:lang w:eastAsia="fr-FR"/>
+        </w:rPr>
+        <w:t>au moins en tant qu’</w:t>
+      </w:r>
+      <w:hyperlink r:id="rId31" w:anchor="authentication-policy-administrator" w:history="1">
+        <w:r>
+          <w:rPr>
+            <w:rStyle w:val="Lienhypertexte"/>
+            <w:lang w:eastAsia="fr-FR"/>
+          </w:rPr>
+          <w:t>Administrateur de stratégie d’authentification</w:t>
+        </w:r>
+      </w:hyperlink>
+      <w:r>
+        <w:t xml:space="preserve">), puis sur </w:t>
+      </w:r>
+      <w:r>
+        <w:t xml:space="preserve">la vue d’ensemble </w:t>
+      </w:r>
+      <w:r>
+        <w:rPr>
+          <w:rFonts w:ascii="Segoe UI Semibold" w:hAnsi="Segoe UI Semibold" w:cs="Segoe UI Semibold"/>
+        </w:rPr>
+        <w:t>Identité</w:t>
+      </w:r>
+      <w:r>
+        <w:t xml:space="preserve"> </w:t>
+      </w:r>
+      <w:r>
+        <w:t xml:space="preserve">de </w:t>
+      </w:r>
+      <w:r>
+        <w:t xml:space="preserve">Microsoft Entra ID. </w:t>
+      </w:r>
+      <w:r>
+        <w:t>L’adresse</w:t>
+      </w:r>
+      <w:r>
+        <w:t xml:space="preserve"> </w:t>
+      </w:r>
+      <w:hyperlink r:id="rId32" w:history="1">
+        <w:r>
+          <w:rPr>
+            <w:rStyle w:val="Lienhypertexte"/>
+          </w:rPr>
+          <w:t>https://entra.microsoft.com/#view/Microsoft_AAD_IAM/TenantOverview.ReactView</w:t>
+        </w:r>
+      </w:hyperlink>
+      <w:r>
+        <w:t xml:space="preserve"> p</w:t>
+      </w:r>
+      <w:r>
+        <w:t>eut être utilisée pour un accès direct.</w:t>
+      </w:r>
+    </w:p>
+    <w:p>
+      <w:pPr>
+        <w:pStyle w:val="Paragraphedeliste"/>
+        <w:numPr>
+          <w:ilvl w:val="0"/>
+          <w:numId w:val="47"/>
+        </w:numPr>
+        <w:jc w:val="left"/>
+        <w:rPr>
+          <w:rFonts w:ascii="Segoe UI Semibold" w:hAnsi="Segoe UI Semibold" w:cs="Segoe UI Semibold"/>
+          <w:lang w:eastAsia="fr-FR"/>
+        </w:rPr>
+      </w:pPr>
+      <w:r>
+        <w:t xml:space="preserve">Se diriger dans l’onglet </w:t>
+      </w:r>
+      <w:r>
+        <w:rPr>
+          <w:rFonts w:ascii="Segoe UI Semibold" w:hAnsi="Segoe UI Semibold" w:cs="Segoe UI Semibold"/>
+        </w:rPr>
+        <w:t xml:space="preserve">Protection &gt; Méthodes d’authentification </w:t>
+      </w:r>
+      <w:r>
+        <w:rPr>
+          <w:rFonts w:ascii="Segoe UI Semibold" w:hAnsi="Segoe UI Semibold" w:cs="Segoe UI Semibold"/>
+          <w:lang w:eastAsia="fr-FR"/>
+        </w:rPr>
+        <w:t xml:space="preserve">&gt; </w:t>
+      </w:r>
+      <w:r>
+        <w:rPr>
+          <w:rFonts w:ascii="Segoe UI Semibold" w:hAnsi="Segoe UI Semibold" w:cs="Segoe UI Semibold"/>
+          <w:lang w:eastAsia="fr-FR"/>
+        </w:rPr>
+        <w:t>Stratégie</w:t>
+      </w:r>
+      <w:r>
+        <w:rPr>
+          <w:rFonts w:ascii="Segoe UI Semibold" w:hAnsi="Segoe UI Semibold" w:cs="Segoe UI Semibold"/>
+          <w:lang w:eastAsia="fr-FR"/>
+        </w:rPr>
+        <w:t>s</w:t>
+      </w:r>
+      <w:r>
+        <w:rPr>
+          <w:lang w:eastAsia="fr-FR"/>
+        </w:rPr>
+        <w:t>.</w:t>
+      </w:r>
+    </w:p>
+    <w:p>
+      <w:pPr>
+        <w:numPr>
+          <w:ilvl w:val="0"/>
+          <w:numId w:val="47"/>
+        </w:numPr>
+        <w:jc w:val="left"/>
+        <w:rPr>
+          <w:lang w:eastAsia="fr-FR"/>
+        </w:rPr>
+      </w:pPr>
+      <w:r>
+        <w:rPr>
+          <w:lang w:eastAsia="fr-FR"/>
+        </w:rPr>
+        <w:t>Cliquer sur</w:t>
+      </w:r>
+      <w:r>
+        <w:rPr>
+          <w:lang w:eastAsia="fr-FR"/>
+        </w:rPr>
+        <w:t xml:space="preserve"> la méthode </w:t>
+      </w:r>
+      <w:r>
+        <w:rPr>
+          <w:rFonts w:ascii="Segoe UI Semibold" w:hAnsi="Segoe UI Semibold" w:cs="Segoe UI Semibold"/>
+          <w:lang w:eastAsia="fr-FR"/>
+        </w:rPr>
+        <w:t>Clé de sécurité FIDO2</w:t>
+      </w:r>
+      <w:r>
+        <w:rPr>
+          <w:lang w:eastAsia="fr-FR"/>
+        </w:rPr>
+        <w:t>.</w:t>
+      </w:r>
+      <w:r>
+        <w:rPr>
+          <w:lang w:eastAsia="fr-FR"/>
+        </w:rPr>
+        <w:t xml:space="preserve"> </w:t>
+      </w:r>
+    </w:p>
+    <w:p>
+      <w:pPr>
+        <w:numPr>
+          <w:ilvl w:val="0"/>
+          <w:numId w:val="47"/>
+        </w:numPr>
+        <w:jc w:val="left"/>
+        <w:rPr>
+          <w:lang w:eastAsia="fr-FR"/>
+        </w:rPr>
+      </w:pPr>
+      <w:r>
+        <w:rPr>
+          <w:lang w:eastAsia="fr-FR"/>
+        </w:rPr>
+        <w:t xml:space="preserve">Sous l’onglet </w:t>
+      </w:r>
+      <w:r>
+        <w:rPr>
+          <w:rFonts w:ascii="Segoe UI Semibold" w:hAnsi="Segoe UI Semibold" w:cs="Segoe UI Semibold"/>
+          <w:lang w:eastAsia="fr-FR"/>
+        </w:rPr>
+        <w:t>Activer et cibler</w:t>
+      </w:r>
+      <w:r>
+        <w:rPr>
+          <w:lang w:eastAsia="fr-FR"/>
+        </w:rPr>
+        <w:t xml:space="preserve"> : </w:t>
+      </w:r>
+    </w:p>
+    <w:p>
+      <w:pPr>
+        <w:numPr>
+          <w:ilvl w:val="1"/>
+          <w:numId w:val="48"/>
+        </w:numPr>
+        <w:ind w:left="1434" w:hanging="357"/>
+        <w:contextualSpacing/>
+        <w:jc w:val="left"/>
+        <w:rPr>
+          <w:lang w:eastAsia="fr-FR"/>
+        </w:rPr>
+      </w:pPr>
+      <w:r>
+        <w:rPr>
+          <w:lang w:eastAsia="fr-FR"/>
+        </w:rPr>
+        <w:lastRenderedPageBreak/>
+        <w:t xml:space="preserve">Cliquer sur </w:t>
+      </w:r>
+      <w:r>
+        <w:rPr>
+          <w:rFonts w:ascii="Segoe UI Semibold" w:hAnsi="Segoe UI Semibold" w:cs="Segoe UI Semibold"/>
+          <w:lang w:eastAsia="fr-FR"/>
+        </w:rPr>
+        <w:t>Activer</w:t>
+      </w:r>
+      <w:r>
+        <w:rPr>
+          <w:lang w:eastAsia="fr-FR"/>
+        </w:rPr>
+        <w:t xml:space="preserve">, puis sélectionner </w:t>
+      </w:r>
+      <w:r>
+        <w:rPr>
+          <w:rFonts w:ascii="Segoe UI Semibold" w:hAnsi="Segoe UI Semibold" w:cs="Segoe UI Semibold"/>
+          <w:lang w:eastAsia="fr-FR"/>
+        </w:rPr>
+        <w:t>Inclure</w:t>
+      </w:r>
+      <w:r>
+        <w:rPr>
+          <w:lang w:eastAsia="fr-FR"/>
+        </w:rPr>
+        <w:t>.</w:t>
+      </w:r>
+    </w:p>
+    <w:p>
+      <w:pPr>
+        <w:numPr>
+          <w:ilvl w:val="1"/>
+          <w:numId w:val="48"/>
+        </w:numPr>
+        <w:ind w:left="1434" w:hanging="357"/>
+        <w:contextualSpacing/>
+        <w:jc w:val="left"/>
+        <w:rPr>
+          <w:lang w:eastAsia="fr-FR"/>
+        </w:rPr>
+      </w:pPr>
+      <w:r>
+        <w:rPr>
+          <w:lang w:eastAsia="fr-FR"/>
+        </w:rPr>
+        <w:t xml:space="preserve">Laisser </w:t>
+      </w:r>
+      <w:r>
+        <w:rPr>
+          <w:rFonts w:ascii="Segoe UI Semibold" w:hAnsi="Segoe UI Semibold" w:cs="Segoe UI Semibold"/>
+          <w:lang w:eastAsia="fr-FR"/>
+        </w:rPr>
+        <w:t xml:space="preserve">Tous les utilisateurs </w:t>
+      </w:r>
+      <w:r>
+        <w:rPr>
+          <w:lang w:eastAsia="fr-FR"/>
+        </w:rPr>
+        <w:t>sélectionné ou cliquer sur</w:t>
+      </w:r>
+      <w:r>
+        <w:rPr>
+          <w:lang w:eastAsia="fr-FR"/>
+        </w:rPr>
+        <w:t> </w:t>
+      </w:r>
+      <w:r>
+        <w:rPr>
+          <w:rFonts w:ascii="Segoe UI Semibold" w:hAnsi="Segoe UI Semibold" w:cs="Segoe UI Semibold"/>
+          <w:lang w:eastAsia="fr-FR"/>
+        </w:rPr>
+        <w:t>Sélectionner</w:t>
+      </w:r>
+      <w:r>
+        <w:rPr>
+          <w:rFonts w:ascii="Segoe UI Semibold" w:hAnsi="Segoe UI Semibold" w:cs="Segoe UI Semibold"/>
+          <w:lang w:eastAsia="fr-FR"/>
+        </w:rPr>
+        <w:t xml:space="preserve"> des groupes</w:t>
+      </w:r>
+      <w:r>
+        <w:rPr>
+          <w:lang w:eastAsia="fr-FR"/>
+        </w:rPr>
+        <w:t xml:space="preserve">, puis sur </w:t>
+      </w:r>
+      <w:r>
+        <w:rPr>
+          <w:rFonts w:ascii="Segoe UI Semibold" w:hAnsi="Segoe UI Semibold" w:cs="Segoe UI Semibold"/>
+          <w:lang w:eastAsia="fr-FR"/>
+        </w:rPr>
+        <w:t>Ajouter des groupes</w:t>
+      </w:r>
+      <w:r>
+        <w:rPr>
+          <w:lang w:eastAsia="fr-FR"/>
+        </w:rPr>
+        <w:t>. </w:t>
+      </w:r>
+      <w:r>
+        <w:rPr>
+          <w:rFonts w:ascii="Segoe UI Semibold" w:hAnsi="Segoe UI Semibold" w:cs="Segoe UI Semibold"/>
+          <w:color w:val="C00000"/>
+          <w:lang w:eastAsia="fr-FR"/>
+        </w:rPr>
+        <w:t>Seuls les groupes de sécurité sont pris en charge</w:t>
+      </w:r>
+      <w:r>
+        <w:rPr>
+          <w:lang w:eastAsia="fr-FR"/>
+        </w:rPr>
+        <w:t>.</w:t>
+      </w:r>
+    </w:p>
+    <w:p>
+      <w:pPr>
+        <w:numPr>
+          <w:ilvl w:val="1"/>
+          <w:numId w:val="48"/>
+        </w:numPr>
+        <w:ind w:left="1434" w:hanging="357"/>
+        <w:contextualSpacing/>
+        <w:jc w:val="left"/>
+        <w:rPr>
+          <w:lang w:eastAsia="fr-FR"/>
+        </w:rPr>
+      </w:pPr>
+      <w:r>
+        <w:rPr>
+          <w:lang w:eastAsia="fr-FR"/>
+        </w:rPr>
+        <w:t xml:space="preserve">Dans le panneau </w:t>
+      </w:r>
+      <w:r>
+        <w:rPr>
+          <w:rFonts w:ascii="Segoe UI Semibold" w:hAnsi="Segoe UI Semibold" w:cs="Segoe UI Semibold"/>
+          <w:lang w:eastAsia="fr-FR"/>
+        </w:rPr>
+        <w:t>Ajouter des groupes</w:t>
+      </w:r>
+      <w:r>
+        <w:rPr>
+          <w:lang w:eastAsia="fr-FR"/>
+        </w:rPr>
+        <w:t>, cocher</w:t>
+      </w:r>
+      <w:r>
+        <w:rPr>
+          <w:lang w:eastAsia="fr-FR"/>
+        </w:rPr>
+        <w:t xml:space="preserve"> </w:t>
+      </w:r>
+      <w:r>
+        <w:rPr>
+          <w:lang w:eastAsia="fr-FR"/>
+        </w:rPr>
+        <w:t>l</w:t>
+      </w:r>
+      <w:r>
+        <w:rPr>
+          <w:lang w:eastAsia="fr-FR"/>
+        </w:rPr>
+        <w:t>es groupes spécifiques</w:t>
+      </w:r>
+      <w:r>
+        <w:rPr>
+          <w:lang w:eastAsia="fr-FR"/>
+        </w:rPr>
+        <w:t xml:space="preserve"> au sein de l’ES qui sont concernés par cette méthode en termes de déploiement.</w:t>
+      </w:r>
+    </w:p>
+    <w:p>
+      <w:pPr>
+        <w:numPr>
+          <w:ilvl w:val="1"/>
+          <w:numId w:val="48"/>
+        </w:numPr>
+        <w:jc w:val="left"/>
+        <w:rPr>
+          <w:lang w:eastAsia="fr-FR"/>
+        </w:rPr>
+      </w:pPr>
+      <w:r>
+        <w:rPr>
+          <w:lang w:eastAsia="fr-FR"/>
+        </w:rPr>
+        <w:t xml:space="preserve">Cliquer sur </w:t>
+      </w:r>
+      <w:r>
+        <w:rPr>
+          <w:rFonts w:ascii="Segoe UI Semibold" w:hAnsi="Segoe UI Semibold" w:cs="Segoe UI Semibold"/>
+          <w:lang w:eastAsia="fr-FR"/>
+        </w:rPr>
+        <w:t>Sélectionner</w:t>
+      </w:r>
+      <w:r>
+        <w:rPr>
+          <w:lang w:eastAsia="fr-FR"/>
+        </w:rPr>
+        <w:t>.</w:t>
+      </w:r>
+    </w:p>
+    <w:p>
+      <w:pPr>
+        <w:numPr>
+          <w:ilvl w:val="0"/>
+          <w:numId w:val="47"/>
+        </w:numPr>
+        <w:jc w:val="left"/>
+        <w:rPr>
+          <w:lang w:eastAsia="fr-FR"/>
+        </w:rPr>
+      </w:pPr>
+      <w:r>
+        <w:rPr>
+          <w:lang w:eastAsia="fr-FR"/>
+        </w:rPr>
+        <w:t>Sous l’onglet </w:t>
+      </w:r>
+      <w:r>
+        <w:rPr>
+          <w:rFonts w:ascii="Segoe UI Semibold" w:hAnsi="Segoe UI Semibold" w:cs="Segoe UI Semibold"/>
+          <w:lang w:eastAsia="fr-FR"/>
+        </w:rPr>
+        <w:t>Configurer</w:t>
+      </w:r>
+      <w:r>
+        <w:rPr>
+          <w:lang w:eastAsia="fr-FR"/>
+        </w:rPr>
+        <w:t xml:space="preserve">, </w:t>
+      </w:r>
+    </w:p>
+    <w:p>
+      <w:pPr>
+        <w:pStyle w:val="Paragraphedeliste"/>
+        <w:numPr>
+          <w:ilvl w:val="1"/>
+          <w:numId w:val="47"/>
+        </w:numPr>
+        <w:ind w:left="1434" w:hanging="357"/>
+        <w:contextualSpacing w:val="0"/>
+        <w:jc w:val="left"/>
+        <w:rPr>
+          <w:rFonts w:ascii="Segoe UI Semibold" w:hAnsi="Segoe UI Semibold" w:cs="Segoe UI Semibold"/>
+          <w:lang w:eastAsia="fr-FR"/>
+        </w:rPr>
+      </w:pPr>
+      <w:r>
+        <w:rPr>
+          <w:lang w:eastAsia="fr-FR"/>
+        </w:rPr>
+        <w:t>Sous</w:t>
+      </w:r>
+      <w:r>
+        <w:rPr>
+          <w:rFonts w:ascii="Segoe UI Semibold" w:hAnsi="Segoe UI Semibold" w:cs="Segoe UI Semibold"/>
+          <w:lang w:eastAsia="fr-FR"/>
+        </w:rPr>
+        <w:t xml:space="preserve"> Général</w:t>
+      </w:r>
+      <w:r>
+        <w:rPr>
+          <w:lang w:eastAsia="fr-FR"/>
+        </w:rPr>
+        <w:t> :</w:t>
+      </w:r>
+      <w:r>
+        <w:rPr>
+          <w:lang w:eastAsia="fr-FR"/>
+        </w:rPr>
+        <w:t xml:space="preserve"> </w:t>
+      </w:r>
+    </w:p>
+    <w:p>
+      <w:pPr>
+        <w:pStyle w:val="Paragraphedeliste"/>
+        <w:numPr>
+          <w:ilvl w:val="2"/>
+          <w:numId w:val="47"/>
+        </w:numPr>
+        <w:rPr>
+          <w:lang w:eastAsia="fr-FR"/>
+        </w:rPr>
+      </w:pPr>
+      <w:r>
+        <w:rPr>
+          <w:lang w:eastAsia="fr-FR"/>
+        </w:rPr>
+        <w:t>D</w:t>
+      </w:r>
+      <w:r>
+        <w:rPr>
+          <w:lang w:eastAsia="fr-FR"/>
+        </w:rPr>
+        <w:t>éfini</w:t>
+      </w:r>
+      <w:r>
+        <w:rPr>
+          <w:lang w:eastAsia="fr-FR"/>
+        </w:rPr>
+        <w:t>r</w:t>
+      </w:r>
+      <w:r>
+        <w:rPr>
+          <w:rFonts w:ascii="Segoe UI Semibold" w:hAnsi="Segoe UI Semibold" w:cs="Segoe UI Semibold"/>
+          <w:lang w:eastAsia="fr-FR"/>
+        </w:rPr>
+        <w:t xml:space="preserve"> Autoriser la configuration libre-service</w:t>
+      </w:r>
+      <w:r>
+        <w:rPr>
+          <w:lang w:eastAsia="fr-FR"/>
+        </w:rPr>
+        <w:t> sur </w:t>
+      </w:r>
+      <w:r>
+        <w:rPr>
+          <w:rFonts w:ascii="Segoe UI Semibold" w:hAnsi="Segoe UI Semibold" w:cs="Segoe UI Semibold"/>
+          <w:lang w:eastAsia="fr-FR"/>
+        </w:rPr>
+        <w:t>Oui</w:t>
+      </w:r>
+      <w:r>
+        <w:rPr>
+          <w:lang w:eastAsia="fr-FR"/>
+        </w:rPr>
+        <w:t xml:space="preserve">. </w:t>
+      </w:r>
+      <w:r>
+        <w:rPr>
+          <w:lang w:eastAsia="fr-FR"/>
+        </w:rPr>
+        <w:t xml:space="preserve">Si la valeur est défini sur </w:t>
+      </w:r>
+      <w:r>
+        <w:rPr>
+          <w:rFonts w:ascii="Segoe UI Semibold" w:hAnsi="Segoe UI Semibold" w:cs="Segoe UI Semibold"/>
+          <w:lang w:eastAsia="fr-FR"/>
+        </w:rPr>
+        <w:t>Non</w:t>
+      </w:r>
+      <w:r>
+        <w:rPr>
+          <w:lang w:eastAsia="fr-FR"/>
+        </w:rPr>
+        <w:t xml:space="preserve">, </w:t>
+      </w:r>
+      <w:r>
+        <w:rPr>
+          <w:lang w:eastAsia="fr-FR"/>
+        </w:rPr>
+        <w:t>les</w:t>
+      </w:r>
+      <w:r>
+        <w:rPr>
+          <w:lang w:eastAsia="fr-FR"/>
+        </w:rPr>
+        <w:t xml:space="preserve"> </w:t>
+      </w:r>
+      <w:r>
+        <w:rPr>
+          <w:lang w:eastAsia="fr-FR"/>
+        </w:rPr>
+        <w:t xml:space="preserve">PS et autres </w:t>
+      </w:r>
+      <w:r>
+        <w:rPr>
+          <w:lang w:eastAsia="fr-FR"/>
+        </w:rPr>
+        <w:t xml:space="preserve">utilisateurs </w:t>
+      </w:r>
+      <w:r>
+        <w:rPr>
+          <w:lang w:eastAsia="fr-FR"/>
+        </w:rPr>
+        <w:t xml:space="preserve">concernés de l’ES </w:t>
+      </w:r>
+      <w:r>
+        <w:rPr>
+          <w:lang w:eastAsia="fr-FR"/>
+        </w:rPr>
+        <w:t>ne peuvent pas inscrire de clé</w:t>
+      </w:r>
+      <w:r>
+        <w:rPr>
+          <w:lang w:eastAsia="fr-FR"/>
+        </w:rPr>
+        <w:t>s</w:t>
+      </w:r>
+      <w:r>
+        <w:rPr>
+          <w:lang w:eastAsia="fr-FR"/>
+        </w:rPr>
+        <w:t xml:space="preserve"> d’accès via </w:t>
+      </w:r>
+      <w:r>
+        <w:rPr>
+          <w:rFonts w:ascii="Segoe UI Semibold" w:hAnsi="Segoe UI Semibold" w:cs="Segoe UI Semibold"/>
+          <w:lang w:eastAsia="fr-FR"/>
+        </w:rPr>
+        <w:t>Mes informations de sécurité</w:t>
+      </w:r>
+      <w:r>
+        <w:rPr>
+          <w:lang w:eastAsia="fr-FR"/>
+        </w:rPr>
+        <w:t xml:space="preserve"> (</w:t>
+      </w:r>
+      <w:hyperlink r:id="rId33" w:history="1">
+        <w:r>
+          <w:rPr>
+            <w:rStyle w:val="Lienhypertexte"/>
+            <w:lang w:eastAsia="fr-FR"/>
+          </w:rPr>
+          <w:t>https://aka.ms/mysecurityinfo</w:t>
+        </w:r>
+      </w:hyperlink>
+      <w:r>
+        <w:rPr>
+          <w:lang w:eastAsia="fr-FR"/>
+        </w:rPr>
+        <w:t>)</w:t>
+      </w:r>
+      <w:r>
+        <w:rPr>
+          <w:lang w:eastAsia="fr-FR"/>
+        </w:rPr>
+        <w:t>, même si cette option est activée par la stratégie des méthodes d’authentification.</w:t>
+      </w:r>
+    </w:p>
+    <w:p>
+      <w:pPr>
+        <w:pStyle w:val="Paragraphedeliste"/>
+        <w:numPr>
+          <w:ilvl w:val="2"/>
+          <w:numId w:val="47"/>
+        </w:numPr>
+        <w:ind w:left="2154" w:hanging="357"/>
+        <w:contextualSpacing w:val="0"/>
+        <w:jc w:val="left"/>
+        <w:rPr>
+          <w:rFonts w:ascii="Segoe UI Semibold" w:hAnsi="Segoe UI Semibold" w:cs="Segoe UI Semibold"/>
+          <w:lang w:eastAsia="fr-FR"/>
+        </w:rPr>
+      </w:pPr>
+      <w:r>
+        <w:rPr>
+          <w:lang w:eastAsia="fr-FR"/>
+        </w:rPr>
+        <w:t>D</w:t>
+      </w:r>
+      <w:r>
+        <w:rPr>
+          <w:lang w:eastAsia="fr-FR"/>
+        </w:rPr>
+        <w:t>éfini</w:t>
+      </w:r>
+      <w:r>
+        <w:rPr>
+          <w:lang w:eastAsia="fr-FR"/>
+        </w:rPr>
+        <w:t>r</w:t>
+      </w:r>
+      <w:r>
+        <w:rPr>
+          <w:rFonts w:ascii="Segoe UI Semibold" w:hAnsi="Segoe UI Semibold" w:cs="Segoe UI Semibold"/>
+          <w:lang w:eastAsia="fr-FR"/>
+        </w:rPr>
+        <w:t xml:space="preserve"> </w:t>
+      </w:r>
+      <w:r>
+        <w:rPr>
+          <w:rFonts w:ascii="Segoe UI Semibold" w:hAnsi="Segoe UI Semibold" w:cs="Segoe UI Semibold"/>
+          <w:lang w:eastAsia="fr-FR"/>
+        </w:rPr>
+        <w:t>Appliquer l’attestation</w:t>
+      </w:r>
+      <w:r>
+        <w:rPr>
+          <w:lang w:eastAsia="fr-FR"/>
+        </w:rPr>
+        <w:t> sur </w:t>
+      </w:r>
+      <w:r>
+        <w:rPr>
+          <w:rFonts w:ascii="Segoe UI Semibold" w:hAnsi="Segoe UI Semibold" w:cs="Segoe UI Semibold"/>
+          <w:lang w:eastAsia="fr-FR"/>
+        </w:rPr>
+        <w:t>Non</w:t>
+      </w:r>
+      <w:r>
+        <w:rPr>
+          <w:lang w:eastAsia="fr-FR"/>
+        </w:rPr>
+        <w:t xml:space="preserve"> </w:t>
+      </w:r>
+      <w:r>
+        <w:rPr>
+          <w:lang w:eastAsia="fr-FR"/>
+        </w:rPr>
+        <w:t>pour l</w:t>
+      </w:r>
+      <w:r>
+        <w:rPr>
+          <w:lang w:eastAsia="fr-FR"/>
+        </w:rPr>
+        <w:t>’aperçu public</w:t>
+      </w:r>
+      <w:r>
+        <w:rPr>
+          <w:lang w:eastAsia="fr-FR"/>
+        </w:rPr>
+        <w:t>. La prise en charge de l’attestation est prévue pour la disponibilité générale.</w:t>
+      </w:r>
+    </w:p>
+    <w:p>
+      <w:pPr>
+        <w:pStyle w:val="Paragraphedeliste"/>
+        <w:numPr>
+          <w:ilvl w:val="1"/>
+          <w:numId w:val="47"/>
+        </w:numPr>
+        <w:ind w:left="1434" w:hanging="357"/>
+        <w:contextualSpacing w:val="0"/>
+        <w:jc w:val="left"/>
+        <w:rPr>
+          <w:rFonts w:ascii="Segoe UI Semibold" w:hAnsi="Segoe UI Semibold" w:cs="Segoe UI Semibold"/>
+          <w:lang w:eastAsia="fr-FR"/>
+        </w:rPr>
+      </w:pPr>
+      <w:r>
+        <w:rPr>
+          <w:lang w:eastAsia="fr-FR"/>
+        </w:rPr>
+        <w:t>Sous</w:t>
+      </w:r>
+      <w:r>
+        <w:rPr>
+          <w:rFonts w:ascii="Segoe UI Semibold" w:hAnsi="Segoe UI Semibold" w:cs="Segoe UI Semibold"/>
+          <w:lang w:eastAsia="fr-FR"/>
+        </w:rPr>
+        <w:t xml:space="preserve"> Stratégie de restriction de clé</w:t>
+      </w:r>
+      <w:r>
+        <w:rPr>
+          <w:lang w:eastAsia="fr-FR"/>
+        </w:rPr>
+        <w:t xml:space="preserve"> :</w:t>
+      </w:r>
+      <w:r>
+        <w:rPr>
+          <w:lang w:eastAsia="fr-FR"/>
+        </w:rPr>
+        <w:t xml:space="preserve"> </w:t>
+      </w:r>
+    </w:p>
+    <w:p>
+      <w:pPr>
+        <w:pStyle w:val="Paragraphedeliste"/>
+        <w:numPr>
+          <w:ilvl w:val="2"/>
+          <w:numId w:val="47"/>
+        </w:numPr>
+        <w:ind w:left="2154" w:hanging="357"/>
+        <w:contextualSpacing w:val="0"/>
+        <w:jc w:val="left"/>
+        <w:rPr>
+          <w:lang w:eastAsia="fr-FR"/>
+        </w:rPr>
+      </w:pPr>
+      <w:r>
+        <w:rPr>
+          <w:lang w:eastAsia="fr-FR"/>
+        </w:rPr>
+        <w:t>D</w:t>
+      </w:r>
+      <w:r>
+        <w:rPr>
+          <w:lang w:eastAsia="fr-FR"/>
+        </w:rPr>
+        <w:t>éfini</w:t>
+      </w:r>
+      <w:r>
+        <w:rPr>
+          <w:lang w:eastAsia="fr-FR"/>
+        </w:rPr>
+        <w:t>r </w:t>
+      </w:r>
+      <w:r>
+        <w:rPr>
+          <w:rFonts w:ascii="Segoe UI Semibold" w:hAnsi="Segoe UI Semibold" w:cs="Segoe UI Semibold"/>
+          <w:lang w:eastAsia="fr-FR"/>
+        </w:rPr>
+        <w:t>Appliquer des restrictions aux clés</w:t>
+      </w:r>
+      <w:r>
+        <w:rPr>
+          <w:lang w:eastAsia="fr-FR"/>
+        </w:rPr>
+        <w:t> sur </w:t>
+      </w:r>
+      <w:r>
+        <w:rPr>
+          <w:rFonts w:ascii="Segoe UI Semibold" w:hAnsi="Segoe UI Semibold" w:cs="Segoe UI Semibold"/>
+          <w:lang w:eastAsia="fr-FR"/>
+        </w:rPr>
+        <w:t>Oui</w:t>
+      </w:r>
+      <w:r>
+        <w:rPr>
+          <w:lang w:eastAsia="fr-FR"/>
+        </w:rPr>
+        <w:t>.</w:t>
+      </w:r>
+      <w:r>
+        <w:rPr>
+          <w:lang w:eastAsia="fr-FR"/>
+        </w:rPr>
+        <w:t xml:space="preserve"> Ceci s’applique </w:t>
+      </w:r>
+      <w:r>
+        <w:rPr>
+          <w:lang w:eastAsia="fr-FR"/>
+        </w:rPr>
+        <w:t xml:space="preserve">uniquement si </w:t>
+      </w:r>
+      <w:r>
+        <w:rPr>
+          <w:lang w:eastAsia="fr-FR"/>
+        </w:rPr>
+        <w:t>l’ES</w:t>
+      </w:r>
+      <w:r>
+        <w:rPr>
+          <w:lang w:eastAsia="fr-FR"/>
+        </w:rPr>
+        <w:t xml:space="preserve"> </w:t>
+      </w:r>
+      <w:proofErr w:type="spellStart"/>
+      <w:r>
+        <w:rPr>
+          <w:lang w:eastAsia="fr-FR"/>
+        </w:rPr>
+        <w:t>souhaite</w:t>
+      </w:r>
+      <w:proofErr w:type="spellEnd"/>
+      <w:r>
+        <w:rPr>
+          <w:lang w:eastAsia="fr-FR"/>
+        </w:rPr>
+        <w:t xml:space="preserve"> autoriser ou interdire certaines clés d’accès identifiées par leur GUID d’attestation d’authentificateur (AAGUID). </w:t>
+      </w:r>
+      <w:r>
+        <w:rPr>
+          <w:lang w:eastAsia="fr-FR"/>
+        </w:rPr>
+        <w:t>Il est possible d’</w:t>
+      </w:r>
+      <w:r>
+        <w:rPr>
+          <w:lang w:eastAsia="fr-FR"/>
+        </w:rPr>
+        <w:t xml:space="preserve">entrer manuellement les AAGUID de l’application </w:t>
+      </w:r>
+      <w:r>
+        <w:rPr>
+          <w:lang w:eastAsia="fr-FR"/>
+        </w:rPr>
+        <w:t xml:space="preserve">Microsoft </w:t>
+      </w:r>
+      <w:r>
+        <w:rPr>
+          <w:lang w:eastAsia="fr-FR"/>
+        </w:rPr>
+        <w:t xml:space="preserve">Authenticator ou restreindre spécifiquement les appareils </w:t>
+      </w:r>
+      <w:r>
+        <w:rPr>
+          <w:lang w:eastAsia="fr-FR"/>
+        </w:rPr>
+        <w:t xml:space="preserve">iOS ou </w:t>
+      </w:r>
+      <w:r>
+        <w:rPr>
+          <w:lang w:eastAsia="fr-FR"/>
+        </w:rPr>
+        <w:t xml:space="preserve">Android ou iOS. Sinon, les AAGUID suivants </w:t>
+      </w:r>
+      <w:r>
+        <w:rPr>
+          <w:lang w:eastAsia="fr-FR"/>
+        </w:rPr>
+        <w:t xml:space="preserve">peuvent être ajouté </w:t>
+      </w:r>
+      <w:r>
+        <w:rPr>
+          <w:lang w:eastAsia="fr-FR"/>
+        </w:rPr>
+        <w:t>pour activer la préversion de</w:t>
+      </w:r>
+      <w:r>
+        <w:rPr>
+          <w:lang w:eastAsia="fr-FR"/>
+        </w:rPr>
+        <w:t>s</w:t>
+      </w:r>
+      <w:r>
+        <w:rPr>
+          <w:lang w:eastAsia="fr-FR"/>
+        </w:rPr>
+        <w:t xml:space="preserve"> clé</w:t>
+      </w:r>
+      <w:r>
+        <w:rPr>
+          <w:lang w:eastAsia="fr-FR"/>
+        </w:rPr>
+        <w:t>s</w:t>
+      </w:r>
+      <w:r>
+        <w:rPr>
+          <w:lang w:eastAsia="fr-FR"/>
+        </w:rPr>
+        <w:t xml:space="preserve"> d’accès </w:t>
+      </w:r>
+      <w:r>
+        <w:rPr>
+          <w:lang w:eastAsia="fr-FR"/>
+        </w:rPr>
+        <w:t xml:space="preserve">Microsoft </w:t>
+      </w:r>
+      <w:r>
+        <w:rPr>
+          <w:lang w:eastAsia="fr-FR"/>
+        </w:rPr>
+        <w:t>Authenticator</w:t>
+      </w:r>
+      <w:r>
+        <w:rPr>
+          <w:lang w:eastAsia="fr-FR"/>
+        </w:rPr>
+        <w:t xml:space="preserve"> </w:t>
+      </w:r>
+      <w:r>
+        <w:rPr>
+          <w:lang w:eastAsia="fr-FR"/>
+        </w:rPr>
+        <w:t>:</w:t>
+      </w:r>
+    </w:p>
+    <w:p>
+      <w:pPr>
+        <w:numPr>
+          <w:ilvl w:val="3"/>
+          <w:numId w:val="50"/>
+        </w:numPr>
+        <w:contextualSpacing/>
+        <w:jc w:val="left"/>
+        <w:rPr>
+          <w:lang w:eastAsia="fr-FR"/>
+        </w:rPr>
+      </w:pPr>
+      <w:r>
+        <w:rPr>
+          <w:rFonts w:ascii="Segoe UI Semibold" w:hAnsi="Segoe UI Semibold" w:cs="Segoe UI Semibold"/>
+          <w:lang w:eastAsia="fr-FR"/>
+        </w:rPr>
+        <w:t>Authenticator pour iOS</w:t>
+      </w:r>
+      <w:r>
+        <w:rPr>
+          <w:b/>
+          <w:bCs/>
+          <w:lang w:eastAsia="fr-FR"/>
+        </w:rPr>
+        <w:t xml:space="preserve"> </w:t>
+      </w:r>
+      <w:r>
+        <w:rPr>
+          <w:lang w:eastAsia="fr-FR"/>
+        </w:rPr>
+        <w:t>: 90a3ccdf-635c-4729-a248-9b709135078f</w:t>
+      </w:r>
+    </w:p>
+    <w:p>
+      <w:pPr>
+        <w:numPr>
+          <w:ilvl w:val="3"/>
+          <w:numId w:val="50"/>
+        </w:numPr>
+        <w:contextualSpacing/>
+        <w:jc w:val="left"/>
+        <w:rPr>
+          <w:lang w:eastAsia="fr-FR"/>
+        </w:rPr>
+      </w:pPr>
+      <w:r>
+        <w:rPr>
+          <w:rFonts w:ascii="Segoe UI Semibold" w:hAnsi="Segoe UI Semibold" w:cs="Segoe UI Semibold"/>
+          <w:lang w:eastAsia="fr-FR"/>
+        </w:rPr>
+        <w:t>Authenticator pour Android</w:t>
+      </w:r>
+      <w:r>
+        <w:rPr>
+          <w:b/>
+          <w:bCs/>
+          <w:lang w:eastAsia="fr-FR"/>
+        </w:rPr>
+        <w:t xml:space="preserve"> </w:t>
+      </w:r>
+      <w:r>
+        <w:rPr>
+          <w:lang w:eastAsia="fr-FR"/>
+        </w:rPr>
+        <w:t>: de1e552d-db1d-4423-a619-566b625cdc84</w:t>
+      </w:r>
+    </w:p>
+    <w:p>
+      <w:pPr>
+        <w:pStyle w:val="Paragraphedeliste"/>
+        <w:ind w:left="1428" w:firstLine="696"/>
+        <w:contextualSpacing w:val="0"/>
+        <w:jc w:val="left"/>
+        <w:rPr>
+          <w:lang w:eastAsia="fr-FR"/>
+        </w:rPr>
+      </w:pPr>
+      <w:r>
+        <w:rPr>
+          <w:lang w:eastAsia="fr-FR"/>
+        </w:rPr>
+        <w:t xml:space="preserve">Cf. </w:t>
+      </w:r>
+      <w:r>
+        <w:rPr>
+          <w:rFonts w:ascii="Segoe UI Semibold" w:hAnsi="Segoe UI Semibold" w:cs="Segoe UI Semibold"/>
+          <w:lang w:eastAsia="fr-FR"/>
+        </w:rPr>
+        <w:t>Microsoft Authenticator (préversion)</w:t>
+      </w:r>
+      <w:r>
+        <w:rPr>
+          <w:rFonts w:ascii="Segoe UI Semibold" w:hAnsi="Segoe UI Semibold" w:cs="Segoe UI Semibold"/>
+          <w:lang w:eastAsia="fr-FR"/>
+        </w:rPr>
+        <w:t xml:space="preserve"> </w:t>
+      </w:r>
+      <w:r>
+        <w:rPr>
+          <w:lang w:eastAsia="fr-FR"/>
+        </w:rPr>
+        <w:t>ci-dessous.</w:t>
+      </w:r>
+    </w:p>
+    <w:p>
+      <w:pPr>
+        <w:pStyle w:val="Paragraphedeliste"/>
+        <w:numPr>
+          <w:ilvl w:val="2"/>
+          <w:numId w:val="47"/>
+        </w:numPr>
+        <w:ind w:left="2154" w:hanging="357"/>
+        <w:contextualSpacing w:val="0"/>
+        <w:jc w:val="left"/>
+        <w:rPr>
+          <w:lang w:eastAsia="fr-FR"/>
+        </w:rPr>
+      </w:pPr>
+      <w:r>
+        <w:rPr>
+          <w:lang w:eastAsia="fr-FR"/>
+        </w:rPr>
+        <w:t>D</w:t>
+      </w:r>
+      <w:r>
+        <w:rPr>
+          <w:lang w:eastAsia="fr-FR"/>
+        </w:rPr>
+        <w:t>éfini</w:t>
+      </w:r>
+      <w:r>
+        <w:rPr>
+          <w:lang w:eastAsia="fr-FR"/>
+        </w:rPr>
+        <w:t>r </w:t>
+      </w:r>
+      <w:r>
+        <w:rPr>
+          <w:rFonts w:ascii="Segoe UI Semibold" w:hAnsi="Segoe UI Semibold" w:cs="Segoe UI Semibold"/>
+          <w:lang w:eastAsia="fr-FR"/>
+        </w:rPr>
+        <w:t>Restreindre les clés spécifiques</w:t>
+      </w:r>
+      <w:r>
+        <w:rPr>
+          <w:lang w:eastAsia="fr-FR"/>
+        </w:rPr>
+        <w:t> sur </w:t>
+      </w:r>
+      <w:r>
+        <w:rPr>
+          <w:rFonts w:ascii="Segoe UI Semibold" w:hAnsi="Segoe UI Semibold" w:cs="Segoe UI Semibold"/>
+          <w:lang w:eastAsia="fr-FR"/>
+        </w:rPr>
+        <w:t>Autoriser</w:t>
+      </w:r>
+      <w:r>
+        <w:rPr>
+          <w:lang w:eastAsia="fr-FR"/>
+        </w:rPr>
+        <w:t xml:space="preserve">. </w:t>
+      </w:r>
+      <w:r>
+        <w:rPr>
+          <w:lang w:eastAsia="fr-FR"/>
+        </w:rPr>
+        <w:t xml:space="preserve">Les restrictions de clé définissent la facilité d’utilisation des clés d’accès spécifiques pour l’inscription et l’authentification. </w:t>
+      </w:r>
+    </w:p>
+    <w:p>
+      <w:pPr>
+        <w:pStyle w:val="Paragraphedeliste"/>
+        <w:ind w:left="2155"/>
+        <w:contextualSpacing w:val="0"/>
+        <w:jc w:val="left"/>
+        <w:rPr>
+          <w:lang w:eastAsia="fr-FR"/>
+        </w:rPr>
+      </w:pPr>
+      <w:r>
+        <w:rPr>
+          <w:rFonts w:ascii="Segoe UI Semibold" w:hAnsi="Segoe UI Semibold" w:cs="Segoe UI Semibold"/>
+          <w:u w:val="single"/>
+          <w:lang w:eastAsia="fr-FR"/>
+        </w:rPr>
+        <w:t>Remarque importante :</w:t>
+      </w:r>
+      <w:r>
+        <w:rPr>
+          <w:lang w:eastAsia="fr-FR"/>
+        </w:rPr>
+        <w:t xml:space="preserve"> </w:t>
+      </w:r>
+      <w:r>
+        <w:rPr>
+          <w:lang w:eastAsia="fr-FR"/>
+        </w:rPr>
+        <w:t xml:space="preserve">Si les restrictions de clé </w:t>
+      </w:r>
+      <w:r>
+        <w:rPr>
+          <w:lang w:eastAsia="fr-FR"/>
+        </w:rPr>
+        <w:t xml:space="preserve">sont modifiées </w:t>
+      </w:r>
+      <w:r>
+        <w:rPr>
+          <w:lang w:eastAsia="fr-FR"/>
+        </w:rPr>
+        <w:t>et un AAGUID précédemment autorisé</w:t>
+      </w:r>
+      <w:r>
+        <w:rPr>
+          <w:lang w:eastAsia="fr-FR"/>
+        </w:rPr>
+        <w:t xml:space="preserve"> supprimé</w:t>
+      </w:r>
+      <w:r>
+        <w:rPr>
+          <w:lang w:eastAsia="fr-FR"/>
+        </w:rPr>
+        <w:t xml:space="preserve">, les utilisateurs qui ont précédemment inscrit une méthode autorisée ne peuvent plus l’utiliser pour la connexion. Si </w:t>
+      </w:r>
+      <w:r>
+        <w:rPr>
+          <w:lang w:eastAsia="fr-FR"/>
+        </w:rPr>
+        <w:t>l’ES</w:t>
+      </w:r>
+      <w:r>
+        <w:rPr>
+          <w:lang w:eastAsia="fr-FR"/>
+        </w:rPr>
+        <w:t xml:space="preserve"> n’applique actuellement pas de restrictions de clé et dispose déjà d’une utilisation active de la clé d’accès, les AAGUID des clés utilisées </w:t>
+      </w:r>
+      <w:r>
+        <w:rPr>
+          <w:lang w:eastAsia="fr-FR"/>
+        </w:rPr>
+        <w:t>à date doivent être collectés et a</w:t>
+      </w:r>
+      <w:r>
+        <w:rPr>
+          <w:lang w:eastAsia="fr-FR"/>
+        </w:rPr>
+        <w:t>jout</w:t>
+      </w:r>
+      <w:r>
+        <w:rPr>
+          <w:lang w:eastAsia="fr-FR"/>
+        </w:rPr>
+        <w:t>és</w:t>
+      </w:r>
+      <w:r>
+        <w:rPr>
+          <w:lang w:eastAsia="fr-FR"/>
+        </w:rPr>
+        <w:t xml:space="preserve"> à la liste d’autorisation, ainsi que les AAGUID d’Authenticator, pour activer cette préversion. </w:t>
+      </w:r>
+      <w:r>
+        <w:rPr>
+          <w:lang w:eastAsia="fr-FR"/>
+        </w:rPr>
+        <w:t xml:space="preserve">Cette tâche peut être </w:t>
+      </w:r>
+      <w:r>
+        <w:rPr>
+          <w:lang w:eastAsia="fr-FR"/>
+        </w:rPr>
+        <w:t>effectu</w:t>
+      </w:r>
+      <w:r>
+        <w:rPr>
+          <w:lang w:eastAsia="fr-FR"/>
+        </w:rPr>
+        <w:t>é</w:t>
+      </w:r>
+      <w:r>
+        <w:rPr>
+          <w:lang w:eastAsia="fr-FR"/>
+        </w:rPr>
+        <w:t xml:space="preserve">e </w:t>
+      </w:r>
+      <w:r>
+        <w:rPr>
+          <w:lang w:eastAsia="fr-FR"/>
+        </w:rPr>
+        <w:t>via</w:t>
+      </w:r>
+      <w:r>
+        <w:rPr>
+          <w:lang w:eastAsia="fr-FR"/>
+        </w:rPr>
+        <w:t xml:space="preserve"> un script </w:t>
+      </w:r>
+      <w:r>
+        <w:rPr>
+          <w:lang w:eastAsia="fr-FR"/>
+        </w:rPr>
+        <w:t xml:space="preserve">PowerShell </w:t>
+      </w:r>
+      <w:r>
+        <w:rPr>
+          <w:lang w:eastAsia="fr-FR"/>
+        </w:rPr>
+        <w:t>automatisé qui analyse les journaux d’activité, tels que les détails de l’inscription et les journaux de connexion.</w:t>
+      </w:r>
+    </w:p>
+    <w:p>
+      <w:pPr>
+        <w:pStyle w:val="Paragraphedeliste"/>
+        <w:numPr>
+          <w:ilvl w:val="2"/>
+          <w:numId w:val="47"/>
+        </w:numPr>
+        <w:ind w:left="2154" w:hanging="357"/>
+        <w:contextualSpacing w:val="0"/>
+        <w:jc w:val="left"/>
+        <w:rPr>
+          <w:lang w:eastAsia="fr-FR"/>
+        </w:rPr>
+      </w:pPr>
+      <w:r>
+        <w:rPr>
+          <w:lang w:eastAsia="fr-FR"/>
+        </w:rPr>
+        <w:t>Sélectionne</w:t>
+      </w:r>
+      <w:r>
+        <w:rPr>
+          <w:lang w:eastAsia="fr-FR"/>
+        </w:rPr>
+        <w:t>r</w:t>
+      </w:r>
+      <w:r>
+        <w:rPr>
+          <w:lang w:eastAsia="fr-FR"/>
+        </w:rPr>
+        <w:t> </w:t>
+      </w:r>
+      <w:r>
+        <w:rPr>
+          <w:rFonts w:ascii="Segoe UI Semibold" w:hAnsi="Segoe UI Semibold" w:cs="Segoe UI Semibold"/>
+          <w:lang w:eastAsia="fr-FR"/>
+        </w:rPr>
+        <w:t>Microsoft Authenticator (préversion)</w:t>
+      </w:r>
+      <w:r>
+        <w:rPr>
+          <w:lang w:eastAsia="fr-FR"/>
+        </w:rPr>
+        <w:t> si la case à cocher s’affiche dans le centre d’administration. Ce paramètre remplit automatiquement les AAGUID de l’application Authenticator dans la liste des restrictions de clé.</w:t>
+      </w:r>
+      <w:r>
+        <w:rPr>
+          <w:lang w:eastAsia="fr-FR"/>
+        </w:rPr>
+        <w:t xml:space="preserve"> Dans le cas contraire</w:t>
+      </w:r>
+      <w:r>
+        <w:rPr>
+          <w:lang w:eastAsia="fr-FR"/>
+        </w:rPr>
+        <w:t>, ajoute</w:t>
+      </w:r>
+      <w:r>
+        <w:rPr>
+          <w:lang w:eastAsia="fr-FR"/>
+        </w:rPr>
+        <w:t>r</w:t>
+      </w:r>
+      <w:r>
+        <w:rPr>
+          <w:lang w:eastAsia="fr-FR"/>
+        </w:rPr>
+        <w:t xml:space="preserve"> manuellement les AAGUID </w:t>
+      </w:r>
+      <w:r>
+        <w:rPr>
+          <w:lang w:eastAsia="fr-FR"/>
+        </w:rPr>
+        <w:t>précédents pour iOS et/ou Android</w:t>
+      </w:r>
+      <w:r>
+        <w:rPr>
+          <w:lang w:eastAsia="fr-FR"/>
+        </w:rPr>
+        <w:t xml:space="preserve"> pour activer la préversion de</w:t>
+      </w:r>
+      <w:r>
+        <w:rPr>
+          <w:lang w:eastAsia="fr-FR"/>
+        </w:rPr>
+        <w:t>s</w:t>
+      </w:r>
+      <w:r>
+        <w:rPr>
+          <w:lang w:eastAsia="fr-FR"/>
+        </w:rPr>
+        <w:t xml:space="preserve"> clé</w:t>
+      </w:r>
+      <w:r>
+        <w:rPr>
+          <w:lang w:eastAsia="fr-FR"/>
+        </w:rPr>
+        <w:t>s</w:t>
+      </w:r>
+      <w:r>
+        <w:rPr>
+          <w:lang w:eastAsia="fr-FR"/>
+        </w:rPr>
+        <w:t xml:space="preserve"> d’accès </w:t>
+      </w:r>
+      <w:r>
+        <w:rPr>
+          <w:lang w:eastAsia="fr-FR"/>
+        </w:rPr>
+        <w:t xml:space="preserve">Microsoft </w:t>
+      </w:r>
+      <w:r>
+        <w:rPr>
+          <w:lang w:eastAsia="fr-FR"/>
+        </w:rPr>
+        <w:t>Authenticator</w:t>
+      </w:r>
+      <w:r>
+        <w:rPr>
+          <w:lang w:eastAsia="fr-FR"/>
+        </w:rPr>
+        <w:t>.</w:t>
+      </w:r>
+    </w:p>
+    <w:p>
+      <w:pPr>
+        <w:spacing w:before="240" w:after="240"/>
+        <w:jc w:val="left"/>
+        <w:rPr>
+          <w:lang w:eastAsia="fr-FR"/>
+        </w:rPr>
+      </w:pPr>
+      <w:r>
+        <w:rPr>
+          <w:lang w:eastAsia="fr-FR"/>
+        </w:rPr>
+        <w:lastRenderedPageBreak/>
+        <w:drawing>
+          <wp:inline distT="0" distB="0" distL="0" distR="0" wp14:anchorId="65AF4286" wp14:editId="0F97F0EA">
+            <wp:extent cx="6479540" cy="2711450"/>
+            <wp:effectExtent l="0" t="0" r="0" b="0"/>
+            <wp:docPr id="643685111" name="Image 1" descr="Une image contenant texte, capture d’écran, Police, nombre&#10;&#10;Description générée automatiquement"/>
+            <wp:cNvGraphicFramePr>
+              <a:graphicFrameLocks xmlns:a="http://schemas.openxmlformats.org/drawingml/2006/main" noChangeAspect="1"/>
+            </wp:cNvGraphicFramePr>
+            <a:graphic xmlns:a="http://schemas.openxmlformats.org/drawingml/2006/main">
+              <a:graphicData uri="http://schemas.openxmlformats.org/drawingml/2006/picture">
+                <pic:pic xmlns:pic="http://schemas.openxmlformats.org/drawingml/2006/picture">
+                  <pic:nvPicPr>
+                    <pic:cNvPr id="643685111" name="Image 1" descr="Une image contenant texte, capture d’écran, Police, nombre&#10;&#10;Description générée automatiquement"/>
+                    <pic:cNvPicPr/>
+                  </pic:nvPicPr>
+                  <pic:blipFill>
+                    <a:blip r:embed="rId34"/>
+                    <a:stretch>
+                      <a:fillRect/>
+                    </a:stretch>
+                  </pic:blipFill>
+                  <pic:spPr>
+                    <a:xfrm>
+                      <a:off x="0" y="0"/>
+                      <a:ext cx="6479540" cy="2711450"/>
+                    </a:xfrm>
+                    <a:prstGeom prst="rect">
+                      <a:avLst/>
+                    </a:prstGeom>
+                  </pic:spPr>
+                </pic:pic>
+              </a:graphicData>
+            </a:graphic>
+          </wp:inline>
+        </w:drawing>
+      </w:r>
+    </w:p>
+    <w:p>
+      <w:pPr>
+        <w:numPr>
+          <w:ilvl w:val="0"/>
+          <w:numId w:val="47"/>
+        </w:numPr>
+        <w:jc w:val="left"/>
+        <w:rPr>
+          <w:lang w:eastAsia="fr-FR"/>
+        </w:rPr>
+      </w:pPr>
+      <w:r>
+        <w:rPr>
+          <w:lang w:eastAsia="fr-FR"/>
+        </w:rPr>
+        <w:t xml:space="preserve">Une fois la configuration terminée, </w:t>
+      </w:r>
+      <w:r>
+        <w:rPr>
+          <w:lang w:eastAsia="fr-FR"/>
+        </w:rPr>
+        <w:t>Cliquer sur</w:t>
+      </w:r>
+      <w:r>
+        <w:rPr>
+          <w:lang w:eastAsia="fr-FR"/>
+        </w:rPr>
+        <w:t> </w:t>
+      </w:r>
+      <w:r>
+        <w:rPr>
+          <w:rFonts w:ascii="Segoe UI Semibold" w:hAnsi="Segoe UI Semibold" w:cs="Segoe UI Semibold"/>
+          <w:lang w:eastAsia="fr-FR"/>
+        </w:rPr>
+        <w:t>Enregistrer</w:t>
+      </w:r>
+      <w:r>
+        <w:rPr>
+          <w:lang w:eastAsia="fr-FR"/>
+        </w:rPr>
+        <w:t>.</w:t>
+      </w:r>
+    </w:p>
+    <w:p>
+      <w:pPr>
+        <w:jc w:val="left"/>
+        <w:rPr>
+          <w:lang w:eastAsia="fr-FR"/>
+        </w:rPr>
+      </w:pPr>
+      <w:r>
+        <w:rPr>
+          <w:rFonts w:ascii="Segoe UI Semibold" w:hAnsi="Segoe UI Semibold" w:cs="Segoe UI Semibold"/>
+          <w:u w:val="single"/>
+          <w:lang w:eastAsia="fr-FR"/>
+        </w:rPr>
+        <w:t>Documentation Microsoft :</w:t>
+      </w:r>
+      <w:r>
+        <w:rPr>
+          <w:lang w:eastAsia="fr-FR"/>
+        </w:rPr>
+        <w:t xml:space="preserve"> </w:t>
+      </w:r>
+      <w:r>
+        <w:rPr>
+          <w:lang w:eastAsia="fr-FR"/>
+        </w:rPr>
+        <w:t>Comment activer les clés d’accès dans Microsoft Authenticator pour Microsoft Entra ID (préversion)</w:t>
+      </w:r>
+      <w:r>
+        <w:rPr>
+          <w:lang w:eastAsia="fr-FR"/>
+        </w:rPr>
+        <w:t xml:space="preserve"> : </w:t>
+      </w:r>
+      <w:hyperlink r:id="rId35" w:history="1">
+        <w:r>
+          <w:rPr>
+            <w:rStyle w:val="Lienhypertexte"/>
+            <w:lang w:eastAsia="fr-FR"/>
+          </w:rPr>
+          <w:t>https://learn.microsoft.com/fr-fr/entra/identity/authentication/how-to-enable-authenticator-passkey</w:t>
+        </w:r>
+      </w:hyperlink>
+      <w:r>
+        <w:rPr>
+          <w:lang w:eastAsia="fr-FR"/>
+        </w:rPr>
+        <w:t>.</w:t>
+      </w:r>
+    </w:p>
+    <w:p>
+      <w:pPr>
+        <w:pStyle w:val="Titre2"/>
+      </w:pPr>
+      <w:bookmarkStart w:id="22" w:name="_Toc178009087"/>
+      <w:r>
+        <w:t>Inscri</w:t>
+      </w:r>
+      <w:r>
+        <w:t>ption</w:t>
+      </w:r>
+      <w:r>
+        <w:t xml:space="preserve"> </w:t>
+      </w:r>
+      <w:r>
+        <w:t>d’</w:t>
+      </w:r>
+      <w:r>
+        <w:t>une clé d’accès dans Microsoft Authenticator</w:t>
+      </w:r>
+      <w:bookmarkEnd w:id="22"/>
+      <w:r>
+        <w:t xml:space="preserve"> </w:t>
+      </w:r>
+    </w:p>
+    <w:p>
+      <w:pPr>
+        <w:jc w:val="left"/>
+        <w:rPr>
+          <w:lang w:eastAsia="fr-FR"/>
+        </w:rPr>
+      </w:pPr>
+      <w:r>
+        <w:rPr>
+          <w:rFonts w:ascii="Segoe UI Semibold" w:hAnsi="Segoe UI Semibold" w:cs="Segoe UI Semibold"/>
+          <w:u w:val="single"/>
+          <w:lang w:eastAsia="fr-FR"/>
+        </w:rPr>
+        <w:t>Documentation Microsoft :</w:t>
+      </w:r>
+      <w:r>
+        <w:rPr>
+          <w:lang w:eastAsia="fr-FR"/>
+        </w:rPr>
+        <w:t xml:space="preserve"> </w:t>
+      </w:r>
+    </w:p>
+    <w:p>
+      <w:pPr>
+        <w:pStyle w:val="Paragraphedeliste"/>
+        <w:numPr>
+          <w:ilvl w:val="0"/>
+          <w:numId w:val="49"/>
+        </w:numPr>
+        <w:jc w:val="left"/>
+        <w:rPr>
+          <w:lang w:eastAsia="fr-FR"/>
+        </w:rPr>
+      </w:pPr>
+      <w:r>
+        <w:rPr>
+          <w:lang w:eastAsia="fr-FR"/>
+        </w:rPr>
+        <w:t>Enregistrer les clés d’accès dans Authenticator sur les appareils iOS dans MySecurityInfo (préversion)</w:t>
+      </w:r>
+      <w:r>
+        <w:rPr>
+          <w:lang w:eastAsia="fr-FR"/>
+        </w:rPr>
+        <w:t xml:space="preserve"> : </w:t>
+      </w:r>
+      <w:hyperlink r:id="rId36" w:history="1">
+        <w:r>
+          <w:rPr>
+            <w:rStyle w:val="Lienhypertexte"/>
+            <w:lang w:eastAsia="fr-FR"/>
+          </w:rPr>
+          <w:t>https://learn.microsoft.com/fr-fr/entra/identity/authentication/how-to-register-passkey-authenticator?tabs=iOS</w:t>
+        </w:r>
+      </w:hyperlink>
+      <w:r>
+        <w:rPr>
+          <w:lang w:eastAsia="fr-FR"/>
+        </w:rPr>
+        <w:t xml:space="preserve"> ;</w:t>
+      </w:r>
+    </w:p>
+    <w:p>
+      <w:pPr>
+        <w:pStyle w:val="Paragraphedeliste"/>
+        <w:numPr>
+          <w:ilvl w:val="0"/>
+          <w:numId w:val="49"/>
+        </w:numPr>
+        <w:jc w:val="left"/>
+        <w:rPr>
+          <w:lang w:eastAsia="fr-FR"/>
+        </w:rPr>
+      </w:pPr>
+      <w:r>
+        <w:rPr>
+          <w:lang w:eastAsia="fr-FR"/>
+        </w:rPr>
+        <w:t>Enregistrer les clés d’accès dans Authenticator sur les appareils Android</w:t>
+      </w:r>
+      <w:r>
+        <w:rPr>
+          <w:lang w:eastAsia="fr-FR"/>
+        </w:rPr>
+        <w:t xml:space="preserve"> </w:t>
+      </w:r>
+      <w:r>
+        <w:rPr>
+          <w:lang w:eastAsia="fr-FR"/>
+        </w:rPr>
+        <w:t>dans MySecurityInfo (préversion)</w:t>
+      </w:r>
+      <w:r>
+        <w:rPr>
+          <w:lang w:eastAsia="fr-FR"/>
+        </w:rPr>
+        <w:t xml:space="preserve"> : </w:t>
+      </w:r>
+      <w:hyperlink r:id="rId37" w:history="1">
+        <w:r>
+          <w:rPr>
+            <w:rStyle w:val="Lienhypertexte"/>
+            <w:lang w:eastAsia="fr-FR"/>
+          </w:rPr>
+          <w:t>https://learn.microsoft.com/fr-fr/entra/identity/authentication/how-to-register-passkey-authenticator?tabs=Android</w:t>
+        </w:r>
+      </w:hyperlink>
+      <w:r>
+        <w:rPr>
+          <w:lang w:eastAsia="fr-FR"/>
+        </w:rPr>
+        <w:t>.</w:t>
+      </w:r>
+    </w:p>
+    <w:p>
+      <w:pPr>
+        <w:pStyle w:val="Titre3"/>
+      </w:pPr>
+      <w:r>
+        <w:t>Inscri</w:t>
+      </w:r>
+      <w:r>
+        <w:t>ption</w:t>
+      </w:r>
+      <w:r>
+        <w:t xml:space="preserve"> </w:t>
+      </w:r>
+      <w:r>
+        <w:t>d’</w:t>
+      </w:r>
+      <w:r>
+        <w:t>une clé d’accès directement depuis un même</w:t>
+      </w:r>
+      <w:r>
+        <w:t xml:space="preserve"> appareil </w:t>
+      </w:r>
+    </w:p>
+    <w:p>
+      <w:pPr>
+        <w:jc w:val="left"/>
+        <w:rPr>
+          <w:lang w:eastAsia="fr-FR"/>
+        </w:rPr>
+      </w:pPr>
+      <w:r>
+        <w:rPr>
+          <w:lang w:eastAsia="fr-FR"/>
+        </w:rPr>
+        <w:t>Un PS ou un autre utilisateur ciblé d’un ES peut se</w:t>
+      </w:r>
+      <w:r>
+        <w:rPr>
+          <w:lang w:eastAsia="fr-FR"/>
+        </w:rPr>
+        <w:t xml:space="preserve"> connecter à </w:t>
+      </w:r>
+      <w:r>
+        <w:rPr>
+          <w:lang w:eastAsia="fr-FR"/>
+        </w:rPr>
+        <w:t xml:space="preserve">Microsoft </w:t>
+      </w:r>
+      <w:r>
+        <w:rPr>
+          <w:lang w:eastAsia="fr-FR"/>
+        </w:rPr>
+        <w:t xml:space="preserve">Authenticator pour </w:t>
+      </w:r>
+      <w:r>
+        <w:rPr>
+          <w:lang w:eastAsia="fr-FR"/>
+        </w:rPr>
+        <w:t xml:space="preserve">directement </w:t>
+      </w:r>
+      <w:r>
+        <w:rPr>
+          <w:lang w:eastAsia="fr-FR"/>
+        </w:rPr>
+        <w:t xml:space="preserve">créer une clé d’accès dans l’application. Il s’agit du flux recommandé et préféré pour configurer une clé d’accès dans Authenticator. </w:t>
+      </w:r>
+    </w:p>
+    <w:p>
+      <w:pPr>
+        <w:jc w:val="left"/>
+        <w:rPr>
+          <w:lang w:eastAsia="fr-FR"/>
+        </w:rPr>
+      </w:pPr>
+      <w:r>
+        <w:rPr>
+          <w:lang w:eastAsia="fr-FR"/>
+        </w:rPr>
+        <w:t>Procéder comme suit :</w:t>
+      </w:r>
+    </w:p>
+    <w:p>
+      <w:pPr>
+        <w:numPr>
+          <w:ilvl w:val="0"/>
+          <w:numId w:val="51"/>
+        </w:numPr>
+        <w:jc w:val="left"/>
+        <w:rPr>
+          <w:lang w:eastAsia="fr-FR"/>
+        </w:rPr>
+      </w:pPr>
+      <w:r>
+        <w:rPr>
+          <w:lang w:eastAsia="fr-FR"/>
+        </w:rPr>
+        <w:t>Sur l’appareil mobile, o</w:t>
+      </w:r>
+      <w:r>
+        <w:rPr>
+          <w:lang w:eastAsia="fr-FR"/>
+        </w:rPr>
+        <w:t>uvr</w:t>
+      </w:r>
+      <w:r>
+        <w:rPr>
+          <w:lang w:eastAsia="fr-FR"/>
+        </w:rPr>
+        <w:t>ir</w:t>
+      </w:r>
+      <w:r>
+        <w:rPr>
+          <w:lang w:eastAsia="fr-FR"/>
+        </w:rPr>
+        <w:t xml:space="preserve"> </w:t>
+      </w:r>
+      <w:r>
+        <w:rPr>
+          <w:lang w:eastAsia="fr-FR"/>
+        </w:rPr>
+        <w:t xml:space="preserve">Microsoft </w:t>
+      </w:r>
+      <w:r>
+        <w:rPr>
+          <w:lang w:eastAsia="fr-FR"/>
+        </w:rPr>
+        <w:t>Authenticator.</w:t>
+      </w:r>
+    </w:p>
+    <w:p>
+      <w:pPr>
+        <w:numPr>
+          <w:ilvl w:val="0"/>
+          <w:numId w:val="51"/>
+        </w:numPr>
+        <w:jc w:val="left"/>
+        <w:rPr>
+          <w:lang w:eastAsia="fr-FR"/>
+        </w:rPr>
+      </w:pPr>
+      <w:r>
+        <w:rPr>
+          <w:lang w:eastAsia="fr-FR"/>
+        </w:rPr>
+        <w:t>Appuye</w:t>
+      </w:r>
+      <w:r>
+        <w:rPr>
+          <w:lang w:eastAsia="fr-FR"/>
+        </w:rPr>
+        <w:t>r</w:t>
+      </w:r>
+      <w:r>
+        <w:rPr>
+          <w:lang w:eastAsia="fr-FR"/>
+        </w:rPr>
+        <w:t xml:space="preserve"> sur </w:t>
+      </w:r>
+      <w:r>
+        <w:rPr>
+          <w:rFonts w:ascii="Segoe UI Semibold" w:hAnsi="Segoe UI Semibold" w:cs="Segoe UI Semibold"/>
+          <w:lang w:eastAsia="fr-FR"/>
+        </w:rPr>
+        <w:t>Ajouter un compte</w:t>
+      </w:r>
+      <w:r>
+        <w:rPr>
+          <w:lang w:eastAsia="fr-FR"/>
+        </w:rPr>
+        <w:t> ou sur le bouton </w:t>
+      </w:r>
+      <w:r>
+        <w:rPr>
+          <w:rFonts w:ascii="Segoe UI Semibold" w:hAnsi="Segoe UI Semibold" w:cs="Segoe UI Semibold"/>
+          <w:lang w:eastAsia="fr-FR"/>
+        </w:rPr>
+        <w:t>+</w:t>
+      </w:r>
+      <w:r>
+        <w:rPr>
+          <w:lang w:eastAsia="fr-FR"/>
+        </w:rPr>
+        <w:t>.</w:t>
+      </w:r>
+    </w:p>
+    <w:p>
+      <w:pPr>
+        <w:numPr>
+          <w:ilvl w:val="0"/>
+          <w:numId w:val="51"/>
+        </w:numPr>
+        <w:jc w:val="left"/>
+        <w:rPr>
+          <w:lang w:eastAsia="fr-FR"/>
+        </w:rPr>
+      </w:pPr>
+      <w:r>
+        <w:rPr>
+          <w:lang w:eastAsia="fr-FR"/>
+        </w:rPr>
+        <w:t>Sélectionne</w:t>
+      </w:r>
+      <w:r>
+        <w:rPr>
+          <w:lang w:eastAsia="fr-FR"/>
+        </w:rPr>
+        <w:t>r</w:t>
+      </w:r>
+      <w:r>
+        <w:rPr>
+          <w:lang w:eastAsia="fr-FR"/>
+        </w:rPr>
+        <w:t> </w:t>
+      </w:r>
+      <w:r>
+        <w:rPr>
+          <w:rFonts w:ascii="Segoe UI Semibold" w:hAnsi="Segoe UI Semibold" w:cs="Segoe UI Semibold"/>
+          <w:lang w:eastAsia="fr-FR"/>
+        </w:rPr>
+        <w:t>Compte professionnel ou scolaire</w:t>
+      </w:r>
+      <w:r>
+        <w:rPr>
+          <w:lang w:eastAsia="fr-FR"/>
+        </w:rPr>
+        <w:t xml:space="preserve">, puis sur </w:t>
+      </w:r>
+      <w:r>
+        <w:rPr>
+          <w:rFonts w:ascii="Segoe UI Semibold" w:hAnsi="Segoe UI Semibold" w:cs="Segoe UI Semibold"/>
+          <w:lang w:eastAsia="fr-FR"/>
+        </w:rPr>
+        <w:t>Se connecter</w:t>
+      </w:r>
+      <w:r>
+        <w:rPr>
+          <w:lang w:eastAsia="fr-FR"/>
+        </w:rPr>
+        <w:t>. Préciser ou sélectionner le compte à utiliser pour continuer. Une</w:t>
+      </w:r>
+      <w:r>
+        <w:rPr>
+          <w:lang w:eastAsia="fr-FR"/>
+        </w:rPr>
+        <w:t xml:space="preserve"> authentification multifacteur (MFA)</w:t>
+      </w:r>
+      <w:r>
+        <w:rPr>
+          <w:lang w:eastAsia="fr-FR"/>
+        </w:rPr>
+        <w:t xml:space="preserve"> doit alors être effectuée</w:t>
+      </w:r>
+      <w:r>
+        <w:rPr>
+          <w:lang w:eastAsia="fr-FR"/>
+        </w:rPr>
+        <w:t>.</w:t>
+      </w:r>
+    </w:p>
+    <w:p>
+      <w:pPr>
+        <w:numPr>
+          <w:ilvl w:val="0"/>
+          <w:numId w:val="51"/>
+        </w:numPr>
+        <w:jc w:val="left"/>
+        <w:rPr>
+          <w:lang w:eastAsia="fr-FR"/>
+        </w:rPr>
+      </w:pPr>
+      <w:r>
+        <w:rPr>
+          <w:lang w:eastAsia="fr-FR"/>
+        </w:rPr>
+        <w:t>Sélectionne</w:t>
+      </w:r>
+      <w:r>
+        <w:rPr>
+          <w:lang w:eastAsia="fr-FR"/>
+        </w:rPr>
+        <w:t>r</w:t>
+      </w:r>
+      <w:r>
+        <w:rPr>
+          <w:lang w:eastAsia="fr-FR"/>
+        </w:rPr>
+        <w:t> </w:t>
+      </w:r>
+      <w:r>
+        <w:rPr>
+          <w:rFonts w:ascii="Segoe UI Semibold" w:hAnsi="Segoe UI Semibold" w:cs="Segoe UI Semibold"/>
+          <w:lang w:eastAsia="fr-FR"/>
+        </w:rPr>
+        <w:t>Ouvrir les paramètres</w:t>
+      </w:r>
+      <w:r>
+        <w:rPr>
+          <w:lang w:eastAsia="fr-FR"/>
+        </w:rPr>
+        <w:t> </w:t>
+      </w:r>
+      <w:r>
+        <w:rPr>
+          <w:lang w:eastAsia="fr-FR"/>
+        </w:rPr>
+        <w:t xml:space="preserve">(iOS) ou </w:t>
+      </w:r>
+      <w:r>
+        <w:rPr>
+          <w:rFonts w:ascii="Segoe UI Semibold" w:hAnsi="Segoe UI Semibold" w:cs="Segoe UI Semibold"/>
+          <w:lang w:eastAsia="fr-FR"/>
+        </w:rPr>
+        <w:t>Paramètres</w:t>
+      </w:r>
+      <w:r>
+        <w:rPr>
+          <w:lang w:eastAsia="fr-FR"/>
+        </w:rPr>
+        <w:t xml:space="preserve"> (Android) </w:t>
+      </w:r>
+      <w:r>
+        <w:rPr>
+          <w:lang w:eastAsia="fr-FR"/>
+        </w:rPr>
+        <w:t>pour activer Authenticator en tant que fournisseur de clé d’accès.</w:t>
+      </w:r>
+    </w:p>
+    <w:p>
+      <w:pPr>
+        <w:ind w:left="720"/>
+        <w:jc w:val="left"/>
+        <w:rPr>
+          <w:lang w:eastAsia="fr-FR"/>
+        </w:rPr>
+      </w:pPr>
+      <w:r>
+        <w:rPr>
+          <w:lang w:eastAsia="fr-FR"/>
+        </w:rPr>
+        <w:t>Sous iOS :</w:t>
+      </w:r>
+    </w:p>
+    <w:p>
+      <w:pPr>
+        <w:numPr>
+          <w:ilvl w:val="1"/>
+          <w:numId w:val="52"/>
+        </w:numPr>
+        <w:ind w:left="1434" w:hanging="357"/>
+        <w:contextualSpacing/>
+        <w:jc w:val="left"/>
+        <w:rPr>
+          <w:lang w:eastAsia="fr-FR"/>
+        </w:rPr>
+      </w:pPr>
+      <w:r>
+        <w:rPr>
+          <w:lang w:eastAsia="fr-FR"/>
+        </w:rPr>
+        <w:t>Ouvr</w:t>
+      </w:r>
+      <w:r>
+        <w:rPr>
+          <w:lang w:eastAsia="fr-FR"/>
+        </w:rPr>
+        <w:t>ir</w:t>
+      </w:r>
+      <w:r>
+        <w:rPr>
+          <w:lang w:eastAsia="fr-FR"/>
+        </w:rPr>
+        <w:t> </w:t>
+      </w:r>
+      <w:r>
+        <w:rPr>
+          <w:rFonts w:ascii="Segoe UI Semibold" w:hAnsi="Segoe UI Semibold" w:cs="Segoe UI Semibold"/>
+          <w:lang w:eastAsia="fr-FR"/>
+        </w:rPr>
+        <w:t>Mots de passe</w:t>
+      </w:r>
+      <w:r>
+        <w:rPr>
+          <w:lang w:eastAsia="fr-FR"/>
+        </w:rPr>
+        <w:t>, puis sélectionne</w:t>
+      </w:r>
+      <w:r>
+        <w:rPr>
+          <w:lang w:eastAsia="fr-FR"/>
+        </w:rPr>
+        <w:t>r</w:t>
+      </w:r>
+      <w:r>
+        <w:rPr>
+          <w:lang w:eastAsia="fr-FR"/>
+        </w:rPr>
+        <w:t> </w:t>
+      </w:r>
+      <w:r>
+        <w:rPr>
+          <w:rFonts w:ascii="Segoe UI Semibold" w:hAnsi="Segoe UI Semibold" w:cs="Segoe UI Semibold"/>
+          <w:lang w:eastAsia="fr-FR"/>
+        </w:rPr>
+        <w:t>Options de mot de passe</w:t>
+      </w:r>
+      <w:r>
+        <w:rPr>
+          <w:lang w:eastAsia="fr-FR"/>
+        </w:rPr>
+        <w:t>.</w:t>
+      </w:r>
+    </w:p>
+    <w:p>
+      <w:pPr>
+        <w:numPr>
+          <w:ilvl w:val="1"/>
+          <w:numId w:val="52"/>
+        </w:numPr>
+        <w:ind w:left="1434" w:hanging="357"/>
+        <w:contextualSpacing/>
+        <w:jc w:val="left"/>
+        <w:rPr>
+          <w:lang w:eastAsia="fr-FR"/>
+        </w:rPr>
+      </w:pPr>
+      <w:r>
+        <w:rPr>
+          <w:lang w:eastAsia="fr-FR"/>
+        </w:rPr>
+        <w:lastRenderedPageBreak/>
+        <w:t>Vérifie</w:t>
+      </w:r>
+      <w:r>
+        <w:rPr>
+          <w:lang w:eastAsia="fr-FR"/>
+        </w:rPr>
+        <w:t>r</w:t>
+      </w:r>
+      <w:r>
+        <w:rPr>
+          <w:lang w:eastAsia="fr-FR"/>
+        </w:rPr>
+        <w:t xml:space="preserve"> que l’option </w:t>
+      </w:r>
+      <w:r>
+        <w:rPr>
+          <w:rFonts w:ascii="Segoe UI Semibold" w:hAnsi="Segoe UI Semibold" w:cs="Segoe UI Semibold"/>
+          <w:lang w:eastAsia="fr-FR"/>
+        </w:rPr>
+        <w:t>Remplissage automatique des mots de passe et des clés d’accès</w:t>
+      </w:r>
+      <w:r>
+        <w:rPr>
+          <w:lang w:eastAsia="fr-FR"/>
+        </w:rPr>
+        <w:t> est activée.</w:t>
+      </w:r>
+    </w:p>
+    <w:p>
+      <w:pPr>
+        <w:numPr>
+          <w:ilvl w:val="1"/>
+          <w:numId w:val="52"/>
+        </w:numPr>
+        <w:jc w:val="left"/>
+        <w:rPr>
+          <w:lang w:eastAsia="fr-FR"/>
+        </w:rPr>
+      </w:pPr>
+      <w:r>
+        <w:rPr>
+          <w:lang w:eastAsia="fr-FR"/>
+        </w:rPr>
+        <w:t>Dans l’option </w:t>
+      </w:r>
+      <w:r>
+        <w:rPr>
+          <w:rFonts w:ascii="Segoe UI Semibold" w:hAnsi="Segoe UI Semibold" w:cs="Segoe UI Semibold"/>
+          <w:lang w:eastAsia="fr-FR"/>
+        </w:rPr>
+        <w:t>Utiliser les mots de passe et les clés d’accès à partir de</w:t>
+      </w:r>
+      <w:r>
+        <w:rPr>
+          <w:lang w:eastAsia="fr-FR"/>
+        </w:rPr>
+        <w:t>, vérifie</w:t>
+      </w:r>
+      <w:r>
+        <w:rPr>
+          <w:lang w:eastAsia="fr-FR"/>
+        </w:rPr>
+        <w:t>r</w:t>
+      </w:r>
+      <w:r>
+        <w:rPr>
+          <w:lang w:eastAsia="fr-FR"/>
+        </w:rPr>
+        <w:t xml:space="preserve"> qu’</w:t>
+      </w:r>
+      <w:r>
+        <w:rPr>
+          <w:rFonts w:ascii="Segoe UI Semibold" w:hAnsi="Segoe UI Semibold" w:cs="Segoe UI Semibold"/>
+          <w:lang w:eastAsia="fr-FR"/>
+        </w:rPr>
+        <w:t>Authenticator</w:t>
+      </w:r>
+      <w:r>
+        <w:rPr>
+          <w:lang w:eastAsia="fr-FR"/>
+        </w:rPr>
+        <w:t xml:space="preserve"> est </w:t>
+      </w:r>
+      <w:r>
+        <w:rPr>
+          <w:lang w:eastAsia="fr-FR"/>
+        </w:rPr>
+        <w:t>sélectionné</w:t>
+      </w:r>
+      <w:r>
+        <w:rPr>
+          <w:lang w:eastAsia="fr-FR"/>
+        </w:rPr>
+        <w:t>.</w:t>
+      </w:r>
+    </w:p>
+    <w:p>
+      <w:pPr>
+        <w:ind w:left="720"/>
+        <w:jc w:val="left"/>
+        <w:rPr>
+          <w:lang w:eastAsia="fr-FR"/>
+        </w:rPr>
+      </w:pPr>
+      <w:r>
+        <w:rPr>
+          <w:lang w:eastAsia="fr-FR"/>
+        </w:rPr>
+        <w:t>– ou –</w:t>
+      </w:r>
+    </w:p>
+    <w:p>
+      <w:pPr>
+        <w:ind w:left="720"/>
+        <w:jc w:val="left"/>
+        <w:rPr>
+          <w:lang w:eastAsia="fr-FR"/>
+        </w:rPr>
+      </w:pPr>
+      <w:r>
+        <w:rPr>
+          <w:lang w:eastAsia="fr-FR"/>
+        </w:rPr>
+        <w:t>Sous Android :</w:t>
+      </w:r>
+    </w:p>
+    <w:p>
+      <w:pPr>
+        <w:numPr>
+          <w:ilvl w:val="1"/>
+          <w:numId w:val="53"/>
+        </w:numPr>
+        <w:contextualSpacing/>
+        <w:jc w:val="left"/>
+        <w:rPr>
+          <w:lang w:eastAsia="fr-FR"/>
+        </w:rPr>
+      </w:pPr>
+      <w:r>
+        <w:rPr>
+          <w:lang w:eastAsia="fr-FR"/>
+        </w:rPr>
+        <w:t>Ouvr</w:t>
+      </w:r>
+      <w:r>
+        <w:rPr>
+          <w:lang w:eastAsia="fr-FR"/>
+        </w:rPr>
+        <w:t>ir</w:t>
+      </w:r>
+      <w:r>
+        <w:rPr>
+          <w:lang w:eastAsia="fr-FR"/>
+        </w:rPr>
+        <w:t> </w:t>
+      </w:r>
+      <w:r>
+        <w:rPr>
+          <w:rFonts w:ascii="Segoe UI Semibold" w:hAnsi="Segoe UI Semibold" w:cs="Segoe UI Semibold"/>
+          <w:lang w:eastAsia="fr-FR"/>
+        </w:rPr>
+        <w:t>Mots de passe et comptes</w:t>
+      </w:r>
+      <w:r>
+        <w:rPr>
+          <w:lang w:eastAsia="fr-FR"/>
+        </w:rPr>
+        <w:t>.</w:t>
+      </w:r>
+      <w:r>
+        <w:rPr>
+          <w:lang w:eastAsia="fr-FR"/>
+        </w:rPr>
+        <w:t xml:space="preserve"> </w:t>
+      </w:r>
+    </w:p>
+    <w:p>
+      <w:pPr>
+        <w:numPr>
+          <w:ilvl w:val="1"/>
+          <w:numId w:val="53"/>
+        </w:numPr>
+        <w:contextualSpacing/>
+        <w:jc w:val="left"/>
+        <w:rPr>
+          <w:lang w:eastAsia="fr-FR"/>
+        </w:rPr>
+      </w:pPr>
+      <w:r>
+        <w:rPr>
+          <w:lang w:eastAsia="fr-FR"/>
+        </w:rPr>
+        <w:t xml:space="preserve">Dans </w:t>
+      </w:r>
+      <w:r>
+        <w:rPr>
+          <w:rFonts w:ascii="Segoe UI Semibold" w:hAnsi="Segoe UI Semibold" w:cs="Segoe UI Semibold"/>
+          <w:lang w:eastAsia="fr-FR"/>
+        </w:rPr>
+        <w:t>Fournisseurs supplémentaires</w:t>
+      </w:r>
+      <w:r>
+        <w:rPr>
+          <w:lang w:eastAsia="fr-FR"/>
+        </w:rPr>
+        <w:t>, v</w:t>
+      </w:r>
+      <w:r>
+        <w:rPr>
+          <w:lang w:eastAsia="fr-FR"/>
+        </w:rPr>
+        <w:t>érifie</w:t>
+      </w:r>
+      <w:r>
+        <w:rPr>
+          <w:lang w:eastAsia="fr-FR"/>
+        </w:rPr>
+        <w:t>r</w:t>
+      </w:r>
+      <w:r>
+        <w:rPr>
+          <w:lang w:eastAsia="fr-FR"/>
+        </w:rPr>
+        <w:t xml:space="preserve"> qu’</w:t>
+      </w:r>
+      <w:r>
+        <w:rPr>
+          <w:rFonts w:ascii="Segoe UI Semibold" w:hAnsi="Segoe UI Semibold" w:cs="Segoe UI Semibold"/>
+          <w:lang w:eastAsia="fr-FR"/>
+        </w:rPr>
+        <w:t>Authenticator</w:t>
+      </w:r>
+      <w:r>
+        <w:rPr>
+          <w:lang w:eastAsia="fr-FR"/>
+        </w:rPr>
+        <w:t xml:space="preserve"> est </w:t>
+      </w:r>
+      <w:r>
+        <w:rPr>
+          <w:lang w:eastAsia="fr-FR"/>
+        </w:rPr>
+        <w:t>sélectionné</w:t>
+      </w:r>
+      <w:r>
+        <w:rPr>
+          <w:lang w:eastAsia="fr-FR"/>
+        </w:rPr>
+        <w:t>.</w:t>
+      </w:r>
+    </w:p>
+    <w:p>
+      <w:pPr>
+        <w:numPr>
+          <w:ilvl w:val="1"/>
+          <w:numId w:val="53"/>
+        </w:numPr>
+        <w:ind w:left="1434" w:hanging="357"/>
+        <w:jc w:val="left"/>
+        <w:rPr>
+          <w:lang w:eastAsia="fr-FR"/>
+        </w:rPr>
+      </w:pPr>
+      <w:r>
+        <w:rPr>
+          <w:lang w:eastAsia="fr-FR"/>
+        </w:rPr>
+        <w:t>Reven</w:t>
+      </w:r>
+      <w:r>
+        <w:rPr>
+          <w:lang w:eastAsia="fr-FR"/>
+        </w:rPr>
+        <w:t>ir</w:t>
+      </w:r>
+      <w:r>
+        <w:rPr>
+          <w:lang w:eastAsia="fr-FR"/>
+        </w:rPr>
+        <w:t xml:space="preserve"> à l’application </w:t>
+      </w:r>
+      <w:r>
+        <w:rPr>
+          <w:rFonts w:ascii="Segoe UI Semibold" w:hAnsi="Segoe UI Semibold" w:cs="Segoe UI Semibold"/>
+          <w:lang w:eastAsia="fr-FR"/>
+        </w:rPr>
+        <w:t>Authenticator</w:t>
+      </w:r>
+      <w:r>
+        <w:rPr>
+          <w:lang w:eastAsia="fr-FR"/>
+        </w:rPr>
+        <w:t>, puis sélectionnez </w:t>
+      </w:r>
+      <w:r>
+        <w:rPr>
+          <w:rFonts w:ascii="Segoe UI Semibold" w:hAnsi="Segoe UI Semibold" w:cs="Segoe UI Semibold"/>
+          <w:lang w:eastAsia="fr-FR"/>
+        </w:rPr>
+        <w:t>Termin</w:t>
+      </w:r>
+      <w:r>
+        <w:rPr>
+          <w:rFonts w:ascii="Segoe UI Semibold" w:hAnsi="Segoe UI Semibold" w:cs="Segoe UI Semibold"/>
+          <w:lang w:eastAsia="fr-FR"/>
+        </w:rPr>
+        <w:t>er</w:t>
+      </w:r>
+      <w:r>
+        <w:rPr>
+          <w:lang w:eastAsia="fr-FR"/>
+        </w:rPr>
+        <w:t>.</w:t>
+      </w:r>
+    </w:p>
+    <w:p>
+      <w:pPr>
+        <w:numPr>
+          <w:ilvl w:val="0"/>
+          <w:numId w:val="51"/>
+        </w:numPr>
+        <w:jc w:val="left"/>
+        <w:rPr>
+          <w:lang w:eastAsia="fr-FR"/>
+        </w:rPr>
+      </w:pPr>
+      <w:r>
+        <w:rPr>
+          <w:lang w:eastAsia="fr-FR"/>
+        </w:rPr>
+        <w:t>Authenticator configure l’authentification par clé d’accès, sans mot de passe et l’authentification MFA pour la connexion en fonction des stratégies de compte professionnel ou scolaire</w:t>
+      </w:r>
+      <w:r>
+        <w:rPr>
+          <w:lang w:eastAsia="fr-FR"/>
+        </w:rPr>
+        <w:t xml:space="preserve"> de l’ES</w:t>
+      </w:r>
+      <w:r>
+        <w:rPr>
+          <w:lang w:eastAsia="fr-FR"/>
+        </w:rPr>
+        <w:t>.</w:t>
+      </w:r>
+    </w:p>
+    <w:p>
+      <w:pPr>
+        <w:pStyle w:val="Paragraphedeliste"/>
+        <w:numPr>
+          <w:ilvl w:val="0"/>
+          <w:numId w:val="51"/>
+        </w:numPr>
+        <w:rPr>
+          <w:lang w:eastAsia="fr-FR"/>
+        </w:rPr>
+      </w:pPr>
+      <w:r>
+        <w:rPr>
+          <w:lang w:eastAsia="fr-FR"/>
+        </w:rPr>
+        <w:t>Appuye</w:t>
+      </w:r>
+      <w:r>
+        <w:rPr>
+          <w:lang w:eastAsia="fr-FR"/>
+        </w:rPr>
+        <w:t>r</w:t>
+      </w:r>
+      <w:r>
+        <w:rPr>
+          <w:lang w:eastAsia="fr-FR"/>
+        </w:rPr>
+        <w:t xml:space="preserve"> </w:t>
+      </w:r>
+      <w:r>
+        <w:rPr>
+          <w:lang w:eastAsia="fr-FR"/>
+        </w:rPr>
+        <w:t xml:space="preserve">si besoin (iOS) </w:t>
+      </w:r>
+      <w:r>
+        <w:rPr>
+          <w:lang w:eastAsia="fr-FR"/>
+        </w:rPr>
+        <w:t xml:space="preserve">sur </w:t>
+      </w:r>
+      <w:r>
+        <w:rPr>
+          <w:rFonts w:ascii="Segoe UI Semibold" w:hAnsi="Segoe UI Semibold" w:cs="Segoe UI Semibold"/>
+          <w:lang w:eastAsia="fr-FR"/>
+        </w:rPr>
+        <w:t>Continuer</w:t>
+      </w:r>
+      <w:r>
+        <w:rPr>
+          <w:lang w:eastAsia="fr-FR"/>
+        </w:rPr>
+        <w:t xml:space="preserve"> pour terminer le processus d’inscription.</w:t>
+      </w:r>
+    </w:p>
+    <w:p>
+      <w:pPr>
+        <w:pStyle w:val="Titre3"/>
+      </w:pPr>
+      <w:r>
+        <w:t>Inscri</w:t>
+      </w:r>
+      <w:r>
+        <w:t>ption</w:t>
+      </w:r>
+      <w:r>
+        <w:t xml:space="preserve"> </w:t>
+      </w:r>
+      <w:r>
+        <w:t>d’</w:t>
+      </w:r>
+      <w:r>
+        <w:t>une clé d’accès depuis Mes informations de sécurité</w:t>
+      </w:r>
+      <w:r>
+        <w:t xml:space="preserve"> </w:t>
+      </w:r>
+    </w:p>
+    <w:p>
+      <w:pPr>
+        <w:jc w:val="left"/>
+        <w:rPr>
+          <w:lang w:eastAsia="fr-FR"/>
+        </w:rPr>
+      </w:pPr>
+      <w:r>
+        <w:rPr>
+          <w:lang w:eastAsia="fr-FR"/>
+        </w:rPr>
+        <w:t xml:space="preserve">En guise d’alternative, </w:t>
+      </w:r>
+      <w:r>
+        <w:rPr>
+          <w:lang w:eastAsia="fr-FR"/>
+        </w:rPr>
+        <w:t>il est également possible d’</w:t>
+      </w:r>
+      <w:r>
+        <w:rPr>
+          <w:lang w:eastAsia="fr-FR"/>
+        </w:rPr>
+        <w:t xml:space="preserve">ajouter une clé d’accès à partir </w:t>
+      </w:r>
+      <w:r>
+        <w:rPr>
+          <w:lang w:eastAsia="fr-FR"/>
+        </w:rPr>
+        <w:t>du</w:t>
+      </w:r>
+      <w:r>
+        <w:rPr>
+          <w:lang w:eastAsia="fr-FR"/>
+        </w:rPr>
+        <w:t xml:space="preserve"> navigateur d</w:t>
+      </w:r>
+      <w:r>
+        <w:rPr>
+          <w:lang w:eastAsia="fr-FR"/>
+        </w:rPr>
+        <w:t>e l</w:t>
+      </w:r>
+      <w:r>
+        <w:rPr>
+          <w:lang w:eastAsia="fr-FR"/>
+        </w:rPr>
+        <w:t>’appareil mobile ou par le biais de l’inscription inter-appareils à l’aide d’un autre appareil, tel qu’un ordinateur portable</w:t>
+      </w:r>
+      <w:r>
+        <w:rPr>
+          <w:lang w:eastAsia="fr-FR"/>
+        </w:rPr>
+        <w:t>.</w:t>
+      </w:r>
+    </w:p>
+    <w:p>
+      <w:pPr>
+        <w:jc w:val="left"/>
+        <w:rPr>
+          <w:lang w:eastAsia="fr-FR"/>
+        </w:rPr>
+      </w:pPr>
+      <w:r>
+        <w:rPr>
+          <w:lang w:eastAsia="fr-FR"/>
+        </w:rPr>
+        <w:t>Procéder comme suit :</w:t>
+      </w:r>
+    </w:p>
+    <w:p>
+      <w:pPr>
+        <w:numPr>
+          <w:ilvl w:val="0"/>
+          <w:numId w:val="54"/>
+        </w:numPr>
+        <w:jc w:val="left"/>
+        <w:rPr>
+          <w:lang w:eastAsia="fr-FR"/>
+        </w:rPr>
+      </w:pPr>
+      <w:r>
+        <w:t>Depuis un navigateur, aller sur</w:t>
+      </w:r>
+      <w:r>
+        <w:rPr>
+          <w:lang w:eastAsia="fr-FR"/>
+        </w:rPr>
+        <w:t> </w:t>
+      </w:r>
+      <w:r>
+        <w:rPr>
+          <w:rFonts w:ascii="Segoe UI Semibold" w:hAnsi="Segoe UI Semibold" w:cs="Segoe UI Semibold"/>
+          <w:lang w:eastAsia="fr-FR"/>
+        </w:rPr>
+        <w:t>Mes informations de sécurité</w:t>
+      </w:r>
+      <w:r>
+        <w:rPr>
+          <w:lang w:eastAsia="fr-FR"/>
+        </w:rPr>
+        <w:t xml:space="preserve"> à l’adresse </w:t>
+      </w:r>
+      <w:hyperlink r:id="rId38" w:history="1">
+        <w:r>
+          <w:rPr>
+            <w:rStyle w:val="Lienhypertexte"/>
+            <w:lang w:eastAsia="fr-FR"/>
+          </w:rPr>
+          <w:t>https://aka.ms/mysecurityinfo</w:t>
+        </w:r>
+      </w:hyperlink>
+      <w:r>
+        <w:rPr>
+          <w:lang w:eastAsia="fr-FR"/>
+        </w:rPr>
+        <w:t>, puis se connecter avec le compte utilisateur concerné.</w:t>
+      </w:r>
+    </w:p>
+    <w:p>
+      <w:pPr>
+        <w:numPr>
+          <w:ilvl w:val="0"/>
+          <w:numId w:val="54"/>
+        </w:numPr>
+        <w:jc w:val="left"/>
+        <w:rPr>
+          <w:lang w:eastAsia="fr-FR"/>
+        </w:rPr>
+      </w:pPr>
+      <w:r>
+        <w:rPr>
+          <w:lang w:eastAsia="fr-FR"/>
+        </w:rPr>
+        <w:t>Appuye</w:t>
+      </w:r>
+      <w:r>
+        <w:rPr>
+          <w:lang w:eastAsia="fr-FR"/>
+        </w:rPr>
+        <w:t>r</w:t>
+      </w:r>
+      <w:r>
+        <w:rPr>
+          <w:lang w:eastAsia="fr-FR"/>
+        </w:rPr>
+        <w:t xml:space="preserve"> sur </w:t>
+      </w:r>
+      <w:r>
+        <w:rPr>
+          <w:rFonts w:ascii="Segoe UI Semibold" w:hAnsi="Segoe UI Semibold" w:cs="Segoe UI Semibold"/>
+          <w:lang w:eastAsia="fr-FR"/>
+        </w:rPr>
+        <w:t>+ Ajouter une méthode de connexion</w:t>
+      </w:r>
+      <w:r>
+        <w:rPr>
+          <w:lang w:eastAsia="fr-FR"/>
+        </w:rPr>
+        <w:t> :</w:t>
+      </w:r>
+    </w:p>
+    <w:p>
+      <w:pPr>
+        <w:numPr>
+          <w:ilvl w:val="1"/>
+          <w:numId w:val="54"/>
+        </w:numPr>
+        <w:jc w:val="left"/>
+        <w:rPr>
+          <w:lang w:eastAsia="fr-FR"/>
+        </w:rPr>
+      </w:pPr>
+      <w:r>
+        <w:rPr>
+          <w:lang w:eastAsia="fr-FR"/>
+        </w:rPr>
+        <w:t>Sélectionner</w:t>
+      </w:r>
+      <w:r>
+        <w:rPr>
+          <w:lang w:eastAsia="fr-FR"/>
+        </w:rPr>
+        <w:t> </w:t>
+      </w:r>
+      <w:r>
+        <w:rPr>
+          <w:rFonts w:ascii="Segoe UI Semibold" w:hAnsi="Segoe UI Semibold" w:cs="Segoe UI Semibold"/>
+          <w:lang w:eastAsia="fr-FR"/>
+        </w:rPr>
+        <w:t>Clé d’accès dans Microsoft Authenticator (préversion)</w:t>
+      </w:r>
+      <w:r>
+        <w:rPr>
+          <w:lang w:eastAsia="fr-FR"/>
+        </w:rPr>
+        <w:t>.</w:t>
+      </w:r>
+    </w:p>
+    <w:p>
+      <w:pPr>
+        <w:spacing w:before="240" w:after="240"/>
+        <w:jc w:val="center"/>
+        <w:rPr>
+          <w:lang w:eastAsia="fr-FR"/>
+        </w:rPr>
+      </w:pPr>
+      <w:r>
+        <w:rPr>
+          <w:lang w:eastAsia="fr-FR"/>
+        </w:rPr>
+        <w:drawing>
+          <wp:inline distT="0" distB="0" distL="0" distR="0" wp14:anchorId="5301F981" wp14:editId="0DCDA20F">
+            <wp:extent cx="2037600" cy="918000"/>
+            <wp:effectExtent l="0" t="0" r="1270" b="0"/>
+            <wp:docPr id="168781645" name="Image 1" descr="Une image contenant texte, capture d’écran, Police, nombre&#10;&#10;Description générée automatiquement"/>
+            <wp:cNvGraphicFramePr>
+              <a:graphicFrameLocks xmlns:a="http://schemas.openxmlformats.org/drawingml/2006/main" noChangeAspect="1"/>
+            </wp:cNvGraphicFramePr>
+            <a:graphic xmlns:a="http://schemas.openxmlformats.org/drawingml/2006/main">
+              <a:graphicData uri="http://schemas.openxmlformats.org/drawingml/2006/picture">
+                <pic:pic xmlns:pic="http://schemas.openxmlformats.org/drawingml/2006/picture">
+                  <pic:nvPicPr>
+                    <pic:cNvPr id="168781645" name="Image 1" descr="Une image contenant texte, capture d’écran, Police, nombre&#10;&#10;Description générée automatiquement"/>
+                    <pic:cNvPicPr/>
+                  </pic:nvPicPr>
+                  <pic:blipFill>
+                    <a:blip r:embed="rId39"/>
+                    <a:stretch>
+                      <a:fillRect/>
+                    </a:stretch>
+                  </pic:blipFill>
+                  <pic:spPr>
+                    <a:xfrm>
+                      <a:off x="0" y="0"/>
+                      <a:ext cx="2037600" cy="918000"/>
+                    </a:xfrm>
+                    <a:prstGeom prst="rect">
+                      <a:avLst/>
+                    </a:prstGeom>
+                  </pic:spPr>
+                </pic:pic>
+              </a:graphicData>
+            </a:graphic>
+          </wp:inline>
+        </w:drawing>
+      </w:r>
+    </w:p>
+    <w:p>
+      <w:pPr>
+        <w:numPr>
+          <w:ilvl w:val="1"/>
+          <w:numId w:val="54"/>
+        </w:numPr>
+        <w:jc w:val="left"/>
+        <w:rPr>
+          <w:lang w:eastAsia="fr-FR"/>
+        </w:rPr>
+      </w:pPr>
+      <w:r>
+        <w:rPr>
+          <w:lang w:eastAsia="fr-FR"/>
+        </w:rPr>
+        <w:t xml:space="preserve">Cliquer sur </w:t>
+      </w:r>
+      <w:r>
+        <w:rPr>
+          <w:rFonts w:ascii="Segoe UI Semibold" w:hAnsi="Segoe UI Semibold" w:cs="Segoe UI Semibold"/>
+          <w:lang w:eastAsia="fr-FR"/>
+        </w:rPr>
+        <w:t>Ajouter</w:t>
+      </w:r>
+      <w:r>
+        <w:rPr>
+          <w:lang w:eastAsia="fr-FR"/>
+        </w:rPr>
+        <w:t>.</w:t>
+      </w:r>
+    </w:p>
+    <w:p>
+      <w:pPr>
+        <w:spacing w:before="240" w:after="240"/>
+        <w:jc w:val="center"/>
+        <w:rPr>
+          <w:lang w:eastAsia="fr-FR"/>
+        </w:rPr>
+      </w:pPr>
+      <w:r>
+        <w:rPr>
+          <w:lang w:eastAsia="fr-FR"/>
+        </w:rPr>
+        <w:drawing>
+          <wp:inline distT="0" distB="0" distL="0" distR="0" wp14:anchorId="24CEC4E9" wp14:editId="2B64DF9C">
+            <wp:extent cx="2030400" cy="1123200"/>
+            <wp:effectExtent l="0" t="0" r="8255" b="1270"/>
+            <wp:docPr id="934673962" name="Image 1" descr="Une image contenant texte, capture d’écran, Système d’exploitation, logiciel&#10;&#10;Description générée automatiquement"/>
+            <wp:cNvGraphicFramePr>
+              <a:graphicFrameLocks xmlns:a="http://schemas.openxmlformats.org/drawingml/2006/main" noChangeAspect="1"/>
+            </wp:cNvGraphicFramePr>
+            <a:graphic xmlns:a="http://schemas.openxmlformats.org/drawingml/2006/main">
+              <a:graphicData uri="http://schemas.openxmlformats.org/drawingml/2006/picture">
+                <pic:pic xmlns:pic="http://schemas.openxmlformats.org/drawingml/2006/picture">
+                  <pic:nvPicPr>
+                    <pic:cNvPr id="934673962" name="Image 1" descr="Une image contenant texte, capture d’écran, Système d’exploitation, logiciel&#10;&#10;Description générée automatiquement"/>
+                    <pic:cNvPicPr/>
+                  </pic:nvPicPr>
+                  <pic:blipFill>
+                    <a:blip r:embed="rId40"/>
+                    <a:stretch>
+                      <a:fillRect/>
+                    </a:stretch>
+                  </pic:blipFill>
+                  <pic:spPr>
+                    <a:xfrm>
+                      <a:off x="0" y="0"/>
+                      <a:ext cx="2030400" cy="1123200"/>
+                    </a:xfrm>
+                    <a:prstGeom prst="rect">
+                      <a:avLst/>
+                    </a:prstGeom>
+                  </pic:spPr>
+                </pic:pic>
+              </a:graphicData>
+            </a:graphic>
+          </wp:inline>
+        </w:drawing>
+      </w:r>
+    </w:p>
+    <w:p>
+      <w:pPr>
+        <w:numPr>
+          <w:ilvl w:val="1"/>
+          <w:numId w:val="54"/>
+        </w:numPr>
+        <w:jc w:val="left"/>
+        <w:rPr>
+          <w:lang w:eastAsia="fr-FR"/>
+        </w:rPr>
+      </w:pPr>
+      <w:r>
+        <w:rPr>
+          <w:lang w:eastAsia="fr-FR"/>
+        </w:rPr>
+        <w:t xml:space="preserve">Se connecter </w:t>
+      </w:r>
+      <w:r>
+        <w:rPr>
+          <w:lang w:eastAsia="fr-FR"/>
+        </w:rPr>
+        <w:t xml:space="preserve">avec l’authentification multifacteur (MFA), puis </w:t>
+      </w:r>
+      <w:r>
+        <w:rPr>
+          <w:lang w:eastAsia="fr-FR"/>
+        </w:rPr>
+        <w:t>cliquer</w:t>
+      </w:r>
+      <w:r>
+        <w:rPr>
+          <w:lang w:eastAsia="fr-FR"/>
+        </w:rPr>
+        <w:t xml:space="preserve"> sur </w:t>
+      </w:r>
+      <w:r>
+        <w:rPr>
+          <w:rFonts w:ascii="Segoe UI Semibold" w:hAnsi="Segoe UI Semibold" w:cs="Segoe UI Semibold"/>
+          <w:lang w:eastAsia="fr-FR"/>
+        </w:rPr>
+        <w:t>Suivant</w:t>
+      </w:r>
+      <w:r>
+        <w:rPr>
+          <w:lang w:eastAsia="fr-FR"/>
+        </w:rPr>
+        <w:t>.</w:t>
+      </w:r>
+    </w:p>
+    <w:p>
+      <w:pPr>
+        <w:spacing w:before="240" w:after="240"/>
+        <w:jc w:val="center"/>
+        <w:rPr>
+          <w:lang w:eastAsia="fr-FR"/>
+        </w:rPr>
+      </w:pPr>
+      <w:r>
+        <w:rPr>
+          <w:lang w:eastAsia="fr-FR"/>
+        </w:rPr>
+        <w:lastRenderedPageBreak/>
+        <w:drawing>
+          <wp:inline distT="0" distB="0" distL="0" distR="0" wp14:anchorId="57E329A7" wp14:editId="40C1DE89">
+            <wp:extent cx="3031200" cy="1155600"/>
+            <wp:effectExtent l="0" t="0" r="0" b="6985"/>
+            <wp:docPr id="1235764423" name="Image 1" descr="Une image contenant texte, capture d’écran, Système d’exploitation, logiciel&#10;&#10;Description générée automatiquement"/>
+            <wp:cNvGraphicFramePr>
+              <a:graphicFrameLocks xmlns:a="http://schemas.openxmlformats.org/drawingml/2006/main" noChangeAspect="1"/>
+            </wp:cNvGraphicFramePr>
+            <a:graphic xmlns:a="http://schemas.openxmlformats.org/drawingml/2006/main">
+              <a:graphicData uri="http://schemas.openxmlformats.org/drawingml/2006/picture">
+                <pic:pic xmlns:pic="http://schemas.openxmlformats.org/drawingml/2006/picture">
+                  <pic:nvPicPr>
+                    <pic:cNvPr id="1235764423" name="Image 1" descr="Une image contenant texte, capture d’écran, Système d’exploitation, logiciel&#10;&#10;Description générée automatiquement"/>
+                    <pic:cNvPicPr/>
+                  </pic:nvPicPr>
+                  <pic:blipFill>
+                    <a:blip r:embed="rId41"/>
+                    <a:stretch>
+                      <a:fillRect/>
+                    </a:stretch>
+                  </pic:blipFill>
+                  <pic:spPr>
+                    <a:xfrm>
+                      <a:off x="0" y="0"/>
+                      <a:ext cx="3031200" cy="1155600"/>
+                    </a:xfrm>
+                    <a:prstGeom prst="rect">
+                      <a:avLst/>
+                    </a:prstGeom>
+                  </pic:spPr>
+                </pic:pic>
+              </a:graphicData>
+            </a:graphic>
+          </wp:inline>
+        </w:drawing>
+      </w:r>
+    </w:p>
+    <w:p>
+      <w:pPr>
+        <w:numPr>
+          <w:ilvl w:val="1"/>
+          <w:numId w:val="54"/>
+        </w:numPr>
+        <w:jc w:val="left"/>
+        <w:rPr>
+          <w:lang w:eastAsia="fr-FR"/>
+        </w:rPr>
+      </w:pPr>
+      <w:r>
+        <w:rPr>
+          <w:lang w:eastAsia="fr-FR"/>
+        </w:rPr>
+        <w:t xml:space="preserve">Si nécessaire, téléchargez Microsoft Authenticator, puis </w:t>
+      </w:r>
+      <w:r>
+        <w:rPr>
+          <w:lang w:eastAsia="fr-FR"/>
+        </w:rPr>
+        <w:t>cliquer</w:t>
+      </w:r>
+      <w:r>
+        <w:rPr>
+          <w:lang w:eastAsia="fr-FR"/>
+        </w:rPr>
+        <w:t xml:space="preserve"> sur </w:t>
+      </w:r>
+      <w:r>
+        <w:rPr>
+          <w:rFonts w:ascii="Segoe UI Semibold" w:hAnsi="Segoe UI Semibold" w:cs="Segoe UI Semibold"/>
+          <w:lang w:eastAsia="fr-FR"/>
+        </w:rPr>
+        <w:t>Suivant</w:t>
+      </w:r>
+      <w:r>
+        <w:rPr>
+          <w:lang w:eastAsia="fr-FR"/>
+        </w:rPr>
+        <w:t>.</w:t>
+      </w:r>
+    </w:p>
+    <w:p>
+      <w:pPr>
+        <w:spacing w:before="240" w:after="240"/>
+        <w:jc w:val="center"/>
+        <w:rPr>
+          <w:lang w:eastAsia="fr-FR"/>
+        </w:rPr>
+      </w:pPr>
+      <w:r>
+        <w:rPr>
+          <w:lang w:eastAsia="fr-FR"/>
+        </w:rPr>
+        <w:drawing>
+          <wp:inline distT="0" distB="0" distL="0" distR="0" wp14:anchorId="6882F2B4" wp14:editId="23337C3A">
+            <wp:extent cx="2026800" cy="1285200"/>
+            <wp:effectExtent l="0" t="0" r="0" b="0"/>
+            <wp:docPr id="1299327201" name="Image 1" descr="Une image contenant texte, capture d’écran, Police&#10;&#10;Description générée automatiquement"/>
+            <wp:cNvGraphicFramePr>
+              <a:graphicFrameLocks xmlns:a="http://schemas.openxmlformats.org/drawingml/2006/main" noChangeAspect="1"/>
+            </wp:cNvGraphicFramePr>
+            <a:graphic xmlns:a="http://schemas.openxmlformats.org/drawingml/2006/main">
+              <a:graphicData uri="http://schemas.openxmlformats.org/drawingml/2006/picture">
+                <pic:pic xmlns:pic="http://schemas.openxmlformats.org/drawingml/2006/picture">
+                  <pic:nvPicPr>
+                    <pic:cNvPr id="1299327201" name="Image 1" descr="Une image contenant texte, capture d’écran, Police&#10;&#10;Description générée automatiquement"/>
+                    <pic:cNvPicPr/>
+                  </pic:nvPicPr>
+                  <pic:blipFill>
+                    <a:blip r:embed="rId42"/>
+                    <a:stretch>
+                      <a:fillRect/>
+                    </a:stretch>
+                  </pic:blipFill>
+                  <pic:spPr>
+                    <a:xfrm>
+                      <a:off x="0" y="0"/>
+                      <a:ext cx="2026800" cy="1285200"/>
+                    </a:xfrm>
+                    <a:prstGeom prst="rect">
+                      <a:avLst/>
+                    </a:prstGeom>
+                  </pic:spPr>
+                </pic:pic>
+              </a:graphicData>
+            </a:graphic>
+          </wp:inline>
+        </w:drawing>
+      </w:r>
+    </w:p>
+    <w:p>
+      <w:pPr>
+        <w:numPr>
+          <w:ilvl w:val="1"/>
+          <w:numId w:val="54"/>
+        </w:numPr>
+        <w:jc w:val="left"/>
+        <w:rPr>
+          <w:lang w:eastAsia="fr-FR"/>
+        </w:rPr>
+      </w:pPr>
+      <w:r>
+        <w:rPr>
+          <w:lang w:eastAsia="fr-FR"/>
+        </w:rPr>
+        <w:t xml:space="preserve">Sélectionner l’appareil mobile souhaité, par exemple, sur </w:t>
+      </w:r>
+      <w:r>
+        <w:rPr>
+          <w:rFonts w:ascii="Segoe UI Semibold" w:hAnsi="Segoe UI Semibold" w:cs="Segoe UI Semibold"/>
+          <w:lang w:eastAsia="fr-FR"/>
+        </w:rPr>
+        <w:t>Android</w:t>
+      </w:r>
+      <w:r>
+        <w:rPr>
+          <w:lang w:eastAsia="fr-FR"/>
+        </w:rPr>
+        <w:t xml:space="preserve"> pour cette illustration.</w:t>
+      </w:r>
+    </w:p>
+    <w:p>
+      <w:pPr>
+        <w:jc w:val="center"/>
+        <w:rPr>
+          <w:lang w:eastAsia="fr-FR"/>
+        </w:rPr>
+      </w:pPr>
+      <w:r>
+        <w:rPr>
+          <w:lang w:eastAsia="fr-FR"/>
+        </w:rPr>
+        <w:drawing>
+          <wp:inline distT="0" distB="0" distL="0" distR="0" wp14:anchorId="2BFA4ADD" wp14:editId="3C16D914">
+            <wp:extent cx="3031200" cy="1486800"/>
+            <wp:effectExtent l="0" t="0" r="0" b="0"/>
+            <wp:docPr id="227910071" name="Image 1" descr="Une image contenant texte, capture d’écran, Système d’exploitation, Police&#10;&#10;Description générée automatiquement"/>
+            <wp:cNvGraphicFramePr>
+              <a:graphicFrameLocks xmlns:a="http://schemas.openxmlformats.org/drawingml/2006/main" noChangeAspect="1"/>
+            </wp:cNvGraphicFramePr>
+            <a:graphic xmlns:a="http://schemas.openxmlformats.org/drawingml/2006/main">
+              <a:graphicData uri="http://schemas.openxmlformats.org/drawingml/2006/picture">
+                <pic:pic xmlns:pic="http://schemas.openxmlformats.org/drawingml/2006/picture">
+                  <pic:nvPicPr>
+                    <pic:cNvPr id="227910071" name="Image 1" descr="Une image contenant texte, capture d’écran, Système d’exploitation, Police&#10;&#10;Description générée automatiquement"/>
+                    <pic:cNvPicPr/>
+                  </pic:nvPicPr>
+                  <pic:blipFill>
+                    <a:blip r:embed="rId43"/>
+                    <a:stretch>
+                      <a:fillRect/>
+                    </a:stretch>
+                  </pic:blipFill>
+                  <pic:spPr>
+                    <a:xfrm>
+                      <a:off x="0" y="0"/>
+                      <a:ext cx="3031200" cy="1486800"/>
+                    </a:xfrm>
+                    <a:prstGeom prst="rect">
+                      <a:avLst/>
+                    </a:prstGeom>
+                  </pic:spPr>
+                </pic:pic>
+              </a:graphicData>
+            </a:graphic>
+          </wp:inline>
+        </w:drawing>
+      </w:r>
+    </w:p>
+    <w:p>
+      <w:pPr>
+        <w:numPr>
+          <w:ilvl w:val="1"/>
+          <w:numId w:val="54"/>
+        </w:numPr>
+        <w:jc w:val="left"/>
+        <w:rPr>
+          <w:lang w:eastAsia="fr-FR"/>
+        </w:rPr>
+      </w:pPr>
+      <w:r>
+        <w:rPr>
+          <w:lang w:eastAsia="fr-FR"/>
+        </w:rPr>
+        <w:t>Suiv</w:t>
+      </w:r>
+      <w:r>
+        <w:rPr>
+          <w:lang w:eastAsia="fr-FR"/>
+        </w:rPr>
+        <w:t>re</w:t>
+      </w:r>
+      <w:r>
+        <w:rPr>
+          <w:lang w:eastAsia="fr-FR"/>
+        </w:rPr>
+        <w:t xml:space="preserve"> les étapes pour activer Authenticator en tant que fournisseur de clé d’accès dans </w:t>
+      </w:r>
+      <w:r>
+        <w:rPr>
+          <w:rFonts w:ascii="Segoe UI Semibold" w:hAnsi="Segoe UI Semibold" w:cs="Segoe UI Semibold"/>
+          <w:lang w:eastAsia="fr-FR"/>
+        </w:rPr>
+        <w:t>Paramètres</w:t>
+      </w:r>
+      <w:r>
+        <w:rPr>
+          <w:lang w:eastAsia="fr-FR"/>
+        </w:rPr>
+        <w:t xml:space="preserve"> sur </w:t>
+      </w:r>
+      <w:r>
+        <w:rPr>
+          <w:lang w:eastAsia="fr-FR"/>
+        </w:rPr>
+        <w:t>l’</w:t>
+      </w:r>
+      <w:r>
+        <w:rPr>
+          <w:lang w:eastAsia="fr-FR"/>
+        </w:rPr>
+        <w:t xml:space="preserve">appareil </w:t>
+      </w:r>
+      <w:r>
+        <w:rPr>
+          <w:lang w:eastAsia="fr-FR"/>
+        </w:rPr>
+        <w:t>mobile (</w:t>
+      </w:r>
+      <w:r>
+        <w:rPr>
+          <w:lang w:eastAsia="fr-FR"/>
+        </w:rPr>
+        <w:t>Android</w:t>
+      </w:r>
+      <w:r>
+        <w:rPr>
+          <w:lang w:eastAsia="fr-FR"/>
+        </w:rPr>
+        <w:t>)</w:t>
+      </w:r>
+      <w:r>
+        <w:rPr>
+          <w:lang w:eastAsia="fr-FR"/>
+        </w:rPr>
+        <w:t xml:space="preserve"> :</w:t>
+      </w:r>
+    </w:p>
+    <w:p>
+      <w:pPr>
+        <w:numPr>
+          <w:ilvl w:val="0"/>
+          <w:numId w:val="55"/>
+        </w:numPr>
+        <w:ind w:left="2154" w:hanging="357"/>
+        <w:contextualSpacing/>
+        <w:jc w:val="left"/>
+        <w:rPr>
+          <w:lang w:eastAsia="fr-FR"/>
+        </w:rPr>
+      </w:pPr>
+      <w:r>
+        <w:rPr>
+          <w:lang w:eastAsia="fr-FR"/>
+        </w:rPr>
+        <w:t xml:space="preserve">Sur </w:t>
+      </w:r>
+      <w:r>
+        <w:rPr>
+          <w:lang w:eastAsia="fr-FR"/>
+        </w:rPr>
+        <w:t>l’</w:t>
+      </w:r>
+      <w:r>
+        <w:rPr>
+          <w:lang w:eastAsia="fr-FR"/>
+        </w:rPr>
+        <w:t xml:space="preserve">appareil </w:t>
+      </w:r>
+      <w:r>
+        <w:rPr>
+          <w:lang w:eastAsia="fr-FR"/>
+        </w:rPr>
+        <w:t>mobile</w:t>
+      </w:r>
+      <w:r>
+        <w:rPr>
+          <w:lang w:eastAsia="fr-FR"/>
+        </w:rPr>
+        <w:t>, ouvr</w:t>
+      </w:r>
+      <w:r>
+        <w:rPr>
+          <w:lang w:eastAsia="fr-FR"/>
+        </w:rPr>
+        <w:t>ir</w:t>
+      </w:r>
+      <w:r>
+        <w:rPr>
+          <w:lang w:eastAsia="fr-FR"/>
+        </w:rPr>
+        <w:t> </w:t>
+      </w:r>
+      <w:r>
+        <w:rPr>
+          <w:rFonts w:ascii="Segoe UI Semibold" w:hAnsi="Segoe UI Semibold" w:cs="Segoe UI Semibold"/>
+          <w:lang w:eastAsia="fr-FR"/>
+        </w:rPr>
+        <w:t>Paramètres</w:t>
+      </w:r>
+      <w:r>
+        <w:rPr>
+          <w:lang w:eastAsia="fr-FR"/>
+        </w:rPr>
+        <w:t>.</w:t>
+      </w:r>
+    </w:p>
+    <w:p>
+      <w:pPr>
+        <w:numPr>
+          <w:ilvl w:val="0"/>
+          <w:numId w:val="55"/>
+        </w:numPr>
+        <w:ind w:left="2154" w:hanging="357"/>
+        <w:contextualSpacing/>
+        <w:jc w:val="left"/>
+        <w:rPr>
+          <w:lang w:eastAsia="fr-FR"/>
+        </w:rPr>
+      </w:pPr>
+      <w:r>
+        <w:rPr>
+          <w:lang w:eastAsia="fr-FR"/>
+        </w:rPr>
+        <w:t>Ouvr</w:t>
+      </w:r>
+      <w:r>
+        <w:rPr>
+          <w:lang w:eastAsia="fr-FR"/>
+        </w:rPr>
+        <w:t>ir</w:t>
+      </w:r>
+      <w:r>
+        <w:rPr>
+          <w:lang w:eastAsia="fr-FR"/>
+        </w:rPr>
+        <w:t> </w:t>
+      </w:r>
+      <w:r>
+        <w:rPr>
+          <w:rFonts w:ascii="Segoe UI Semibold" w:hAnsi="Segoe UI Semibold" w:cs="Segoe UI Semibold"/>
+          <w:lang w:eastAsia="fr-FR"/>
+        </w:rPr>
+        <w:t>Mots de passe et comptes</w:t>
+      </w:r>
+      <w:r>
+        <w:rPr>
+          <w:lang w:eastAsia="fr-FR"/>
+        </w:rPr>
+        <w:t>.</w:t>
+      </w:r>
+    </w:p>
+    <w:p>
+      <w:pPr>
+        <w:numPr>
+          <w:ilvl w:val="0"/>
+          <w:numId w:val="55"/>
+        </w:numPr>
+        <w:ind w:left="2154" w:hanging="357"/>
+        <w:contextualSpacing/>
+        <w:jc w:val="left"/>
+        <w:rPr>
+          <w:lang w:eastAsia="fr-FR"/>
+        </w:rPr>
+      </w:pPr>
+      <w:r>
+        <w:rPr>
+          <w:lang w:eastAsia="fr-FR"/>
+        </w:rPr>
+        <w:t>Sous </w:t>
+      </w:r>
+      <w:r>
+        <w:rPr>
+          <w:rFonts w:ascii="Segoe UI Semibold" w:hAnsi="Segoe UI Semibold" w:cs="Segoe UI Semibold"/>
+          <w:lang w:eastAsia="fr-FR"/>
+        </w:rPr>
+        <w:t>Fournisseurs supplémentaires</w:t>
+      </w:r>
+      <w:r>
+        <w:rPr>
+          <w:lang w:eastAsia="fr-FR"/>
+        </w:rPr>
+        <w:t>, active</w:t>
+      </w:r>
+      <w:r>
+        <w:rPr>
+          <w:lang w:eastAsia="fr-FR"/>
+        </w:rPr>
+        <w:t>r</w:t>
+      </w:r>
+      <w:r>
+        <w:rPr>
+          <w:b/>
+          <w:bCs/>
+          <w:lang w:eastAsia="fr-FR"/>
+        </w:rPr>
+        <w:t> </w:t>
+      </w:r>
+      <w:r>
+        <w:rPr>
+          <w:rFonts w:ascii="Segoe UI Semibold" w:hAnsi="Segoe UI Semibold" w:cs="Segoe UI Semibold"/>
+          <w:lang w:eastAsia="fr-FR"/>
+        </w:rPr>
+        <w:t>Authenticator</w:t>
+      </w:r>
+      <w:r>
+        <w:rPr>
+          <w:lang w:eastAsia="fr-FR"/>
+        </w:rPr>
+        <w:t>.</w:t>
+      </w:r>
+    </w:p>
+    <w:p>
+      <w:pPr>
+        <w:numPr>
+          <w:ilvl w:val="0"/>
+          <w:numId w:val="55"/>
+        </w:numPr>
+        <w:jc w:val="left"/>
+        <w:rPr>
+          <w:lang w:eastAsia="fr-FR"/>
+        </w:rPr>
+      </w:pPr>
+      <w:r>
+        <w:rPr>
+          <w:lang w:eastAsia="fr-FR"/>
+        </w:rPr>
+        <w:t>Reven</w:t>
+      </w:r>
+      <w:r>
+        <w:rPr>
+          <w:lang w:eastAsia="fr-FR"/>
+        </w:rPr>
+        <w:t>ir</w:t>
+      </w:r>
+      <w:r>
+        <w:rPr>
+          <w:lang w:eastAsia="fr-FR"/>
+        </w:rPr>
+        <w:t xml:space="preserve"> à </w:t>
+      </w:r>
+      <w:hyperlink r:id="rId44" w:history="1">
+        <w:r>
+          <w:rPr>
+            <w:rStyle w:val="Lienhypertexte"/>
+            <w:rFonts w:ascii="Segoe UI Semibold" w:hAnsi="Segoe UI Semibold" w:cs="Segoe UI Semibold"/>
+            <w:lang w:eastAsia="fr-FR"/>
+          </w:rPr>
+          <w:t>Mes informations de sécurité</w:t>
+        </w:r>
+      </w:hyperlink>
+      <w:r>
+        <w:rPr>
+          <w:lang w:eastAsia="fr-FR"/>
+        </w:rPr>
+        <w:t>, puis sélectionne</w:t>
+      </w:r>
+      <w:r>
+        <w:rPr>
+          <w:lang w:eastAsia="fr-FR"/>
+        </w:rPr>
+        <w:t>r</w:t>
+      </w:r>
+      <w:r>
+        <w:rPr>
+          <w:lang w:eastAsia="fr-FR"/>
+        </w:rPr>
+        <w:t> </w:t>
+      </w:r>
+      <w:r>
+        <w:rPr>
+          <w:rFonts w:ascii="Segoe UI Semibold" w:hAnsi="Segoe UI Semibold" w:cs="Segoe UI Semibold"/>
+          <w:lang w:eastAsia="fr-FR"/>
+        </w:rPr>
+        <w:t>Continuer</w:t>
+      </w:r>
+      <w:r>
+        <w:rPr>
+          <w:lang w:eastAsia="fr-FR"/>
+        </w:rPr>
+        <w:t>.</w:t>
+      </w:r>
+    </w:p>
+    <w:p>
+      <w:pPr>
+        <w:ind w:left="1416"/>
+        <w:jc w:val="left"/>
+        <w:rPr>
+          <w:b/>
+          <w:bCs/>
+          <w:lang w:eastAsia="fr-FR"/>
+        </w:rPr>
+      </w:pPr>
+      <w:r>
+        <w:rPr>
+          <w:rFonts w:ascii="Segoe UI Semibold" w:hAnsi="Segoe UI Semibold" w:cs="Segoe UI Semibold"/>
+          <w:lang w:eastAsia="fr-FR"/>
+        </w:rPr>
+        <w:t>Remarque</w:t>
+      </w:r>
+      <w:r>
+        <w:rPr>
+          <w:lang w:eastAsia="fr-FR"/>
+        </w:rPr>
+        <w:t> :</w:t>
+      </w:r>
+      <w:r>
+        <w:rPr>
+          <w:b/>
+          <w:bCs/>
+          <w:lang w:eastAsia="fr-FR"/>
+        </w:rPr>
+        <w:t xml:space="preserve"> </w:t>
+      </w:r>
+      <w:r>
+        <w:rPr>
+          <w:lang w:eastAsia="fr-FR"/>
+        </w:rPr>
+        <w:t>Les étapes d’activation d’un fournisseur de clé secrète sur Android peuvent varier selon les appareils</w:t>
+      </w:r>
+      <w:r>
+        <w:rPr>
+          <w:lang w:eastAsia="fr-FR"/>
+        </w:rPr>
+        <w:t xml:space="preserve"> mobiles</w:t>
+      </w:r>
+      <w:r>
+        <w:rPr>
+          <w:lang w:eastAsia="fr-FR"/>
+        </w:rPr>
+        <w:t>. Recherche</w:t>
+      </w:r>
+      <w:r>
+        <w:rPr>
+          <w:lang w:eastAsia="fr-FR"/>
+        </w:rPr>
+        <w:t>r</w:t>
+      </w:r>
+      <w:r>
+        <w:rPr>
+          <w:lang w:eastAsia="fr-FR"/>
+        </w:rPr>
+        <w:t xml:space="preserve"> l</w:t>
+      </w:r>
+      <w:r>
+        <w:rPr>
+          <w:lang w:eastAsia="fr-FR"/>
+        </w:rPr>
+        <w:t>es</w:t>
+      </w:r>
+      <w:r>
+        <w:rPr>
+          <w:lang w:eastAsia="fr-FR"/>
+        </w:rPr>
+        <w:t xml:space="preserve"> clé</w:t>
+      </w:r>
+      <w:r>
+        <w:rPr>
+          <w:lang w:eastAsia="fr-FR"/>
+        </w:rPr>
+        <w:t>s</w:t>
+      </w:r>
+      <w:r>
+        <w:rPr>
+          <w:lang w:eastAsia="fr-FR"/>
+        </w:rPr>
+        <w:t xml:space="preserve"> </w:t>
+      </w:r>
+      <w:r>
+        <w:rPr>
+          <w:lang w:eastAsia="fr-FR"/>
+        </w:rPr>
+        <w:t>d’accès au niveau</w:t>
+      </w:r>
+      <w:r>
+        <w:rPr>
+          <w:lang w:eastAsia="fr-FR"/>
+        </w:rPr>
+        <w:t xml:space="preserve"> </w:t>
+      </w:r>
+      <w:r>
+        <w:rPr>
+          <w:lang w:eastAsia="fr-FR"/>
+        </w:rPr>
+        <w:t>d</w:t>
+      </w:r>
+      <w:r>
+        <w:rPr>
+          <w:lang w:eastAsia="fr-FR"/>
+        </w:rPr>
+        <w:t xml:space="preserve">es paramètres de </w:t>
+      </w:r>
+      <w:r>
+        <w:rPr>
+          <w:lang w:eastAsia="fr-FR"/>
+        </w:rPr>
+        <w:t>l’</w:t>
+      </w:r>
+      <w:r>
+        <w:rPr>
+          <w:lang w:eastAsia="fr-FR"/>
+        </w:rPr>
+        <w:t>appareil ou demande</w:t>
+      </w:r>
+      <w:r>
+        <w:rPr>
+          <w:lang w:eastAsia="fr-FR"/>
+        </w:rPr>
+        <w:t>r</w:t>
+      </w:r>
+      <w:r>
+        <w:rPr>
+          <w:lang w:eastAsia="fr-FR"/>
+        </w:rPr>
+        <w:t xml:space="preserve"> auprès d</w:t>
+      </w:r>
+      <w:r>
+        <w:rPr>
+          <w:lang w:eastAsia="fr-FR"/>
+        </w:rPr>
+        <w:t>u support proposé</w:t>
+      </w:r>
+      <w:r>
+        <w:rPr>
+          <w:lang w:eastAsia="fr-FR"/>
+        </w:rPr>
+        <w:t xml:space="preserve"> </w:t>
+      </w:r>
+      <w:r>
+        <w:rPr>
+          <w:lang w:eastAsia="fr-FR"/>
+        </w:rPr>
+        <w:t>pour l’</w:t>
+      </w:r>
+      <w:r>
+        <w:rPr>
+          <w:lang w:eastAsia="fr-FR"/>
+        </w:rPr>
+        <w:t>appareil.</w:t>
+      </w:r>
+    </w:p>
+    <w:p>
+      <w:pPr>
+        <w:spacing w:before="240" w:after="240"/>
+        <w:jc w:val="center"/>
+        <w:rPr>
+          <w:lang w:eastAsia="fr-FR"/>
+        </w:rPr>
+      </w:pPr>
+      <w:r>
+        <w:rPr>
+          <w:lang w:eastAsia="fr-FR"/>
+        </w:rPr>
+        <w:drawing>
+          <wp:inline distT="0" distB="0" distL="0" distR="0" wp14:anchorId="5392A81C" wp14:editId="67BBAA3F">
+            <wp:extent cx="3031200" cy="1310400"/>
+            <wp:effectExtent l="0" t="0" r="0" b="4445"/>
+            <wp:docPr id="539517497" name="Image 1" descr="Une image contenant texte, capture d’écran, logiciel, Page web&#10;&#10;Description générée automatiquement"/>
+            <wp:cNvGraphicFramePr>
+              <a:graphicFrameLocks xmlns:a="http://schemas.openxmlformats.org/drawingml/2006/main" noChangeAspect="1"/>
+            </wp:cNvGraphicFramePr>
+            <a:graphic xmlns:a="http://schemas.openxmlformats.org/drawingml/2006/main">
+              <a:graphicData uri="http://schemas.openxmlformats.org/drawingml/2006/picture">
+                <pic:pic xmlns:pic="http://schemas.openxmlformats.org/drawingml/2006/picture">
+                  <pic:nvPicPr>
+                    <pic:cNvPr id="539517497" name="Image 1" descr="Une image contenant texte, capture d’écran, logiciel, Page web&#10;&#10;Description générée automatiquement"/>
+                    <pic:cNvPicPr/>
+                  </pic:nvPicPr>
+                  <pic:blipFill>
+                    <a:blip r:embed="rId45"/>
+                    <a:stretch>
+                      <a:fillRect/>
+                    </a:stretch>
+                  </pic:blipFill>
+                  <pic:spPr>
+                    <a:xfrm>
+                      <a:off x="0" y="0"/>
+                      <a:ext cx="3031200" cy="1310400"/>
+                    </a:xfrm>
+                    <a:prstGeom prst="rect">
+                      <a:avLst/>
+                    </a:prstGeom>
+                  </pic:spPr>
+                </pic:pic>
+              </a:graphicData>
+            </a:graphic>
+          </wp:inline>
+        </w:drawing>
+      </w:r>
+    </w:p>
+    <w:p>
+      <w:pPr>
+        <w:numPr>
+          <w:ilvl w:val="1"/>
+          <w:numId w:val="54"/>
+        </w:numPr>
+        <w:jc w:val="left"/>
+        <w:rPr>
+          <w:lang w:eastAsia="fr-FR"/>
+        </w:rPr>
+      </w:pPr>
+      <w:r>
+        <w:rPr>
+          <w:lang w:eastAsia="fr-FR"/>
+        </w:rPr>
+        <w:t xml:space="preserve">Vérifier que le Bluetooth est activé sur les deux appareils, puis cliquer sur </w:t>
+      </w:r>
+      <w:r>
+        <w:rPr>
+          <w:rFonts w:ascii="Segoe UI Semibold" w:hAnsi="Segoe UI Semibold" w:cs="Segoe UI Semibold"/>
+          <w:lang w:eastAsia="fr-FR"/>
+        </w:rPr>
+        <w:t>Je suis prêt</w:t>
+      </w:r>
+      <w:r>
+        <w:rPr>
+          <w:lang w:eastAsia="fr-FR"/>
+        </w:rPr>
+        <w:t>.</w:t>
+      </w:r>
+    </w:p>
+    <w:p>
+      <w:pPr>
+        <w:spacing w:before="240" w:after="240"/>
+        <w:jc w:val="center"/>
+        <w:rPr>
+          <w:lang w:eastAsia="fr-FR"/>
+        </w:rPr>
+      </w:pPr>
+      <w:r>
+        <w:rPr>
+          <w:lang w:eastAsia="fr-FR"/>
+        </w:rPr>
+        <w:lastRenderedPageBreak/>
+        <w:drawing>
+          <wp:inline distT="0" distB="0" distL="0" distR="0" wp14:anchorId="35AD17D2" wp14:editId="093191D1">
+            <wp:extent cx="1879200" cy="1803600"/>
+            <wp:effectExtent l="0" t="0" r="6985" b="6350"/>
+            <wp:docPr id="1999335790" name="Image 1" descr="Une image contenant texte, capture d’écran, Police&#10;&#10;Description générée automatiquement"/>
+            <wp:cNvGraphicFramePr>
+              <a:graphicFrameLocks xmlns:a="http://schemas.openxmlformats.org/drawingml/2006/main" noChangeAspect="1"/>
+            </wp:cNvGraphicFramePr>
+            <a:graphic xmlns:a="http://schemas.openxmlformats.org/drawingml/2006/main">
+              <a:graphicData uri="http://schemas.openxmlformats.org/drawingml/2006/picture">
+                <pic:pic xmlns:pic="http://schemas.openxmlformats.org/drawingml/2006/picture">
+                  <pic:nvPicPr>
+                    <pic:cNvPr id="1999335790" name="Image 1" descr="Une image contenant texte, capture d’écran, Police&#10;&#10;Description générée automatiquement"/>
+                    <pic:cNvPicPr/>
+                  </pic:nvPicPr>
+                  <pic:blipFill>
+                    <a:blip r:embed="rId46"/>
+                    <a:stretch>
+                      <a:fillRect/>
+                    </a:stretch>
+                  </pic:blipFill>
+                  <pic:spPr>
+                    <a:xfrm>
+                      <a:off x="0" y="0"/>
+                      <a:ext cx="1879200" cy="1803600"/>
+                    </a:xfrm>
+                    <a:prstGeom prst="rect">
+                      <a:avLst/>
+                    </a:prstGeom>
+                  </pic:spPr>
+                </pic:pic>
+              </a:graphicData>
+            </a:graphic>
+          </wp:inline>
+        </w:drawing>
+      </w:r>
+    </w:p>
+    <w:p>
+      <w:pPr>
+        <w:numPr>
+          <w:ilvl w:val="1"/>
+          <w:numId w:val="54"/>
+        </w:numPr>
+        <w:jc w:val="left"/>
+        <w:rPr>
+          <w:lang w:eastAsia="fr-FR"/>
+        </w:rPr>
+      </w:pPr>
+      <w:r>
+        <w:rPr>
+          <w:lang w:eastAsia="fr-FR"/>
+        </w:rPr>
+        <w:t>Dans la boîte de dialogue de sécurité qui s’ouvre sur votre appareil,</w:t>
+      </w:r>
+      <w:r>
+        <w:rPr>
+          <w:lang w:eastAsia="fr-FR"/>
+        </w:rPr>
+        <w:t xml:space="preserve"> sélectionner</w:t>
+      </w:r>
+      <w:r>
+        <w:rPr>
+          <w:lang w:eastAsia="fr-FR"/>
+        </w:rPr>
+        <w:t> </w:t>
+      </w:r>
+      <w:r>
+        <w:rPr>
+          <w:rFonts w:ascii="Segoe UI Semibold" w:hAnsi="Segoe UI Semibold" w:cs="Segoe UI Semibold"/>
+          <w:lang w:eastAsia="fr-FR"/>
+        </w:rPr>
+        <w:t>iPhone, iPad ou Appareil Android</w:t>
+      </w:r>
+      <w:r>
+        <w:rPr>
+          <w:lang w:eastAsia="fr-FR"/>
+        </w:rPr>
+        <w:t>, puis sur </w:t>
+      </w:r>
+      <w:r>
+        <w:rPr>
+          <w:rFonts w:ascii="Segoe UI Semibold" w:hAnsi="Segoe UI Semibold" w:cs="Segoe UI Semibold"/>
+          <w:lang w:eastAsia="fr-FR"/>
+        </w:rPr>
+        <w:t>Suivant</w:t>
+      </w:r>
+      <w:r>
+        <w:rPr>
+          <w:lang w:eastAsia="fr-FR"/>
+        </w:rPr>
+        <w:t>.</w:t>
+      </w:r>
+    </w:p>
+    <w:p>
+      <w:pPr>
+        <w:spacing w:before="240" w:after="240"/>
+        <w:jc w:val="center"/>
+        <w:rPr>
+          <w:lang w:eastAsia="fr-FR"/>
+        </w:rPr>
+      </w:pPr>
+      <w:r>
+        <w:rPr>
+          <w:lang w:eastAsia="fr-FR"/>
+        </w:rPr>
+        <w:drawing>
+          <wp:inline distT="0" distB="0" distL="0" distR="0" wp14:anchorId="25BE0239" wp14:editId="05680F7D">
+            <wp:extent cx="1872000" cy="2379600"/>
+            <wp:effectExtent l="0" t="0" r="0" b="1905"/>
+            <wp:docPr id="2005906340" name="Image 1" descr="Une image contenant texte, capture d’écran, motif, monochrome&#10;&#10;Description générée automatiquement"/>
+            <wp:cNvGraphicFramePr>
+              <a:graphicFrameLocks xmlns:a="http://schemas.openxmlformats.org/drawingml/2006/main" noChangeAspect="1"/>
+            </wp:cNvGraphicFramePr>
+            <a:graphic xmlns:a="http://schemas.openxmlformats.org/drawingml/2006/main">
+              <a:graphicData uri="http://schemas.openxmlformats.org/drawingml/2006/picture">
+                <pic:pic xmlns:pic="http://schemas.openxmlformats.org/drawingml/2006/picture">
+                  <pic:nvPicPr>
+                    <pic:cNvPr id="2005906340" name="Image 1" descr="Une image contenant texte, capture d’écran, motif, monochrome&#10;&#10;Description générée automatiquement"/>
+                    <pic:cNvPicPr/>
+                  </pic:nvPicPr>
+                  <pic:blipFill>
+                    <a:blip r:embed="rId47"/>
+                    <a:stretch>
+                      <a:fillRect/>
+                    </a:stretch>
+                  </pic:blipFill>
+                  <pic:spPr>
+                    <a:xfrm>
+                      <a:off x="0" y="0"/>
+                      <a:ext cx="1872000" cy="2379600"/>
+                    </a:xfrm>
+                    <a:prstGeom prst="rect">
+                      <a:avLst/>
+                    </a:prstGeom>
+                  </pic:spPr>
+                </pic:pic>
+              </a:graphicData>
+            </a:graphic>
+          </wp:inline>
+        </w:drawing>
+      </w:r>
+    </w:p>
+    <w:p>
+      <w:pPr>
+        <w:ind w:left="1416"/>
+        <w:jc w:val="left"/>
+        <w:rPr>
+          <w:b/>
+          <w:bCs/>
+          <w:lang w:eastAsia="fr-FR"/>
+        </w:rPr>
+      </w:pPr>
+      <w:r>
+        <w:rPr>
+          <w:rFonts w:ascii="Segoe UI Semibold" w:hAnsi="Segoe UI Semibold" w:cs="Segoe UI Semibold"/>
+          <w:lang w:eastAsia="fr-FR"/>
+        </w:rPr>
+        <w:t>Remarque</w:t>
+      </w:r>
+      <w:r>
+        <w:rPr>
+          <w:lang w:eastAsia="fr-FR"/>
+        </w:rPr>
+        <w:t> :</w:t>
+      </w:r>
+      <w:r>
+        <w:rPr>
+          <w:b/>
+          <w:bCs/>
+          <w:lang w:eastAsia="fr-FR"/>
+        </w:rPr>
+        <w:t xml:space="preserve"> </w:t>
+      </w:r>
+      <w:r>
+        <w:rPr>
+          <w:lang w:eastAsia="fr-FR"/>
+        </w:rPr>
+        <w:t xml:space="preserve">Pour accélérer la connexion, Android permet de mémoriser certains navigateurs et appareils Windows après avoir scanné le code QR WebAuthn. Dans ce cas, au lieu de scanner un code QR à chaque fois, l’appareil apparaît comme option sélectionnable et une notification </w:t>
+      </w:r>
+      <w:r>
+        <w:rPr>
+          <w:lang w:eastAsia="fr-FR"/>
+        </w:rPr>
+        <w:t xml:space="preserve">est reçue </w:t>
+      </w:r>
+      <w:r>
+        <w:rPr>
+          <w:lang w:eastAsia="fr-FR"/>
+        </w:rPr>
+        <w:t xml:space="preserve">sur </w:t>
+      </w:r>
+      <w:r>
+        <w:rPr>
+          <w:lang w:eastAsia="fr-FR"/>
+        </w:rPr>
+        <w:t>l’</w:t>
+      </w:r>
+      <w:r>
+        <w:rPr>
+          <w:lang w:eastAsia="fr-FR"/>
+        </w:rPr>
+        <w:t xml:space="preserve">appareil mobile </w:t>
+      </w:r>
+      <w:r>
+        <w:rPr>
+          <w:lang w:eastAsia="fr-FR"/>
+        </w:rPr>
+        <w:t xml:space="preserve">considéré </w:t>
+      </w:r>
+      <w:r>
+        <w:rPr>
+          <w:lang w:eastAsia="fr-FR"/>
+        </w:rPr>
+        <w:t>pour continuer l’authentification par clé d’accès.</w:t>
+      </w:r>
+    </w:p>
+    <w:p>
+      <w:pPr>
+        <w:numPr>
+          <w:ilvl w:val="1"/>
+          <w:numId w:val="54"/>
+        </w:numPr>
+        <w:jc w:val="left"/>
+        <w:rPr>
+          <w:lang w:eastAsia="fr-FR"/>
+        </w:rPr>
+      </w:pPr>
+      <w:r>
+        <w:rPr>
+          <w:lang w:eastAsia="fr-FR"/>
+        </w:rPr>
+        <w:t>L’</w:t>
+      </w:r>
+      <w:r>
+        <w:rPr>
+          <w:lang w:eastAsia="fr-FR"/>
+        </w:rPr>
+        <w:t xml:space="preserve">appareil Android doit maintenant se connecter via Bluetooth à l’appareil avec lequel l’inscription </w:t>
+      </w:r>
+      <w:r>
+        <w:rPr>
+          <w:lang w:eastAsia="fr-FR"/>
+        </w:rPr>
+        <w:t xml:space="preserve">a été </w:t>
+      </w:r>
+      <w:r>
+        <w:rPr>
+          <w:lang w:eastAsia="fr-FR"/>
+        </w:rPr>
+        <w:t>démarré</w:t>
+      </w:r>
+      <w:r>
+        <w:rPr>
+          <w:lang w:eastAsia="fr-FR"/>
+        </w:rPr>
+        <w:t>e.</w:t>
+      </w:r>
+      <w:r>
+        <w:rPr>
+          <w:lang w:eastAsia="fr-FR"/>
+        </w:rPr>
+        <w:t xml:space="preserve"> Ouvr</w:t>
+      </w:r>
+      <w:r>
+        <w:rPr>
+          <w:lang w:eastAsia="fr-FR"/>
+        </w:rPr>
+        <w:t>ir</w:t>
+      </w:r>
+      <w:r>
+        <w:rPr>
+          <w:lang w:eastAsia="fr-FR"/>
+        </w:rPr>
+        <w:t xml:space="preserve"> l’application système Appareil photo sur </w:t>
+      </w:r>
+      <w:r>
+        <w:rPr>
+          <w:lang w:eastAsia="fr-FR"/>
+        </w:rPr>
+        <w:t>L’</w:t>
+      </w:r>
+      <w:r>
+        <w:rPr>
+          <w:lang w:eastAsia="fr-FR"/>
+        </w:rPr>
+        <w:t>appareil mobile, ou appuyez sur </w:t>
+      </w:r>
+      <w:r>
+        <w:rPr>
+          <w:rFonts w:ascii="Segoe UI Semibold" w:hAnsi="Segoe UI Semibold" w:cs="Segoe UI Semibold"/>
+          <w:lang w:eastAsia="fr-FR"/>
+        </w:rPr>
+        <w:t>Ajouter un compte professionnel ou scolaire</w:t>
+      </w:r>
+      <w:r>
+        <w:rPr>
+          <w:b/>
+          <w:bCs/>
+          <w:lang w:eastAsia="fr-FR"/>
+        </w:rPr>
+        <w:t xml:space="preserve"> </w:t>
+      </w:r>
+      <w:r>
+        <w:rPr>
+          <w:lang w:eastAsia="fr-FR"/>
+        </w:rPr>
+        <w:t xml:space="preserve">puis </w:t>
+      </w:r>
+      <w:r>
+        <w:rPr>
+          <w:rFonts w:ascii="Segoe UI Semibold" w:hAnsi="Segoe UI Semibold" w:cs="Segoe UI Semibold"/>
+          <w:lang w:eastAsia="fr-FR"/>
+        </w:rPr>
+        <w:t>Scanner le code QR</w:t>
+      </w:r>
+      <w:r>
+        <w:rPr>
+          <w:lang w:eastAsia="fr-FR"/>
+        </w:rPr>
+        <w:t> pour utiliser l’appareil photo dans Authenticator</w:t>
+      </w:r>
+      <w:r>
+        <w:rPr>
+          <w:lang w:eastAsia="fr-FR"/>
+        </w:rPr>
+        <w:t>.</w:t>
+      </w:r>
+    </w:p>
+    <w:p>
+      <w:pPr>
+        <w:spacing w:before="240" w:after="240"/>
+        <w:jc w:val="center"/>
+        <w:rPr>
+          <w:lang w:eastAsia="fr-FR"/>
+        </w:rPr>
+      </w:pPr>
+      <w:r>
+        <w:rPr>
+          <w:lang w:eastAsia="fr-FR"/>
+        </w:rPr>
+        <w:drawing>
+          <wp:inline distT="0" distB="0" distL="0" distR="0" wp14:anchorId="0426EC88" wp14:editId="644CC0C5">
+            <wp:extent cx="1864800" cy="1702800"/>
+            <wp:effectExtent l="0" t="0" r="2540" b="0"/>
+            <wp:docPr id="180189183" name="Image 1" descr="Une image contenant texte, capture d’écran, Police&#10;&#10;Description générée automatiquement"/>
+            <wp:cNvGraphicFramePr>
+              <a:graphicFrameLocks xmlns:a="http://schemas.openxmlformats.org/drawingml/2006/main" noChangeAspect="1"/>
+            </wp:cNvGraphicFramePr>
+            <a:graphic xmlns:a="http://schemas.openxmlformats.org/drawingml/2006/main">
+              <a:graphicData uri="http://schemas.openxmlformats.org/drawingml/2006/picture">
+                <pic:pic xmlns:pic="http://schemas.openxmlformats.org/drawingml/2006/picture">
+                  <pic:nvPicPr>
+                    <pic:cNvPr id="180189183" name="Image 1" descr="Une image contenant texte, capture d’écran, Police&#10;&#10;Description générée automatiquement"/>
+                    <pic:cNvPicPr/>
+                  </pic:nvPicPr>
+                  <pic:blipFill>
+                    <a:blip r:embed="rId48"/>
+                    <a:stretch>
+                      <a:fillRect/>
+                    </a:stretch>
+                  </pic:blipFill>
+                  <pic:spPr>
+                    <a:xfrm>
+                      <a:off x="0" y="0"/>
+                      <a:ext cx="1864800" cy="1702800"/>
+                    </a:xfrm>
+                    <a:prstGeom prst="rect">
+                      <a:avLst/>
+                    </a:prstGeom>
+                  </pic:spPr>
+                </pic:pic>
+              </a:graphicData>
+            </a:graphic>
+          </wp:inline>
+        </w:drawing>
+      </w:r>
+    </w:p>
+    <w:p>
+      <w:pPr>
+        <w:ind w:left="1416"/>
+        <w:jc w:val="left"/>
+        <w:rPr>
+          <w:b/>
+          <w:bCs/>
+          <w:lang w:eastAsia="fr-FR"/>
+        </w:rPr>
+      </w:pPr>
+      <w:r>
+        <w:rPr>
+          <w:rFonts w:ascii="Segoe UI Semibold" w:hAnsi="Segoe UI Semibold" w:cs="Segoe UI Semibold"/>
+          <w:lang w:eastAsia="fr-FR"/>
+        </w:rPr>
+        <w:lastRenderedPageBreak/>
+        <w:t>Remarque</w:t>
+      </w:r>
+      <w:r>
+        <w:rPr>
+          <w:lang w:eastAsia="fr-FR"/>
+        </w:rPr>
+        <w:t> :</w:t>
+      </w:r>
+      <w:r>
+        <w:rPr>
+          <w:b/>
+          <w:bCs/>
+          <w:lang w:eastAsia="fr-FR"/>
+        </w:rPr>
+        <w:t xml:space="preserve"> </w:t>
+      </w:r>
+      <w:r>
+        <w:rPr>
+          <w:lang w:eastAsia="fr-FR"/>
+        </w:rPr>
+        <w:t>Bluetooth et une connexion Internet sont requis pour cette étape et les deux doivent être activés sur votre appareil mobile et distant.</w:t>
+      </w:r>
+    </w:p>
+    <w:p>
+      <w:pPr>
+        <w:numPr>
+          <w:ilvl w:val="2"/>
+          <w:numId w:val="56"/>
+        </w:numPr>
+        <w:ind w:left="2154" w:hanging="357"/>
+        <w:contextualSpacing/>
+        <w:jc w:val="left"/>
+        <w:rPr>
+          <w:lang w:eastAsia="fr-FR"/>
+        </w:rPr>
+      </w:pPr>
+      <w:r>
+        <w:rPr>
+          <w:lang w:eastAsia="fr-FR"/>
+        </w:rPr>
+        <w:t>L’</w:t>
+      </w:r>
+      <w:r>
+        <w:rPr>
+          <w:lang w:eastAsia="fr-FR"/>
+        </w:rPr>
+        <w:t xml:space="preserve">appareil ouvre une fenêtre de sécurité. </w:t>
+      </w:r>
+      <w:r>
+        <w:rPr>
+          <w:lang w:eastAsia="fr-FR"/>
+        </w:rPr>
+        <w:t>L</w:t>
+      </w:r>
+      <w:r>
+        <w:rPr>
+          <w:lang w:eastAsia="fr-FR"/>
+        </w:rPr>
+        <w:t xml:space="preserve">a clé d’accès </w:t>
+      </w:r>
+      <w:r>
+        <w:rPr>
+          <w:lang w:eastAsia="fr-FR"/>
+        </w:rPr>
+        <w:t xml:space="preserve">doit être enregistrée </w:t>
+      </w:r>
+      <w:r>
+        <w:rPr>
+          <w:lang w:eastAsia="fr-FR"/>
+        </w:rPr>
+        <w:t xml:space="preserve">dans Authenticator en suivant les invites sur </w:t>
+      </w:r>
+      <w:r>
+        <w:rPr>
+          <w:lang w:eastAsia="fr-FR"/>
+        </w:rPr>
+        <w:t>l’</w:t>
+      </w:r>
+      <w:r>
+        <w:rPr>
+          <w:lang w:eastAsia="fr-FR"/>
+        </w:rPr>
+        <w:t>appareil.</w:t>
+      </w:r>
+    </w:p>
+    <w:p>
+      <w:pPr>
+        <w:numPr>
+          <w:ilvl w:val="2"/>
+          <w:numId w:val="56"/>
+        </w:numPr>
+        <w:ind w:left="2154" w:hanging="357"/>
+        <w:contextualSpacing/>
+        <w:jc w:val="left"/>
+        <w:rPr>
+          <w:lang w:eastAsia="fr-FR"/>
+        </w:rPr>
+      </w:pPr>
+      <w:r>
+        <w:rPr>
+          <w:lang w:eastAsia="fr-FR"/>
+        </w:rPr>
+        <w:t xml:space="preserve">Une fois la clé d’accès créée sur </w:t>
+      </w:r>
+      <w:r>
+        <w:rPr>
+          <w:lang w:eastAsia="fr-FR"/>
+        </w:rPr>
+        <w:t>l’</w:t>
+      </w:r>
+      <w:r>
+        <w:rPr>
+          <w:lang w:eastAsia="fr-FR"/>
+        </w:rPr>
+        <w:t xml:space="preserve">appareil, </w:t>
+      </w:r>
+      <w:r>
+        <w:rPr>
+          <w:lang w:eastAsia="fr-FR"/>
+        </w:rPr>
+        <w:t>une redirection s’effectue</w:t>
+      </w:r>
+      <w:r>
+        <w:rPr>
+          <w:lang w:eastAsia="fr-FR"/>
+        </w:rPr>
+        <w:t xml:space="preserve"> vers </w:t>
+      </w:r>
+      <w:hyperlink r:id="rId49" w:history="1">
+        <w:r>
+          <w:rPr>
+            <w:rStyle w:val="Lienhypertexte"/>
+            <w:rFonts w:ascii="Segoe UI Semibold" w:hAnsi="Segoe UI Semibold" w:cs="Segoe UI Semibold"/>
+            <w:lang w:eastAsia="fr-FR"/>
+          </w:rPr>
+          <w:t>Mes informations de sécurité</w:t>
+        </w:r>
+      </w:hyperlink>
+      <w:r>
+        <w:rPr>
+          <w:lang w:eastAsia="fr-FR"/>
+        </w:rPr>
+        <w:t>.</w:t>
+      </w:r>
+    </w:p>
+    <w:p>
+      <w:pPr>
+        <w:numPr>
+          <w:ilvl w:val="2"/>
+          <w:numId w:val="56"/>
+        </w:numPr>
+        <w:jc w:val="left"/>
+        <w:rPr>
+          <w:lang w:eastAsia="fr-FR"/>
+        </w:rPr>
+      </w:pPr>
+      <w:r>
+        <w:rPr>
+          <w:lang w:eastAsia="fr-FR"/>
+        </w:rPr>
+        <w:t>Attribue</w:t>
+      </w:r>
+      <w:r>
+        <w:rPr>
+          <w:lang w:eastAsia="fr-FR"/>
+        </w:rPr>
+        <w:t>r</w:t>
+      </w:r>
+      <w:r>
+        <w:rPr>
+          <w:lang w:eastAsia="fr-FR"/>
+        </w:rPr>
+        <w:t xml:space="preserve"> à la clé d’accès un nom facile à mémoriser, puis sélectionnez </w:t>
+      </w:r>
+      <w:r>
+        <w:rPr>
+          <w:rFonts w:ascii="Segoe UI Semibold" w:hAnsi="Segoe UI Semibold" w:cs="Segoe UI Semibold"/>
+          <w:lang w:eastAsia="fr-FR"/>
+        </w:rPr>
+        <w:t>Termin</w:t>
+      </w:r>
+      <w:r>
+        <w:rPr>
+          <w:rFonts w:ascii="Segoe UI Semibold" w:hAnsi="Segoe UI Semibold" w:cs="Segoe UI Semibold"/>
+          <w:lang w:eastAsia="fr-FR"/>
+        </w:rPr>
+        <w:t>er</w:t>
+      </w:r>
+      <w:r>
+        <w:rPr>
+          <w:lang w:eastAsia="fr-FR"/>
+        </w:rPr>
+        <w:t>.</w:t>
+      </w:r>
+    </w:p>
+    <w:p>
+      <w:pPr>
+        <w:numPr>
+          <w:ilvl w:val="1"/>
+          <w:numId w:val="54"/>
+        </w:numPr>
+        <w:jc w:val="left"/>
+        <w:rPr>
+          <w:lang w:eastAsia="fr-FR"/>
+        </w:rPr>
+      </w:pPr>
+      <w:r>
+        <w:rPr>
+          <w:lang w:eastAsia="fr-FR"/>
+        </w:rPr>
+        <w:t>Continuer sur l’appareil mobile en suivant les instructions affichées</w:t>
+      </w:r>
+      <w:r>
+        <w:rPr>
+          <w:lang w:eastAsia="fr-FR"/>
+        </w:rPr>
+        <w:t>.</w:t>
+      </w:r>
+    </w:p>
+    <w:p>
+      <w:pPr>
+        <w:tabs>
+          <w:tab w:val="num" w:pos="720"/>
+        </w:tabs>
+        <w:ind w:left="1416"/>
+        <w:jc w:val="left"/>
+        <w:rPr>
+          <w:lang w:eastAsia="fr-FR"/>
+        </w:rPr>
+      </w:pPr>
+      <w:r>
+        <w:rPr>
+          <w:rFonts w:ascii="Segoe UI Semibold" w:hAnsi="Segoe UI Semibold" w:cs="Segoe UI Semibold"/>
+          <w:lang w:eastAsia="fr-FR"/>
+        </w:rPr>
+        <w:t>Remarque</w:t>
+      </w:r>
+      <w:r>
+        <w:rPr>
+          <w:b/>
+          <w:bCs/>
+          <w:lang w:eastAsia="fr-FR"/>
+        </w:rPr>
+        <w:t xml:space="preserve"> </w:t>
+      </w:r>
+      <w:r>
+        <w:rPr>
+          <w:lang w:eastAsia="fr-FR"/>
+        </w:rPr>
+        <w:t xml:space="preserve">: </w:t>
+      </w:r>
+      <w:r>
+        <w:rPr>
+          <w:lang w:eastAsia="fr-FR"/>
+        </w:rPr>
+        <w:t xml:space="preserve">Les </w:t>
+      </w:r>
+      <w:r>
+        <w:rPr>
+          <w:lang w:eastAsia="fr-FR"/>
+        </w:rPr>
+        <w:t>instructions</w:t>
+      </w:r>
+      <w:r>
+        <w:rPr>
+          <w:lang w:eastAsia="fr-FR"/>
+        </w:rPr>
+        <w:t xml:space="preserve"> affichées peuvent varier selon le navigateur et l’appareil. Si l’appareil sur lequel </w:t>
+      </w:r>
+      <w:r>
+        <w:rPr>
+          <w:lang w:eastAsia="fr-FR"/>
+        </w:rPr>
+        <w:t>a été</w:t>
+      </w:r>
+      <w:r>
+        <w:rPr>
+          <w:lang w:eastAsia="fr-FR"/>
+        </w:rPr>
+        <w:t xml:space="preserve"> démarré le processus d’inscription prend en charge les clés d’accès, vous êtes invité à enregistrer la clé d’accès sur cet appareil. </w:t>
+      </w:r>
+    </w:p>
+    <w:p>
+      <w:pPr>
+        <w:tabs>
+          <w:tab w:val="num" w:pos="720"/>
+        </w:tabs>
+        <w:jc w:val="center"/>
+        <w:rPr>
+          <w:lang w:eastAsia="fr-FR"/>
+        </w:rPr>
+      </w:pPr>
+      <w:r>
+        <w:rPr>
+          <w:noProof/>
+          <w:lang w:eastAsia="fr-FR"/>
+        </w:rPr>
+        <w:drawing>
+          <wp:inline distT="0" distB="0" distL="0" distR="0" wp14:anchorId="6F8C3B93" wp14:editId="257F2CB9">
+            <wp:extent cx="1890000" cy="946800"/>
+            <wp:effectExtent l="0" t="0" r="0" b="5715"/>
+            <wp:docPr id="1064097151" name="Image 21" descr="Une image contenant texte, capture d’écran, Police&#10;&#10;Description générée automatiquement"/>
+            <wp:cNvGraphicFramePr>
+              <a:graphicFrameLocks xmlns:a="http://schemas.openxmlformats.org/drawingml/2006/main" noChangeAspect="1"/>
+            </wp:cNvGraphicFramePr>
+            <a:graphic xmlns:a="http://schemas.openxmlformats.org/drawingml/2006/main">
+              <a:graphicData uri="http://schemas.openxmlformats.org/drawingml/2006/picture">
+                <pic:pic xmlns:pic="http://schemas.openxmlformats.org/drawingml/2006/picture">
+                  <pic:nvPicPr>
+                    <pic:cNvPr id="1064097151" name="Image 21" descr="Une image contenant texte, capture d’écran, Police&#10;&#10;Description générée automatiquement"/>
+                    <pic:cNvPicPr>
+                      <a:picLocks noChangeAspect="1" noChangeArrowheads="1"/>
+                    </pic:cNvPicPr>
+                  </pic:nvPicPr>
+                  <pic:blipFill>
+                    <a:blip r:embed="rId50">
+                      <a:extLst>
+                        <a:ext uri="{28A0092B-C50C-407E-A947-70E740481C1C}">
+                          <a14:useLocalDpi xmlns:a14="http://schemas.microsoft.com/office/drawing/2010/main" val="0"/>
+                        </a:ext>
+                      </a:extLst>
+                    </a:blip>
+                    <a:srcRect/>
+                    <a:stretch>
+                      <a:fillRect/>
+                    </a:stretch>
+                  </pic:blipFill>
+                  <pic:spPr bwMode="auto">
+                    <a:xfrm>
+                      <a:off x="0" y="0"/>
+                      <a:ext cx="1890000" cy="946800"/>
+                    </a:xfrm>
+                    <a:prstGeom prst="rect">
+                      <a:avLst/>
+                    </a:prstGeom>
+                    <a:noFill/>
+                    <a:ln>
+                      <a:noFill/>
+                    </a:ln>
+                  </pic:spPr>
+                </pic:pic>
+              </a:graphicData>
+            </a:graphic>
+          </wp:inline>
+        </w:drawing>
+      </w:r>
+    </w:p>
+    <w:p>
+      <w:pPr>
+        <w:numPr>
+          <w:ilvl w:val="1"/>
+          <w:numId w:val="54"/>
+        </w:numPr>
+        <w:jc w:val="left"/>
+        <w:rPr>
+          <w:lang w:eastAsia="fr-FR"/>
+        </w:rPr>
+      </w:pPr>
+      <w:r>
+        <w:rPr>
+          <w:lang w:eastAsia="fr-FR"/>
+        </w:rPr>
+        <w:t xml:space="preserve">Cliquer sur </w:t>
+      </w:r>
+      <w:r>
+        <w:rPr>
+          <w:rFonts w:ascii="Segoe UI Semibold" w:hAnsi="Segoe UI Semibold" w:cs="Segoe UI Semibold"/>
+          <w:lang w:eastAsia="fr-FR"/>
+        </w:rPr>
+        <w:t>OK</w:t>
+      </w:r>
+      <w:r>
+        <w:rPr>
+          <w:lang w:eastAsia="fr-FR"/>
+        </w:rPr>
+        <w:t>.</w:t>
+      </w:r>
+    </w:p>
+    <w:p>
+      <w:pPr>
+        <w:jc w:val="center"/>
+        <w:rPr>
+          <w:lang w:eastAsia="fr-FR"/>
+        </w:rPr>
+      </w:pPr>
+      <w:r>
+        <w:rPr>
+          <w:lang w:eastAsia="fr-FR"/>
+        </w:rPr>
+        <w:drawing>
+          <wp:inline distT="0" distB="0" distL="0" distR="0" wp14:anchorId="4C0C8492" wp14:editId="1746A4B1">
+            <wp:extent cx="3038400" cy="1137600"/>
+            <wp:effectExtent l="0" t="0" r="0" b="5715"/>
+            <wp:docPr id="1530992620" name="Image 1" descr="Une image contenant texte, Police, ligne, logiciel&#10;&#10;Description générée automatiquement"/>
+            <wp:cNvGraphicFramePr>
+              <a:graphicFrameLocks xmlns:a="http://schemas.openxmlformats.org/drawingml/2006/main" noChangeAspect="1"/>
+            </wp:cNvGraphicFramePr>
+            <a:graphic xmlns:a="http://schemas.openxmlformats.org/drawingml/2006/main">
+              <a:graphicData uri="http://schemas.openxmlformats.org/drawingml/2006/picture">
+                <pic:pic xmlns:pic="http://schemas.openxmlformats.org/drawingml/2006/picture">
+                  <pic:nvPicPr>
+                    <pic:cNvPr id="1530992620" name="Image 1" descr="Une image contenant texte, Police, ligne, logiciel&#10;&#10;Description générée automatiquement"/>
+                    <pic:cNvPicPr/>
+                  </pic:nvPicPr>
+                  <pic:blipFill>
+                    <a:blip r:embed="rId51"/>
+                    <a:stretch>
+                      <a:fillRect/>
+                    </a:stretch>
+                  </pic:blipFill>
+                  <pic:spPr>
+                    <a:xfrm>
+                      <a:off x="0" y="0"/>
+                      <a:ext cx="3038400" cy="1137600"/>
+                    </a:xfrm>
+                    <a:prstGeom prst="rect">
+                      <a:avLst/>
+                    </a:prstGeom>
+                  </pic:spPr>
+                </pic:pic>
+              </a:graphicData>
+            </a:graphic>
+          </wp:inline>
+        </w:drawing>
+      </w:r>
+    </w:p>
+    <w:p>
+      <w:pPr>
+        <w:numPr>
+          <w:ilvl w:val="1"/>
+          <w:numId w:val="54"/>
+        </w:numPr>
+        <w:jc w:val="left"/>
+        <w:rPr>
+          <w:lang w:eastAsia="fr-FR"/>
+        </w:rPr>
+      </w:pPr>
+      <w:r>
+        <w:rPr>
+          <w:lang w:eastAsia="fr-FR"/>
+        </w:rPr>
+        <w:t xml:space="preserve">Renommer la clé d’accès et cliquer sur </w:t>
+      </w:r>
+      <w:r>
+        <w:rPr>
+          <w:rFonts w:ascii="Segoe UI Semibold" w:hAnsi="Segoe UI Semibold" w:cs="Segoe UI Semibold"/>
+          <w:lang w:eastAsia="fr-FR"/>
+        </w:rPr>
+        <w:t>Suivant</w:t>
+      </w:r>
+      <w:r>
+        <w:rPr>
+          <w:lang w:eastAsia="fr-FR"/>
+        </w:rPr>
+        <w:t>.</w:t>
+      </w:r>
+    </w:p>
+    <w:p>
+      <w:pPr>
+        <w:jc w:val="left"/>
+        <w:rPr>
+          <w:lang w:eastAsia="fr-FR"/>
+        </w:rPr>
+      </w:pPr>
+      <w:r>
+        <w:rPr>
+          <w:lang w:eastAsia="fr-FR"/>
+        </w:rPr>
+        <w:t xml:space="preserve">A ce stade, une clé d’accès est enregistrée dans </w:t>
+      </w:r>
+      <w:r>
+        <w:rPr>
+          <w:lang w:eastAsia="fr-FR"/>
+        </w:rPr>
+        <w:t xml:space="preserve">Microsoft Authenticator sur </w:t>
+      </w:r>
+      <w:r>
+        <w:rPr>
+          <w:lang w:eastAsia="fr-FR"/>
+        </w:rPr>
+        <w:t>l’</w:t>
+      </w:r>
+      <w:r>
+        <w:rPr>
+          <w:lang w:eastAsia="fr-FR"/>
+        </w:rPr>
+        <w:t>appareil Android</w:t>
+      </w:r>
+      <w:r>
+        <w:rPr>
+          <w:lang w:eastAsia="fr-FR"/>
+        </w:rPr>
+        <w:t>. Celle-ci peut être utilisée par un PS ou un autre utilisateur pour se connecter depuis un autre appareil.</w:t>
+      </w:r>
+    </w:p>
+    <w:p>
+      <w:pPr>
+        <w:pStyle w:val="Titre2"/>
+      </w:pPr>
+      <w:bookmarkStart w:id="23" w:name="_Toc178009088"/>
+      <w:r>
+        <w:t>C</w:t>
+      </w:r>
+      <w:r>
+        <w:t>onne</w:t>
+      </w:r>
+      <w:r>
+        <w:t>xion</w:t>
+      </w:r>
+      <w:r>
+        <w:t xml:space="preserve"> </w:t>
+      </w:r>
+      <w:r>
+        <w:t>avec une clé d’accès dans Microsoft Authenticator</w:t>
+      </w:r>
+      <w:bookmarkEnd w:id="23"/>
+      <w:r>
+        <w:t xml:space="preserve"> </w:t>
+      </w:r>
+    </w:p>
+    <w:p>
+      <w:pPr>
+        <w:rPr>
+          <w:lang w:eastAsia="fr-FR"/>
+        </w:rPr>
+      </w:pPr>
+      <w:r>
+        <w:rPr>
+          <w:lang w:eastAsia="fr-FR"/>
+        </w:rPr>
+        <w:t>Procéder comme suit :</w:t>
+      </w:r>
+    </w:p>
+    <w:p>
+      <w:pPr>
+        <w:numPr>
+          <w:ilvl w:val="0"/>
+          <w:numId w:val="57"/>
+        </w:numPr>
+        <w:rPr>
+          <w:lang w:eastAsia="fr-FR"/>
+        </w:rPr>
+      </w:pPr>
+      <w:r>
+        <w:rPr>
+          <w:lang w:eastAsia="fr-FR"/>
+        </w:rPr>
+        <w:t>Sur l’autre appareil, accéde</w:t>
+      </w:r>
+      <w:r>
+        <w:rPr>
+          <w:lang w:eastAsia="fr-FR"/>
+        </w:rPr>
+        <w:t>r</w:t>
+      </w:r>
+      <w:r>
+        <w:rPr>
+          <w:lang w:eastAsia="fr-FR"/>
+        </w:rPr>
+        <w:t xml:space="preserve"> à la ressource à laquelle vous essayez d’accéder, par exemple, </w:t>
+      </w:r>
+      <w:r>
+        <w:rPr>
+          <w:lang w:eastAsia="fr-FR"/>
+        </w:rPr>
+        <w:t xml:space="preserve">l’application PSC dans le bac à sable à l’adresse </w:t>
+      </w:r>
+      <w:hyperlink r:id="rId52" w:history="1">
+        <w:r>
+          <w:rPr>
+            <w:rStyle w:val="Lienhypertexte"/>
+            <w:lang w:eastAsia="fr-FR"/>
+          </w:rPr>
+          <w:t>https://wallet.bas.psc.esante.gouv.fr/login-page</w:t>
+        </w:r>
+      </w:hyperlink>
+      <w:r>
+        <w:rPr>
+          <w:lang w:eastAsia="fr-FR"/>
+        </w:rPr>
+        <w:t xml:space="preserve">, puis cliquer sur le bouton Pro Santé Connect. </w:t>
+      </w:r>
+    </w:p>
+    <w:p>
+      <w:pPr>
+        <w:jc w:val="center"/>
+        <w:rPr>
+          <w:lang w:eastAsia="fr-FR"/>
+        </w:rPr>
+      </w:pPr>
+      <w:r>
+        <w:rPr>
+          <w:lang w:eastAsia="fr-FR"/>
+        </w:rPr>
+        <w:lastRenderedPageBreak/>
+        <w:drawing>
+          <wp:inline distT="0" distB="0" distL="0" distR="0" wp14:anchorId="0C28D100" wp14:editId="14E6B768">
+            <wp:extent cx="2761200" cy="2797200"/>
+            <wp:effectExtent l="0" t="0" r="1270" b="3175"/>
+            <wp:docPr id="1976188471" name="Image 1" descr="Une image contenant texte, capture d’écran, Police, logo&#10;&#10;Description générée automatiquement"/>
+            <wp:cNvGraphicFramePr>
+              <a:graphicFrameLocks xmlns:a="http://schemas.openxmlformats.org/drawingml/2006/main" noChangeAspect="1"/>
+            </wp:cNvGraphicFramePr>
+            <a:graphic xmlns:a="http://schemas.openxmlformats.org/drawingml/2006/main">
+              <a:graphicData uri="http://schemas.openxmlformats.org/drawingml/2006/picture">
+                <pic:pic xmlns:pic="http://schemas.openxmlformats.org/drawingml/2006/picture">
+                  <pic:nvPicPr>
+                    <pic:cNvPr id="1976188471" name="Image 1" descr="Une image contenant texte, capture d’écran, Police, logo&#10;&#10;Description générée automatiquement"/>
+                    <pic:cNvPicPr/>
+                  </pic:nvPicPr>
+                  <pic:blipFill>
+                    <a:blip r:embed="rId53"/>
+                    <a:stretch>
+                      <a:fillRect/>
+                    </a:stretch>
+                  </pic:blipFill>
+                  <pic:spPr>
+                    <a:xfrm>
+                      <a:off x="0" y="0"/>
+                      <a:ext cx="2761200" cy="2797200"/>
+                    </a:xfrm>
+                    <a:prstGeom prst="rect">
+                      <a:avLst/>
+                    </a:prstGeom>
+                  </pic:spPr>
+                </pic:pic>
+              </a:graphicData>
+            </a:graphic>
+          </wp:inline>
+        </w:drawing>
+      </w:r>
+    </w:p>
+    <w:p>
+      <w:pPr>
+        <w:numPr>
+          <w:ilvl w:val="0"/>
+          <w:numId w:val="57"/>
+        </w:numPr>
+        <w:rPr>
+          <w:lang w:eastAsia="fr-FR"/>
+        </w:rPr>
+      </w:pPr>
+      <w:r>
+        <w:rPr>
+          <w:lang w:eastAsia="fr-FR"/>
+        </w:rPr>
+        <w:t xml:space="preserve">Sélectionner </w:t>
+      </w:r>
+      <w:r>
+        <w:rPr>
+          <w:rFonts w:ascii="Segoe UI Semibold" w:hAnsi="Segoe UI Semibold" w:cs="Segoe UI Semibold"/>
+          <w:lang w:eastAsia="fr-FR"/>
+        </w:rPr>
+        <w:t>Délégation</w:t>
+      </w:r>
+      <w:r>
+        <w:rPr>
+          <w:lang w:eastAsia="fr-FR"/>
+        </w:rPr>
+        <w:t xml:space="preserve">, puis </w:t>
+      </w:r>
+      <w:r>
+        <w:rPr>
+          <w:rFonts w:ascii="Segoe UI Semibold" w:hAnsi="Segoe UI Semibold" w:cs="Segoe UI Semibold"/>
+          <w:lang w:eastAsia="fr-FR"/>
+        </w:rPr>
+        <w:t>Entra ID</w:t>
+      </w:r>
+      <w:r>
+        <w:rPr>
+          <w:lang w:eastAsia="fr-FR"/>
+        </w:rPr>
+        <w:t xml:space="preserve"> et cliquer sur </w:t>
+      </w:r>
+      <w:r>
+        <w:rPr>
+          <w:rFonts w:ascii="Segoe UI Semibold" w:hAnsi="Segoe UI Semibold" w:cs="Segoe UI Semibold"/>
+          <w:lang w:eastAsia="fr-FR"/>
+        </w:rPr>
+        <w:t>Se connecter via un fournisseur d’identité</w:t>
+      </w:r>
+      <w:r>
+        <w:rPr>
+          <w:lang w:eastAsia="fr-FR"/>
+        </w:rPr>
+        <w:t>.</w:t>
+      </w:r>
+    </w:p>
+    <w:p>
+      <w:pPr>
+        <w:numPr>
+          <w:ilvl w:val="0"/>
+          <w:numId w:val="57"/>
+        </w:numPr>
+        <w:rPr>
+          <w:lang w:eastAsia="fr-FR"/>
+        </w:rPr>
+      </w:pPr>
+      <w:r>
+        <w:rPr>
+          <w:lang w:eastAsia="fr-FR"/>
+        </w:rPr>
+        <w:t>Au lieu d’e</w:t>
+      </w:r>
+      <w:r>
+        <w:rPr>
+          <w:lang w:eastAsia="fr-FR"/>
+        </w:rPr>
+        <w:t xml:space="preserve">ntrer </w:t>
+      </w:r>
+      <w:r>
+        <w:rPr>
+          <w:lang w:eastAsia="fr-FR"/>
+        </w:rPr>
+        <w:t>un</w:t>
+      </w:r>
+      <w:r>
+        <w:rPr>
+          <w:lang w:eastAsia="fr-FR"/>
+        </w:rPr>
+        <w:t xml:space="preserve"> nom d’utilisateur pour </w:t>
+      </w:r>
+      <w:r>
+        <w:rPr>
+          <w:lang w:eastAsia="fr-FR"/>
+        </w:rPr>
+        <w:t>se</w:t>
+      </w:r>
+      <w:r>
+        <w:rPr>
+          <w:lang w:eastAsia="fr-FR"/>
+        </w:rPr>
+        <w:t xml:space="preserve"> connecter</w:t>
+      </w:r>
+      <w:r>
+        <w:rPr>
+          <w:lang w:eastAsia="fr-FR"/>
+        </w:rPr>
+        <w:t>, c</w:t>
+      </w:r>
+      <w:r>
+        <w:rPr>
+          <w:lang w:eastAsia="fr-FR"/>
+        </w:rPr>
+        <w:t>lique</w:t>
+      </w:r>
+      <w:r>
+        <w:rPr>
+          <w:lang w:eastAsia="fr-FR"/>
+        </w:rPr>
+        <w:t>r</w:t>
+      </w:r>
+      <w:r>
+        <w:rPr>
+          <w:lang w:eastAsia="fr-FR"/>
+        </w:rPr>
+        <w:t xml:space="preserve"> sur </w:t>
+      </w:r>
+      <w:r>
+        <w:rPr>
+          <w:rFonts w:ascii="Segoe UI Semibold" w:hAnsi="Segoe UI Semibold" w:cs="Segoe UI Semibold"/>
+          <w:lang w:eastAsia="fr-FR"/>
+        </w:rPr>
+        <w:t>Options de connexion</w:t>
+      </w:r>
+      <w:r>
+        <w:rPr>
+          <w:lang w:eastAsia="fr-FR"/>
+        </w:rPr>
+        <w:t xml:space="preserve"> pour </w:t>
+      </w:r>
+      <w:r>
+        <w:rPr>
+          <w:lang w:eastAsia="fr-FR"/>
+        </w:rPr>
+        <w:t>se</w:t>
+      </w:r>
+      <w:r>
+        <w:rPr>
+          <w:lang w:eastAsia="fr-FR"/>
+        </w:rPr>
+        <w:t xml:space="preserve"> connecter plus facilement sans avoir à entrer un nom d’utilisateur.</w:t>
+      </w:r>
+      <w:r>
+        <w:rPr>
+          <w:lang w:eastAsia="fr-FR"/>
+        </w:rPr>
+        <w:t xml:space="preserve"> S</w:t>
+      </w:r>
+      <w:r>
+        <w:rPr>
+          <w:lang w:eastAsia="fr-FR"/>
+        </w:rPr>
+        <w:t>électionne</w:t>
+      </w:r>
+      <w:r>
+        <w:rPr>
+          <w:lang w:eastAsia="fr-FR"/>
+        </w:rPr>
+        <w:t>r</w:t>
+      </w:r>
+      <w:r>
+        <w:rPr>
+          <w:lang w:eastAsia="fr-FR"/>
+        </w:rPr>
+        <w:t> </w:t>
+      </w:r>
+      <w:r>
+        <w:rPr>
+          <w:rFonts w:ascii="Segoe UI Semibold" w:hAnsi="Segoe UI Semibold" w:cs="Segoe UI Semibold"/>
+          <w:lang w:eastAsia="fr-FR"/>
+        </w:rPr>
+        <w:t>Visage, empreinte digitale, code PIN ou clé de sécurité</w:t>
+      </w:r>
+      <w:r>
+        <w:rPr>
+          <w:lang w:eastAsia="fr-FR"/>
+        </w:rPr>
+        <w:t>.</w:t>
+      </w:r>
+    </w:p>
+    <w:p>
+      <w:pPr>
+        <w:ind w:left="708"/>
+        <w:rPr>
+          <w:lang w:eastAsia="fr-FR"/>
+        </w:rPr>
+      </w:pPr>
+      <w:r>
+        <w:rPr>
+          <w:rFonts w:ascii="Segoe UI Semibold" w:hAnsi="Segoe UI Semibold" w:cs="Segoe UI Semibold"/>
+          <w:lang w:eastAsia="fr-FR"/>
+        </w:rPr>
+        <w:t>Remarque</w:t>
+      </w:r>
+      <w:r>
+        <w:rPr>
+          <w:lang w:eastAsia="fr-FR"/>
+        </w:rPr>
+        <w:t> : s</w:t>
+      </w:r>
+      <w:r>
+        <w:rPr>
+          <w:lang w:eastAsia="fr-FR"/>
+        </w:rPr>
+        <w:t>i vous avez utilisé pour la dernière fois une clé secrète pour vous authentifier la dernière fois, vous êtes automatiquement invité à vous authentifier avec une clé secrète.</w:t>
+      </w:r>
+    </w:p>
+    <w:p>
+      <w:pPr>
+        <w:spacing w:before="240" w:after="240"/>
+        <w:jc w:val="center"/>
+        <w:rPr>
+          <w:lang w:eastAsia="fr-FR"/>
+        </w:rPr>
+      </w:pPr>
+      <w:r>
+        <w:rPr>
+          <w:noProof/>
+          <w:lang w:eastAsia="fr-FR"/>
+        </w:rPr>
+        <w:drawing>
+          <wp:inline distT="0" distB="0" distL="0" distR="0" wp14:anchorId="7216D26A" wp14:editId="1AE37606">
+            <wp:extent cx="1854000" cy="2142000"/>
+            <wp:effectExtent l="0" t="0" r="0" b="0"/>
+            <wp:docPr id="596860449" name="Image 28" descr="Une image contenant texte, capture d’écran, logiciel, Logiciel multimédia&#10;&#10;Description générée automatiquement"/>
+            <wp:cNvGraphicFramePr>
+              <a:graphicFrameLocks xmlns:a="http://schemas.openxmlformats.org/drawingml/2006/main" noChangeAspect="1"/>
+            </wp:cNvGraphicFramePr>
+            <a:graphic xmlns:a="http://schemas.openxmlformats.org/drawingml/2006/main">
+              <a:graphicData uri="http://schemas.openxmlformats.org/drawingml/2006/picture">
+                <pic:pic xmlns:pic="http://schemas.openxmlformats.org/drawingml/2006/picture">
+                  <pic:nvPicPr>
+                    <pic:cNvPr id="596860449" name="Image 28" descr="Une image contenant texte, capture d’écran, logiciel, Logiciel multimédia&#10;&#10;Description générée automatiquement"/>
+                    <pic:cNvPicPr>
+                      <a:picLocks noChangeAspect="1" noChangeArrowheads="1"/>
+                    </pic:cNvPicPr>
+                  </pic:nvPicPr>
+                  <pic:blipFill>
+                    <a:blip r:embed="rId54">
+                      <a:extLst>
+                        <a:ext uri="{28A0092B-C50C-407E-A947-70E740481C1C}">
+                          <a14:useLocalDpi xmlns:a14="http://schemas.microsoft.com/office/drawing/2010/main" val="0"/>
+                        </a:ext>
+                      </a:extLst>
+                    </a:blip>
+                    <a:srcRect/>
+                    <a:stretch>
+                      <a:fillRect/>
+                    </a:stretch>
+                  </pic:blipFill>
+                  <pic:spPr bwMode="auto">
+                    <a:xfrm>
+                      <a:off x="0" y="0"/>
+                      <a:ext cx="1854000" cy="2142000"/>
+                    </a:xfrm>
+                    <a:prstGeom prst="rect">
+                      <a:avLst/>
+                    </a:prstGeom>
+                    <a:noFill/>
+                    <a:ln>
+                      <a:noFill/>
+                    </a:ln>
+                  </pic:spPr>
+                </pic:pic>
+              </a:graphicData>
+            </a:graphic>
+          </wp:inline>
+        </w:drawing>
+      </w:r>
+    </w:p>
+    <w:p>
+      <w:pPr>
+        <w:numPr>
+          <w:ilvl w:val="0"/>
+          <w:numId w:val="57"/>
+        </w:numPr>
+        <w:rPr>
+          <w:lang w:eastAsia="fr-FR"/>
+        </w:rPr>
+      </w:pPr>
+      <w:r>
+        <w:rPr>
+          <w:lang w:eastAsia="fr-FR"/>
+        </w:rPr>
+        <w:t>Pour démarrer l’authentification, suiv</w:t>
+      </w:r>
+      <w:r>
+        <w:rPr>
+          <w:lang w:eastAsia="fr-FR"/>
+        </w:rPr>
+        <w:t>re</w:t>
+      </w:r>
+      <w:r>
+        <w:rPr>
+          <w:lang w:eastAsia="fr-FR"/>
+        </w:rPr>
+        <w:t xml:space="preserve"> les étapes décrites dans l’invite de système d’exploitation ou de navigateur. Sur Windows 11 23H2 ou version ultérieure, sélectionne</w:t>
+      </w:r>
+      <w:r>
+        <w:rPr>
+          <w:lang w:eastAsia="fr-FR"/>
+        </w:rPr>
+        <w:t>r</w:t>
+      </w:r>
+      <w:r>
+        <w:rPr>
+          <w:lang w:eastAsia="fr-FR"/>
+        </w:rPr>
+        <w:t> </w:t>
+      </w:r>
+      <w:r>
+        <w:rPr>
+          <w:rFonts w:ascii="Segoe UI Semibold" w:hAnsi="Segoe UI Semibold" w:cs="Segoe UI Semibold"/>
+          <w:lang w:eastAsia="fr-FR"/>
+        </w:rPr>
+        <w:t>Appareil iPhone, iPad ou Android</w:t>
+      </w:r>
+      <w:r>
+        <w:rPr>
+          <w:lang w:eastAsia="fr-FR"/>
+        </w:rPr>
+        <w:t>.</w:t>
+      </w:r>
+      <w:r>
+        <w:rPr>
+          <w:lang w:eastAsia="fr-FR"/>
+        </w:rPr>
+        <w:t xml:space="preserve"> </w:t>
+      </w:r>
+      <w:r>
+        <w:rPr>
+          <w:lang w:eastAsia="fr-FR"/>
+        </w:rPr>
+        <w:t xml:space="preserve">Un code QR doit apparaître à l’écran. </w:t>
+      </w:r>
+    </w:p>
+    <w:p>
+      <w:pPr>
+        <w:spacing w:before="240" w:after="240"/>
+        <w:jc w:val="center"/>
+        <w:rPr>
+          <w:lang w:eastAsia="fr-FR"/>
+        </w:rPr>
+      </w:pPr>
+      <w:r>
+        <w:rPr>
+          <w:lang w:eastAsia="fr-FR"/>
+        </w:rPr>
+        <w:lastRenderedPageBreak/>
+        <w:drawing>
+          <wp:inline distT="0" distB="0" distL="0" distR="0" wp14:anchorId="59D38C1A" wp14:editId="23B2B729">
+            <wp:extent cx="1854000" cy="2368800"/>
+            <wp:effectExtent l="0" t="0" r="0" b="0"/>
+            <wp:docPr id="2097867221" name="Image 1" descr="Une image contenant texte, capture d’écran, motif, monochrome&#10;&#10;Description générée automatiquement"/>
+            <wp:cNvGraphicFramePr>
+              <a:graphicFrameLocks xmlns:a="http://schemas.openxmlformats.org/drawingml/2006/main" noChangeAspect="1"/>
+            </wp:cNvGraphicFramePr>
+            <a:graphic xmlns:a="http://schemas.openxmlformats.org/drawingml/2006/main">
+              <a:graphicData uri="http://schemas.openxmlformats.org/drawingml/2006/picture">
+                <pic:pic xmlns:pic="http://schemas.openxmlformats.org/drawingml/2006/picture">
+                  <pic:nvPicPr>
+                    <pic:cNvPr id="2097867221" name="Image 1" descr="Une image contenant texte, capture d’écran, motif, monochrome&#10;&#10;Description générée automatiquement"/>
+                    <pic:cNvPicPr/>
+                  </pic:nvPicPr>
+                  <pic:blipFill>
+                    <a:blip r:embed="rId55"/>
+                    <a:stretch>
+                      <a:fillRect/>
+                    </a:stretch>
+                  </pic:blipFill>
+                  <pic:spPr>
+                    <a:xfrm>
+                      <a:off x="0" y="0"/>
+                      <a:ext cx="1854000" cy="2368800"/>
+                    </a:xfrm>
+                    <a:prstGeom prst="rect">
+                      <a:avLst/>
+                    </a:prstGeom>
+                  </pic:spPr>
+                </pic:pic>
+              </a:graphicData>
+            </a:graphic>
+          </wp:inline>
+        </w:drawing>
+      </w:r>
+    </w:p>
+    <w:p>
+      <w:pPr>
+        <w:numPr>
+          <w:ilvl w:val="0"/>
+          <w:numId w:val="57"/>
+        </w:numPr>
+        <w:rPr>
+          <w:lang w:eastAsia="fr-FR"/>
+        </w:rPr>
+      </w:pPr>
+      <w:r>
+        <w:rPr>
+          <w:lang w:eastAsia="fr-FR"/>
+        </w:rPr>
+        <w:t>S</w:t>
+      </w:r>
+      <w:r>
+        <w:rPr>
+          <w:lang w:eastAsia="fr-FR"/>
+        </w:rPr>
+        <w:t xml:space="preserve">ur </w:t>
+      </w:r>
+      <w:r>
+        <w:rPr>
+          <w:lang w:eastAsia="fr-FR"/>
+        </w:rPr>
+        <w:t>l’</w:t>
+      </w:r>
+      <w:r>
+        <w:rPr>
+          <w:lang w:eastAsia="fr-FR"/>
+        </w:rPr>
+        <w:t xml:space="preserve">appareil </w:t>
+      </w:r>
+      <w:r>
+        <w:rPr>
+          <w:lang w:eastAsia="fr-FR"/>
+        </w:rPr>
+        <w:t>mobile</w:t>
+      </w:r>
+      <w:r>
+        <w:rPr>
+          <w:lang w:eastAsia="fr-FR"/>
+        </w:rPr>
+        <w:t>, ouvr</w:t>
+      </w:r>
+      <w:r>
+        <w:rPr>
+          <w:lang w:eastAsia="fr-FR"/>
+        </w:rPr>
+        <w:t>ir</w:t>
+      </w:r>
+      <w:r>
+        <w:rPr>
+          <w:lang w:eastAsia="fr-FR"/>
+        </w:rPr>
+        <w:t xml:space="preserve"> l’application de caméra système et scanne</w:t>
+      </w:r>
+      <w:r>
+        <w:rPr>
+          <w:lang w:eastAsia="fr-FR"/>
+        </w:rPr>
+        <w:t>r</w:t>
+      </w:r>
+      <w:r>
+        <w:rPr>
+          <w:lang w:eastAsia="fr-FR"/>
+        </w:rPr>
+        <w:t xml:space="preserve"> le code QR. </w:t>
+      </w:r>
+      <w:r>
+        <w:rPr>
+          <w:lang w:eastAsia="fr-FR"/>
+        </w:rPr>
+        <w:t>Il est également possible d’</w:t>
+      </w:r>
+      <w:r>
+        <w:rPr>
+          <w:lang w:eastAsia="fr-FR"/>
+        </w:rPr>
+        <w:t xml:space="preserve">utiliser la caméra dans </w:t>
+      </w:r>
+      <w:r>
+        <w:rPr>
+          <w:lang w:eastAsia="fr-FR"/>
+        </w:rPr>
+        <w:t xml:space="preserve">Microsoft </w:t>
+      </w:r>
+      <w:r>
+        <w:rPr>
+          <w:lang w:eastAsia="fr-FR"/>
+        </w:rPr>
+        <w:t>Authenticator. Accéde</w:t>
+      </w:r>
+      <w:r>
+        <w:rPr>
+          <w:lang w:eastAsia="fr-FR"/>
+        </w:rPr>
+        <w:t>r</w:t>
+      </w:r>
+      <w:r>
+        <w:rPr>
+          <w:lang w:eastAsia="fr-FR"/>
+        </w:rPr>
+        <w:t xml:space="preserve"> à la mosaïque du compte de clé d’accès, puis appuye</w:t>
+      </w:r>
+      <w:r>
+        <w:rPr>
+          <w:lang w:eastAsia="fr-FR"/>
+        </w:rPr>
+        <w:t>r</w:t>
+      </w:r>
+      <w:r>
+        <w:rPr>
+          <w:lang w:eastAsia="fr-FR"/>
+        </w:rPr>
+        <w:t xml:space="preserve"> dessus. Sous </w:t>
+      </w:r>
+      <w:r>
+        <w:rPr>
+          <w:rFonts w:ascii="Segoe UI Semibold" w:hAnsi="Segoe UI Semibold" w:cs="Segoe UI Semibold"/>
+          <w:lang w:eastAsia="fr-FR"/>
+        </w:rPr>
+        <w:t>Détails de clé d'accès (préversion)</w:t>
+      </w:r>
+      <w:r>
+        <w:rPr>
+          <w:lang w:eastAsia="fr-FR"/>
+        </w:rPr>
+        <w:t>, un bouton s’affiche dans le coin inférieur droit pour lire le code QR.</w:t>
+      </w:r>
+    </w:p>
+    <w:p>
+      <w:pPr>
+        <w:ind w:left="708"/>
+        <w:rPr>
+          <w:b/>
+          <w:bCs/>
+          <w:lang w:eastAsia="fr-FR"/>
+        </w:rPr>
+      </w:pPr>
+      <w:r>
+        <w:rPr>
+          <w:rFonts w:ascii="Segoe UI Semibold" w:hAnsi="Segoe UI Semibold" w:cs="Segoe UI Semibold"/>
+          <w:lang w:eastAsia="fr-FR"/>
+        </w:rPr>
+        <w:t>Remarque</w:t>
+      </w:r>
+      <w:r>
+        <w:rPr>
+          <w:b/>
+          <w:bCs/>
+          <w:lang w:eastAsia="fr-FR"/>
+        </w:rPr>
+        <w:t> </w:t>
+      </w:r>
+      <w:r>
+        <w:rPr>
+          <w:lang w:eastAsia="fr-FR"/>
+        </w:rPr>
+        <w:t xml:space="preserve">: </w:t>
+      </w:r>
+      <w:r>
+        <w:rPr>
+          <w:lang w:eastAsia="fr-FR"/>
+        </w:rPr>
+        <w:t xml:space="preserve">Pour accélérer la connexion, Android permet de mémoriser certains navigateurs et appareils Windows après avoir scanné le code QR WebAuthn. Dans ce cas, au lieu d’avoir à lire un code QR à chaque fois, l’appareil apparaît comme une option sélectionnable et une notification </w:t>
+      </w:r>
+      <w:r>
+        <w:rPr>
+          <w:lang w:eastAsia="fr-FR"/>
+        </w:rPr>
+        <w:t xml:space="preserve">est alors reçu </w:t>
+      </w:r>
+      <w:r>
+        <w:rPr>
+          <w:lang w:eastAsia="fr-FR"/>
+        </w:rPr>
+        <w:t xml:space="preserve">sur </w:t>
+      </w:r>
+      <w:r>
+        <w:rPr>
+          <w:lang w:eastAsia="fr-FR"/>
+        </w:rPr>
+        <w:t>l’</w:t>
+      </w:r>
+      <w:r>
+        <w:rPr>
+          <w:lang w:eastAsia="fr-FR"/>
+        </w:rPr>
+        <w:t>appareil mobile pour continuer l’authentification par clé d’accès.</w:t>
+      </w:r>
+    </w:p>
+    <w:p>
+      <w:pPr>
+        <w:numPr>
+          <w:ilvl w:val="0"/>
+          <w:numId w:val="57"/>
+        </w:numPr>
+        <w:rPr>
+          <w:b/>
+          <w:bCs/>
+          <w:lang w:eastAsia="fr-FR"/>
+        </w:rPr>
+      </w:pPr>
+      <w:r>
+        <w:rPr>
+          <w:lang w:eastAsia="fr-FR"/>
+        </w:rPr>
+        <w:t xml:space="preserve">Pour sélectionner </w:t>
+      </w:r>
+      <w:r>
+        <w:rPr>
+          <w:lang w:eastAsia="fr-FR"/>
+        </w:rPr>
+        <w:t>la</w:t>
+      </w:r>
+      <w:r>
+        <w:rPr>
+          <w:lang w:eastAsia="fr-FR"/>
+        </w:rPr>
+        <w:t xml:space="preserve"> clé secrète, suiv</w:t>
+      </w:r>
+      <w:r>
+        <w:rPr>
+          <w:lang w:eastAsia="fr-FR"/>
+        </w:rPr>
+        <w:t>re</w:t>
+      </w:r>
+      <w:r>
+        <w:rPr>
+          <w:lang w:eastAsia="fr-FR"/>
+        </w:rPr>
+        <w:t xml:space="preserve"> les étapes de la boîte de dialogue du système d’exploitation Android. Vérifie</w:t>
+      </w:r>
+      <w:r>
+        <w:rPr>
+          <w:lang w:eastAsia="fr-FR"/>
+        </w:rPr>
+        <w:t>r</w:t>
+      </w:r>
+      <w:r>
+        <w:rPr>
+          <w:lang w:eastAsia="fr-FR"/>
+        </w:rPr>
+        <w:t xml:space="preserve"> qu'il s'agit bien de </w:t>
+      </w:r>
+      <w:r>
+        <w:rPr>
+          <w:lang w:eastAsia="fr-FR"/>
+        </w:rPr>
+        <w:t>la bonne personne</w:t>
+      </w:r>
+      <w:r>
+        <w:rPr>
+          <w:lang w:eastAsia="fr-FR"/>
+        </w:rPr>
+        <w:t xml:space="preserve"> en scannant </w:t>
+      </w:r>
+      <w:r>
+        <w:rPr>
+          <w:lang w:eastAsia="fr-FR"/>
+        </w:rPr>
+        <w:t>l</w:t>
+      </w:r>
+      <w:r>
+        <w:rPr>
+          <w:lang w:eastAsia="fr-FR"/>
+        </w:rPr>
+        <w:t xml:space="preserve">e visage, </w:t>
+      </w:r>
+      <w:r>
+        <w:rPr>
+          <w:lang w:eastAsia="fr-FR"/>
+        </w:rPr>
+        <w:t>l’</w:t>
+      </w:r>
+      <w:r>
+        <w:rPr>
+          <w:lang w:eastAsia="fr-FR"/>
+        </w:rPr>
+        <w:t xml:space="preserve">empreinte digitale ou en saisissant le code PIN de </w:t>
+      </w:r>
+      <w:r>
+        <w:rPr>
+          <w:lang w:eastAsia="fr-FR"/>
+        </w:rPr>
+        <w:t>l’</w:t>
+      </w:r>
+      <w:r>
+        <w:rPr>
+          <w:lang w:eastAsia="fr-FR"/>
+        </w:rPr>
+        <w:t>appareil ou le geste de déverrouillage.</w:t>
+      </w:r>
+    </w:p>
+    <w:p>
+      <w:pPr>
+        <w:rPr>
+          <w:lang w:eastAsia="fr-FR"/>
+        </w:rPr>
+      </w:pPr>
+      <w:r>
+        <w:rPr>
+          <w:lang w:eastAsia="fr-FR"/>
+        </w:rPr>
+        <w:t>A ce stade, le PS ou l’utilisateur</w:t>
+      </w:r>
+      <w:r>
+        <w:rPr>
+          <w:lang w:eastAsia="fr-FR"/>
+        </w:rPr>
+        <w:t xml:space="preserve"> </w:t>
+      </w:r>
+      <w:r>
+        <w:rPr>
+          <w:lang w:eastAsia="fr-FR"/>
+        </w:rPr>
+        <w:t>considéré est</w:t>
+      </w:r>
+      <w:r>
+        <w:rPr>
+          <w:lang w:eastAsia="fr-FR"/>
+        </w:rPr>
+        <w:t xml:space="preserve"> maintenant connecté à Microsoft Entra ID sur </w:t>
+      </w:r>
+      <w:r>
+        <w:rPr>
+          <w:lang w:eastAsia="fr-FR"/>
+        </w:rPr>
+        <w:t>l’</w:t>
+      </w:r>
+      <w:r>
+        <w:rPr>
+          <w:lang w:eastAsia="fr-FR"/>
+        </w:rPr>
+        <w:t>autre appareil.</w:t>
       </w:r>
     </w:p>
     <w:p>
@@ -3950,7 +10437,7 @@
               </wp:anchor>
             </w:drawing>
           </mc:Choice>
-          <mc:Fallback xmlns:arto="http://schemas.microsoft.com/office/word/2006/arto" xmlns:a14="http://schemas.microsoft.com/office/drawing/2010/main" xmlns:pic="http://schemas.openxmlformats.org/drawingml/2006/picture" xmlns:a16="http://schemas.microsoft.com/office/drawing/2014/main" xmlns:a="http://schemas.openxmlformats.org/drawingml/2006/main">
+          <mc:Fallback xmlns:a="http://schemas.openxmlformats.org/drawingml/2006/main" xmlns:a16="http://schemas.microsoft.com/office/drawing/2014/main" xmlns:pic="http://schemas.openxmlformats.org/drawingml/2006/picture" xmlns:a14="http://schemas.microsoft.com/office/drawing/2010/main" xmlns:arto="http://schemas.microsoft.com/office/word/2006/arto">
             <w:pict w14:anchorId="1C3ACB6F">
               <v:shape id="Forme libre : forme 62774" style="position:absolute;margin-left:0;margin-top:-70.65pt;width:668.55pt;height:1401.8pt;z-index:-251654141;visibility:visible;mso-wrap-style:square;mso-width-percent:0;mso-height-percent:0;mso-wrap-distance-left:9pt;mso-wrap-distance-top:0;mso-wrap-distance-right:9pt;mso-wrap-distance-bottom:0;mso-position-horizontal:left;mso-position-horizontal-relative:page;mso-position-vertical:absolute;mso-position-vertical-relative:text;mso-width-percent:0;mso-height-percent:0;mso-width-relative:margin;mso-height-relative:margin;v-text-anchor:top" coordsize="7771778,10039350" o:spid="_x0000_s1026" fillcolor="#0070c0" stroked="f" strokeweight="0" path="m,l7771778,r,10039350l,10039350,,e" o:gfxdata="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" w14:anchorId="7CA976CE">
                 <v:stroke miterlimit="83231f" joinstyle="miter"/>
@@ -3965,12 +10452,12 @@
     <w:p/>
     <w:p/>
     <w:sectPr>
-      <w:headerReference w:type="even" r:id="rId29"/>
-      <w:headerReference w:type="default" r:id="rId30"/>
-      <w:footerReference w:type="even" r:id="rId31"/>
-      <w:footerReference w:type="default" r:id="rId32"/>
-      <w:headerReference w:type="first" r:id="rId33"/>
-      <w:footerReference w:type="first" r:id="rId34"/>
+      <w:headerReference w:type="even" r:id="rId56"/>
+      <w:headerReference w:type="default" r:id="rId57"/>
+      <w:footerReference w:type="even" r:id="rId58"/>
+      <w:footerReference w:type="default" r:id="rId59"/>
+      <w:headerReference w:type="first" r:id="rId60"/>
+      <w:footerReference w:type="first" r:id="rId61"/>
       <w:pgSz w:w="11906" w:h="16838"/>
       <w:pgMar w:top="1418" w:right="851" w:bottom="1418" w:left="851" w:header="284" w:footer="454" w:gutter="0"/>
       <w:pgNumType w:start="1"/>
@@ -4517,6 +11004,123 @@
     </w:lvl>
   </w:abstractNum>
   <w:abstractNum w:abstractNumId="2" w15:restartNumberingAfterBreak="0">
+    <w:nsid w:val="0DEE225D"/>
+    <w:multiLevelType w:val="multilevel"/>
+    <w:tmpl w:val="A65482B2"/>
+    <w:lvl w:ilvl="0">
+      <w:start w:val="1"/>
+      <w:numFmt w:val="decimal"/>
+      <w:lvlText w:val="%1."/>
+      <w:lvlJc w:val="left"/>
+      <w:pPr>
+        <w:tabs>
+          <w:tab w:val="num" w:pos="720"/>
+        </w:tabs>
+        <w:ind w:left="720" w:hanging="360"/>
+      </w:pPr>
+      <w:rPr>
+        <w:rFonts w:ascii="Segoe UI" w:hAnsi="Segoe UI" w:cs="Segoe UI" w:hint="default"/>
+      </w:rPr>
+    </w:lvl>
+    <w:lvl w:ilvl="1">
+      <w:start w:val="1"/>
+      <w:numFmt w:val="lowerLetter"/>
+      <w:lvlText w:val="%2."/>
+      <w:lvlJc w:val="left"/>
+      <w:pPr>
+        <w:ind w:left="1440" w:hanging="360"/>
+      </w:pPr>
+    </w:lvl>
+    <w:lvl w:ilvl="2">
+      <w:start w:val="1"/>
+      <w:numFmt w:val="bullet"/>
+      <w:lvlText w:val=""/>
+      <w:lvlJc w:val="left"/>
+      <w:pPr>
+        <w:tabs>
+          <w:tab w:val="num" w:pos="2160"/>
+        </w:tabs>
+        <w:ind w:left="2160" w:hanging="360"/>
+      </w:pPr>
+      <w:rPr>
+        <w:rFonts w:ascii="Wingdings" w:hAnsi="Wingdings" w:hint="default"/>
+        <w:sz w:val="20"/>
+      </w:rPr>
+    </w:lvl>
+    <w:lvl w:ilvl="3" w:tentative="1">
+      <w:start w:val="1"/>
+      <w:numFmt w:val="decimal"/>
+      <w:lvlText w:val="%4."/>
+      <w:lvlJc w:val="left"/>
+      <w:pPr>
+        <w:tabs>
+          <w:tab w:val="num" w:pos="2880"/>
+        </w:tabs>
+        <w:ind w:left="2880" w:hanging="360"/>
+      </w:pPr>
+    </w:lvl>
+    <w:lvl w:ilvl="4" w:tentative="1">
+      <w:start w:val="1"/>
+      <w:numFmt w:val="decimal"/>
+      <w:lvlText w:val="%5."/>
+      <w:lvlJc w:val="left"/>
+      <w:pPr>
+        <w:tabs>
+          <w:tab w:val="num" w:pos="3600"/>
+        </w:tabs>
+        <w:ind w:left="3600" w:hanging="360"/>
+      </w:pPr>
+    </w:lvl>
+    <w:lvl w:ilvl="5" w:tentative="1">
+      <w:start w:val="1"/>
+      <w:numFmt w:val="decimal"/>
+      <w:lvlText w:val="%6."/>
+      <w:lvlJc w:val="left"/>
+      <w:pPr>
+        <w:tabs>
+          <w:tab w:val="num" w:pos="4320"/>
+        </w:tabs>
+        <w:ind w:left="4320" w:hanging="360"/>
+      </w:pPr>
+    </w:lvl>
+    <w:lvl w:ilvl="6" w:tentative="1">
+      <w:start w:val="1"/>
+      <w:numFmt w:val="decimal"/>
+      <w:lvlText w:val="%7."/>
+      <w:lvlJc w:val="left"/>
+      <w:pPr>
+        <w:tabs>
+          <w:tab w:val="num" w:pos="5040"/>
+        </w:tabs>
+        <w:ind w:left="5040" w:hanging="360"/>
+      </w:pPr>
+    </w:lvl>
+    <w:lvl w:ilvl="7" w:tentative="1">
+      <w:start w:val="1"/>
+      <w:numFmt w:val="decimal"/>
+      <w:lvlText w:val="%8."/>
+      <w:lvlJc w:val="left"/>
+      <w:pPr>
+        <w:tabs>
+          <w:tab w:val="num" w:pos="5760"/>
+        </w:tabs>
+        <w:ind w:left="5760" w:hanging="360"/>
+      </w:pPr>
+    </w:lvl>
+    <w:lvl w:ilvl="8" w:tentative="1">
+      <w:start w:val="1"/>
+      <w:numFmt w:val="decimal"/>
+      <w:lvlText w:val="%9."/>
+      <w:lvlJc w:val="left"/>
+      <w:pPr>
+        <w:tabs>
+          <w:tab w:val="num" w:pos="6480"/>
+        </w:tabs>
+        <w:ind w:left="6480" w:hanging="360"/>
+      </w:pPr>
+    </w:lvl>
+  </w:abstractNum>
+  <w:abstractNum w:abstractNumId="3" w15:restartNumberingAfterBreak="0">
     <w:nsid w:val="10EF5473"/>
     <w:multiLevelType w:val="hybridMultilevel"/>
     <w:tmpl w:val="6C2E95DE"/>
@@ -4602,7 +11206,123 @@
       </w:pPr>
     </w:lvl>
   </w:abstractNum>
-  <w:abstractNum w:abstractNumId="3" w15:restartNumberingAfterBreak="0">
+  <w:abstractNum w:abstractNumId="4" w15:restartNumberingAfterBreak="0">
+    <w:nsid w:val="1254645F"/>
+    <w:multiLevelType w:val="multilevel"/>
+    <w:tmpl w:val="12F80FEC"/>
+    <w:lvl w:ilvl="0">
+      <w:start w:val="1"/>
+      <w:numFmt w:val="decimal"/>
+      <w:lvlText w:val="%1."/>
+      <w:lvlJc w:val="left"/>
+      <w:pPr>
+        <w:tabs>
+          <w:tab w:val="num" w:pos="720"/>
+        </w:tabs>
+        <w:ind w:left="720" w:hanging="360"/>
+      </w:pPr>
+      <w:rPr>
+        <w:b w:val="0"/>
+        <w:bCs w:val="0"/>
+      </w:rPr>
+    </w:lvl>
+    <w:lvl w:ilvl="1">
+      <w:numFmt w:val="bullet"/>
+      <w:lvlText w:val="-"/>
+      <w:lvlJc w:val="left"/>
+      <w:pPr>
+        <w:ind w:left="1440" w:hanging="360"/>
+      </w:pPr>
+      <w:rPr>
+        <w:rFonts w:ascii="Segoe UI" w:eastAsiaTheme="minorHAnsi" w:hAnsi="Segoe UI" w:cs="Segoe UI" w:hint="default"/>
+      </w:rPr>
+    </w:lvl>
+    <w:lvl w:ilvl="2" w:tentative="1">
+      <w:start w:val="1"/>
+      <w:numFmt w:val="decimal"/>
+      <w:lvlText w:val="%3."/>
+      <w:lvlJc w:val="left"/>
+      <w:pPr>
+        <w:tabs>
+          <w:tab w:val="num" w:pos="2160"/>
+        </w:tabs>
+        <w:ind w:left="2160" w:hanging="360"/>
+      </w:pPr>
+    </w:lvl>
+    <w:lvl w:ilvl="3" w:tentative="1">
+      <w:start w:val="1"/>
+      <w:numFmt w:val="decimal"/>
+      <w:lvlText w:val="%4."/>
+      <w:lvlJc w:val="left"/>
+      <w:pPr>
+        <w:tabs>
+          <w:tab w:val="num" w:pos="2880"/>
+        </w:tabs>
+        <w:ind w:left="2880" w:hanging="360"/>
+      </w:pPr>
+    </w:lvl>
+    <w:lvl w:ilvl="4" w:tentative="1">
+      <w:start w:val="1"/>
+      <w:numFmt w:val="decimal"/>
+      <w:lvlText w:val="%5."/>
+      <w:lvlJc w:val="left"/>
+      <w:pPr>
+        <w:tabs>
+          <w:tab w:val="num" w:pos="3600"/>
+        </w:tabs>
+        <w:ind w:left="3600" w:hanging="360"/>
+      </w:pPr>
+    </w:lvl>
+    <w:lvl w:ilvl="5" w:tentative="1">
+      <w:start w:val="1"/>
+      <w:numFmt w:val="decimal"/>
+      <w:lvlText w:val="%6."/>
+      <w:lvlJc w:val="left"/>
+      <w:pPr>
+        <w:tabs>
+          <w:tab w:val="num" w:pos="4320"/>
+        </w:tabs>
+        <w:ind w:left="4320" w:hanging="360"/>
+      </w:pPr>
+    </w:lvl>
+    <w:lvl w:ilvl="6" w:tentative="1">
+      <w:start w:val="1"/>
+      <w:numFmt w:val="decimal"/>
+      <w:lvlText w:val="%7."/>
+      <w:lvlJc w:val="left"/>
+      <w:pPr>
+        <w:tabs>
+          <w:tab w:val="num" w:pos="5040"/>
+        </w:tabs>
+        <w:ind w:left="5040" w:hanging="360"/>
+      </w:pPr>
+    </w:lvl>
+    <w:lvl w:ilvl="7" w:tentative="1">
+      <w:start w:val="1"/>
+      <w:numFmt w:val="decimal"/>
+      <w:lvlText w:val="%8."/>
+      <w:lvlJc w:val="left"/>
+      <w:pPr>
+        <w:tabs>
+          <w:tab w:val="num" w:pos="5760"/>
+        </w:tabs>
+        <w:ind w:left="5760" w:hanging="360"/>
+      </w:pPr>
+    </w:lvl>
+    <w:lvl w:ilvl="8" w:tentative="1">
+      <w:start w:val="1"/>
+      <w:numFmt w:val="decimal"/>
+      <w:lvlText w:val="%9."/>
+      <w:lvlJc w:val="left"/>
+      <w:pPr>
+        <w:tabs>
+          <w:tab w:val="num" w:pos="6480"/>
+        </w:tabs>
+        <w:ind w:left="6480" w:hanging="360"/>
+      </w:pPr>
+    </w:lvl>
+  </w:abstractNum>
+  <w:abstractNum w:abstractNumId="5" w15:restartNumberingAfterBreak="0">
     <w:nsid w:val="152F5CDF"/>
     <w:multiLevelType w:val="multilevel"/>
     <w:tmpl w:val="6798A4E0"/>
@@ -4751,7 +11471,7 @@
       </w:rPr>
     </w:lvl>
   </w:abstractNum>
-  <w:abstractNum w:abstractNumId="4" w15:restartNumberingAfterBreak="0">
+  <w:abstractNum w:abstractNumId="6" w15:restartNumberingAfterBreak="0">
     <w:nsid w:val="15F6336D"/>
     <w:multiLevelType w:val="hybridMultilevel"/>
     <w:tmpl w:val="6A800896"/>
@@ -4837,7 +11557,7 @@
       </w:pPr>
     </w:lvl>
   </w:abstractNum>
-  <w:abstractNum w:abstractNumId="5" w15:restartNumberingAfterBreak="0">
+  <w:abstractNum w:abstractNumId="7" w15:restartNumberingAfterBreak="0">
     <w:nsid w:val="160B5982"/>
     <w:multiLevelType w:val="hybridMultilevel"/>
     <w:tmpl w:val="90D26C22"/>
@@ -4950,7 +11670,7 @@
       </w:rPr>
     </w:lvl>
   </w:abstractNum>
-  <w:abstractNum w:abstractNumId="6" w15:restartNumberingAfterBreak="0">
+  <w:abstractNum w:abstractNumId="8" w15:restartNumberingAfterBreak="0">
     <w:nsid w:val="17E56E11"/>
     <w:multiLevelType w:val="hybridMultilevel"/>
     <w:tmpl w:val="BC382D3E"/>
@@ -5063,7 +11783,117 @@
       </w:pPr>
     </w:lvl>
   </w:abstractNum>
-  <w:abstractNum w:abstractNumId="7" w15:restartNumberingAfterBreak="0">
+  <w:abstractNum w:abstractNumId="9" w15:restartNumberingAfterBreak="0">
+    <w:nsid w:val="1A322FD2"/>
+    <w:multiLevelType w:val="multilevel"/>
+    <w:tmpl w:val="3E34D9EA"/>
+    <w:lvl w:ilvl="0">
+      <w:start w:val="1"/>
+      <w:numFmt w:val="decimal"/>
+      <w:lvlText w:val="%1."/>
+      <w:lvlJc w:val="left"/>
+      <w:pPr>
+        <w:tabs>
+          <w:tab w:val="num" w:pos="720"/>
+        </w:tabs>
+        <w:ind w:left="720" w:hanging="360"/>
+      </w:pPr>
+    </w:lvl>
+    <w:lvl w:ilvl="1">
+      <w:start w:val="1"/>
+      <w:numFmt w:val="lowerLetter"/>
+      <w:lvlText w:val="%2."/>
+      <w:lvlJc w:val="left"/>
+      <w:pPr>
+        <w:ind w:left="1440" w:hanging="360"/>
+      </w:pPr>
+    </w:lvl>
+    <w:lvl w:ilvl="2" w:tentative="1">
+      <w:start w:val="1"/>
+      <w:numFmt w:val="decimal"/>
+      <w:lvlText w:val="%3."/>
+      <w:lvlJc w:val="left"/>
+      <w:pPr>
+        <w:tabs>
+          <w:tab w:val="num" w:pos="2160"/>
+        </w:tabs>
+        <w:ind w:left="2160" w:hanging="360"/>
+      </w:pPr>
+    </w:lvl>
+    <w:lvl w:ilvl="3" w:tentative="1">
+      <w:start w:val="1"/>
+      <w:numFmt w:val="decimal"/>
+      <w:lvlText w:val="%4."/>
+      <w:lvlJc w:val="left"/>
+      <w:pPr>
+        <w:tabs>
+          <w:tab w:val="num" w:pos="2880"/>
+        </w:tabs>
+        <w:ind w:left="2880" w:hanging="360"/>
+      </w:pPr>
+    </w:lvl>
+    <w:lvl w:ilvl="4" w:tentative="1">
+      <w:start w:val="1"/>
+      <w:numFmt w:val="decimal"/>
+      <w:lvlText w:val="%5."/>
+      <w:lvlJc w:val="left"/>
+      <w:pPr>
+        <w:tabs>
+          <w:tab w:val="num" w:pos="3600"/>
+        </w:tabs>
+        <w:ind w:left="3600" w:hanging="360"/>
+      </w:pPr>
+    </w:lvl>
+    <w:lvl w:ilvl="5" w:tentative="1">
+      <w:start w:val="1"/>
+      <w:numFmt w:val="decimal"/>
+      <w:lvlText w:val="%6."/>
+      <w:lvlJc w:val="left"/>
+      <w:pPr>
+        <w:tabs>
+          <w:tab w:val="num" w:pos="4320"/>
+        </w:tabs>
+        <w:ind w:left="4320" w:hanging="360"/>
+      </w:pPr>
+    </w:lvl>
+    <w:lvl w:ilvl="6" w:tentative="1">
+      <w:start w:val="1"/>
+      <w:numFmt w:val="decimal"/>
+      <w:lvlText w:val="%7."/>
+      <w:lvlJc w:val="left"/>
+      <w:pPr>
+        <w:tabs>
+          <w:tab w:val="num" w:pos="5040"/>
+        </w:tabs>
+        <w:ind w:left="5040" w:hanging="360"/>
+      </w:pPr>
+    </w:lvl>
+    <w:lvl w:ilvl="7" w:tentative="1">
+      <w:start w:val="1"/>
+      <w:numFmt w:val="decimal"/>
+      <w:lvlText w:val="%8."/>
+      <w:lvlJc w:val="left"/>
+      <w:pPr>
+        <w:tabs>
+          <w:tab w:val="num" w:pos="5760"/>
+        </w:tabs>
+        <w:ind w:left="5760" w:hanging="360"/>
+      </w:pPr>
+    </w:lvl>
+    <w:lvl w:ilvl="8" w:tentative="1">
+      <w:start w:val="1"/>
+      <w:numFmt w:val="decimal"/>
+      <w:lvlText w:val="%9."/>
+      <w:lvlJc w:val="left"/>
+      <w:pPr>
+        <w:tabs>
+          <w:tab w:val="num" w:pos="6480"/>
+        </w:tabs>
+        <w:ind w:left="6480" w:hanging="360"/>
+      </w:pPr>
+    </w:lvl>
+  </w:abstractNum>
+  <w:abstractNum w:abstractNumId="10" w15:restartNumberingAfterBreak="0">
     <w:nsid w:val="1B0005C4"/>
     <w:multiLevelType w:val="hybridMultilevel"/>
     <w:tmpl w:val="D7C41A56"/>
@@ -5152,7 +11982,7 @@
       </w:pPr>
     </w:lvl>
   </w:abstractNum>
-  <w:abstractNum w:abstractNumId="8" w15:restartNumberingAfterBreak="0">
+  <w:abstractNum w:abstractNumId="11" w15:restartNumberingAfterBreak="0">
     <w:nsid w:val="20A6415B"/>
     <w:multiLevelType w:val="hybridMultilevel"/>
     <w:tmpl w:val="5CFA3962"/>
@@ -5265,7 +12095,7 @@
       </w:rPr>
     </w:lvl>
   </w:abstractNum>
-  <w:abstractNum w:abstractNumId="9" w15:restartNumberingAfterBreak="0">
+  <w:abstractNum w:abstractNumId="12" w15:restartNumberingAfterBreak="0">
     <w:nsid w:val="20A760A3"/>
     <w:multiLevelType w:val="multilevel"/>
     <w:tmpl w:val="3ACACE46"/>
@@ -5378,7 +12208,117 @@
       </w:pPr>
     </w:lvl>
   </w:abstractNum>
-  <w:abstractNum w:abstractNumId="10" w15:restartNumberingAfterBreak="0">
+  <w:abstractNum w:abstractNumId="13" w15:restartNumberingAfterBreak="0">
+    <w:nsid w:val="21CB1700"/>
+    <w:multiLevelType w:val="multilevel"/>
+    <w:tmpl w:val="3E34D9EA"/>
+    <w:lvl w:ilvl="0">
+      <w:start w:val="1"/>
+      <w:numFmt w:val="decimal"/>
+      <w:lvlText w:val="%1."/>
+      <w:lvlJc w:val="left"/>
+      <w:pPr>
+        <w:tabs>
+          <w:tab w:val="num" w:pos="720"/>
+        </w:tabs>
+        <w:ind w:left="720" w:hanging="360"/>
+      </w:pPr>
+    </w:lvl>
+    <w:lvl w:ilvl="1">
+      <w:start w:val="1"/>
+      <w:numFmt w:val="lowerLetter"/>
+      <w:lvlText w:val="%2."/>
+      <w:lvlJc w:val="left"/>
+      <w:pPr>
+        <w:ind w:left="1440" w:hanging="360"/>
+      </w:pPr>
+    </w:lvl>
+    <w:lvl w:ilvl="2" w:tentative="1">
+      <w:start w:val="1"/>
+      <w:numFmt w:val="decimal"/>
+      <w:lvlText w:val="%3."/>
+      <w:lvlJc w:val="left"/>
+      <w:pPr>
+        <w:tabs>
+          <w:tab w:val="num" w:pos="2160"/>
+        </w:tabs>
+        <w:ind w:left="2160" w:hanging="360"/>
+      </w:pPr>
+    </w:lvl>
+    <w:lvl w:ilvl="3" w:tentative="1">
+      <w:start w:val="1"/>
+      <w:numFmt w:val="decimal"/>
+      <w:lvlText w:val="%4."/>
+      <w:lvlJc w:val="left"/>
+      <w:pPr>
+        <w:tabs>
+          <w:tab w:val="num" w:pos="2880"/>
+        </w:tabs>
+        <w:ind w:left="2880" w:hanging="360"/>
+      </w:pPr>
+    </w:lvl>
+    <w:lvl w:ilvl="4" w:tentative="1">
+      <w:start w:val="1"/>
+      <w:numFmt w:val="decimal"/>
+      <w:lvlText w:val="%5."/>
+      <w:lvlJc w:val="left"/>
+      <w:pPr>
+        <w:tabs>
+          <w:tab w:val="num" w:pos="3600"/>
+        </w:tabs>
+        <w:ind w:left="3600" w:hanging="360"/>
+      </w:pPr>
+    </w:lvl>
+    <w:lvl w:ilvl="5" w:tentative="1">
+      <w:start w:val="1"/>
+      <w:numFmt w:val="decimal"/>
+      <w:lvlText w:val="%6."/>
+      <w:lvlJc w:val="left"/>
+      <w:pPr>
+        <w:tabs>
+          <w:tab w:val="num" w:pos="4320"/>
+        </w:tabs>
+        <w:ind w:left="4320" w:hanging="360"/>
+      </w:pPr>
+    </w:lvl>
+    <w:lvl w:ilvl="6" w:tentative="1">
+      <w:start w:val="1"/>
+      <w:numFmt w:val="decimal"/>
+      <w:lvlText w:val="%7."/>
+      <w:lvlJc w:val="left"/>
+      <w:pPr>
+        <w:tabs>
+          <w:tab w:val="num" w:pos="5040"/>
+        </w:tabs>
+        <w:ind w:left="5040" w:hanging="360"/>
+      </w:pPr>
+    </w:lvl>
+    <w:lvl w:ilvl="7" w:tentative="1">
+      <w:start w:val="1"/>
+      <w:numFmt w:val="decimal"/>
+      <w:lvlText w:val="%8."/>
+      <w:lvlJc w:val="left"/>
+      <w:pPr>
+        <w:tabs>
+          <w:tab w:val="num" w:pos="5760"/>
+        </w:tabs>
+        <w:ind w:left="5760" w:hanging="360"/>
+      </w:pPr>
+    </w:lvl>
+    <w:lvl w:ilvl="8" w:tentative="1">
+      <w:start w:val="1"/>
+      <w:numFmt w:val="decimal"/>
+      <w:lvlText w:val="%9."/>
+      <w:lvlJc w:val="left"/>
+      <w:pPr>
+        <w:tabs>
+          <w:tab w:val="num" w:pos="6480"/>
+        </w:tabs>
+        <w:ind w:left="6480" w:hanging="360"/>
+      </w:pPr>
+    </w:lvl>
+  </w:abstractNum>
+  <w:abstractNum w:abstractNumId="14" w15:restartNumberingAfterBreak="0">
     <w:nsid w:val="24922CC5"/>
     <w:multiLevelType w:val="multilevel"/>
     <w:tmpl w:val="7AD25710"/>
@@ -5527,7 +12467,230 @@
       </w:rPr>
     </w:lvl>
   </w:abstractNum>
-  <w:abstractNum w:abstractNumId="11" w15:restartNumberingAfterBreak="0">
+  <w:abstractNum w:abstractNumId="15" w15:restartNumberingAfterBreak="0">
+    <w:nsid w:val="25A56264"/>
+    <w:multiLevelType w:val="hybridMultilevel"/>
+    <w:tmpl w:val="D256E8F6"/>
+    <w:lvl w:ilvl="0" w:tplc="040C0001">
+      <w:start w:val="1"/>
+      <w:numFmt w:val="bullet"/>
+      <w:lvlText w:val=""/>
+      <w:lvlJc w:val="left"/>
+      <w:pPr>
+        <w:ind w:left="2160" w:hanging="360"/>
+      </w:pPr>
+      <w:rPr>
+        <w:rFonts w:ascii="Symbol" w:hAnsi="Symbol" w:hint="default"/>
+      </w:rPr>
+    </w:lvl>
+    <w:lvl w:ilvl="1" w:tplc="040C0003">
+      <w:start w:val="1"/>
+      <w:numFmt w:val="bullet"/>
+      <w:lvlText w:val="o"/>
+      <w:lvlJc w:val="left"/>
+      <w:pPr>
+        <w:ind w:left="2880" w:hanging="360"/>
+      </w:pPr>
+      <w:rPr>
+        <w:rFonts w:ascii="Courier New" w:hAnsi="Courier New" w:cs="Courier New" w:hint="default"/>
+      </w:rPr>
+    </w:lvl>
+    <w:lvl w:ilvl="2" w:tplc="040C0005">
+      <w:start w:val="1"/>
+      <w:numFmt w:val="bullet"/>
+      <w:lvlText w:val=""/>
+      <w:lvlJc w:val="left"/>
+      <w:pPr>
+        <w:ind w:left="3600" w:hanging="360"/>
+      </w:pPr>
+      <w:rPr>
+        <w:rFonts w:ascii="Wingdings" w:hAnsi="Wingdings" w:hint="default"/>
+      </w:rPr>
+    </w:lvl>
+    <w:lvl w:ilvl="3" w:tplc="040C0001" w:tentative="1">
+      <w:start w:val="1"/>
+      <w:numFmt w:val="bullet"/>
+      <w:lvlText w:val=""/>
+      <w:lvlJc w:val="left"/>
+      <w:pPr>
+        <w:ind w:left="4320" w:hanging="360"/>
+      </w:pPr>
+      <w:rPr>
+        <w:rFonts w:ascii="Symbol" w:hAnsi="Symbol" w:hint="default"/>
+      </w:rPr>
+    </w:lvl>
+    <w:lvl w:ilvl="4" w:tplc="040C0003" w:tentative="1">
+      <w:start w:val="1"/>
+      <w:numFmt w:val="bullet"/>
+      <w:lvlText w:val="o"/>
+      <w:lvlJc w:val="left"/>
+      <w:pPr>
+        <w:ind w:left="5040" w:hanging="360"/>
+      </w:pPr>
+      <w:rPr>
+        <w:rFonts w:ascii="Courier New" w:hAnsi="Courier New" w:cs="Courier New" w:hint="default"/>
+      </w:rPr>
+    </w:lvl>
+    <w:lvl w:ilvl="5" w:tplc="040C0005" w:tentative="1">
+      <w:start w:val="1"/>
+      <w:numFmt w:val="bullet"/>
+      <w:lvlText w:val=""/>
+      <w:lvlJc w:val="left"/>
+      <w:pPr>
+        <w:ind w:left="5760" w:hanging="360"/>
+      </w:pPr>
+      <w:rPr>
+        <w:rFonts w:ascii="Wingdings" w:hAnsi="Wingdings" w:hint="default"/>
+      </w:rPr>
+    </w:lvl>
+    <w:lvl w:ilvl="6" w:tplc="040C0001" w:tentative="1">
+      <w:start w:val="1"/>
+      <w:numFmt w:val="bullet"/>
+      <w:lvlText w:val=""/>
+      <w:lvlJc w:val="left"/>
+      <w:pPr>
+        <w:ind w:left="6480" w:hanging="360"/>
+      </w:pPr>
+      <w:rPr>
+        <w:rFonts w:ascii="Symbol" w:hAnsi="Symbol" w:hint="default"/>
+      </w:rPr>
+    </w:lvl>
+    <w:lvl w:ilvl="7" w:tplc="040C0003" w:tentative="1">
+      <w:start w:val="1"/>
+      <w:numFmt w:val="bullet"/>
+      <w:lvlText w:val="o"/>
+      <w:lvlJc w:val="left"/>
+      <w:pPr>
+        <w:ind w:left="7200" w:hanging="360"/>
+      </w:pPr>
+      <w:rPr>
+        <w:rFonts w:ascii="Courier New" w:hAnsi="Courier New" w:cs="Courier New" w:hint="default"/>
+      </w:rPr>
+    </w:lvl>
+    <w:lvl w:ilvl="8" w:tplc="040C0005" w:tentative="1">
+      <w:start w:val="1"/>
+      <w:numFmt w:val="bullet"/>
+      <w:lvlText w:val=""/>
+      <w:lvlJc w:val="left"/>
+      <w:pPr>
+        <w:ind w:left="7920" w:hanging="360"/>
+      </w:pPr>
+      <w:rPr>
+        <w:rFonts w:ascii="Wingdings" w:hAnsi="Wingdings" w:hint="default"/>
+      </w:rPr>
+    </w:lvl>
+  </w:abstractNum>
+  <w:abstractNum w:abstractNumId="16" w15:restartNumberingAfterBreak="0">
+    <w:nsid w:val="28A57C51"/>
+    <w:multiLevelType w:val="multilevel"/>
+    <w:tmpl w:val="7F8ED2D4"/>
+    <w:lvl w:ilvl="0">
+      <w:start w:val="1"/>
+      <w:numFmt w:val="decimal"/>
+      <w:lvlText w:val="%1."/>
+      <w:lvlJc w:val="left"/>
+      <w:pPr>
+        <w:tabs>
+          <w:tab w:val="num" w:pos="720"/>
+        </w:tabs>
+        <w:ind w:left="720" w:hanging="360"/>
+      </w:pPr>
+    </w:lvl>
+    <w:lvl w:ilvl="1">
+      <w:start w:val="1"/>
+      <w:numFmt w:val="lowerLetter"/>
+      <w:lvlText w:val="%2."/>
+      <w:lvlJc w:val="left"/>
+      <w:pPr>
+        <w:ind w:left="1440" w:hanging="360"/>
+      </w:pPr>
+    </w:lvl>
+    <w:lvl w:ilvl="2">
+      <w:start w:val="1"/>
+      <w:numFmt w:val="bullet"/>
+      <w:lvlText w:val=""/>
+      <w:lvlJc w:val="left"/>
+      <w:pPr>
+        <w:ind w:left="2160" w:hanging="360"/>
+      </w:pPr>
+      <w:rPr>
+        <w:rFonts w:ascii="Symbol" w:hAnsi="Symbol" w:hint="default"/>
+      </w:rPr>
+    </w:lvl>
+    <w:lvl w:ilvl="3" w:tentative="1">
+      <w:start w:val="1"/>
+      <w:numFmt w:val="decimal"/>
+      <w:lvlText w:val="%4."/>
+      <w:lvlJc w:val="left"/>
+      <w:pPr>
+        <w:tabs>
+          <w:tab w:val="num" w:pos="2880"/>
+        </w:tabs>
+        <w:ind w:left="2880" w:hanging="360"/>
+      </w:pPr>
+    </w:lvl>
+    <w:lvl w:ilvl="4" w:tentative="1">
+      <w:start w:val="1"/>
+      <w:numFmt w:val="decimal"/>
+      <w:lvlText w:val="%5."/>
+      <w:lvlJc w:val="left"/>
+      <w:pPr>
+        <w:tabs>
+          <w:tab w:val="num" w:pos="3600"/>
+        </w:tabs>
+        <w:ind w:left="3600" w:hanging="360"/>
+      </w:pPr>
+    </w:lvl>
+    <w:lvl w:ilvl="5" w:tentative="1">
+      <w:start w:val="1"/>
+      <w:numFmt w:val="decimal"/>
+      <w:lvlText w:val="%6."/>
+      <w:lvlJc w:val="left"/>
+      <w:pPr>
+        <w:tabs>
+          <w:tab w:val="num" w:pos="4320"/>
+        </w:tabs>
+        <w:ind w:left="4320" w:hanging="360"/>
+      </w:pPr>
+    </w:lvl>
+    <w:lvl w:ilvl="6" w:tentative="1">
+      <w:start w:val="1"/>
+      <w:numFmt w:val="decimal"/>
+      <w:lvlText w:val="%7."/>
+      <w:lvlJc w:val="left"/>
+      <w:pPr>
+        <w:tabs>
+          <w:tab w:val="num" w:pos="5040"/>
+        </w:tabs>
+        <w:ind w:left="5040" w:hanging="360"/>
+      </w:pPr>
+    </w:lvl>
+    <w:lvl w:ilvl="7" w:tentative="1">
+      <w:start w:val="1"/>
+      <w:numFmt w:val="decimal"/>
+      <w:lvlText w:val="%8."/>
+      <w:lvlJc w:val="left"/>
+      <w:pPr>
+        <w:tabs>
+          <w:tab w:val="num" w:pos="5760"/>
+        </w:tabs>
+        <w:ind w:left="5760" w:hanging="360"/>
+      </w:pPr>
+    </w:lvl>
+    <w:lvl w:ilvl="8" w:tentative="1">
+      <w:start w:val="1"/>
+      <w:numFmt w:val="decimal"/>
+      <w:lvlText w:val="%9."/>
+      <w:lvlJc w:val="left"/>
+      <w:pPr>
+        <w:tabs>
+          <w:tab w:val="num" w:pos="6480"/>
+        </w:tabs>
+        <w:ind w:left="6480" w:hanging="360"/>
+      </w:pPr>
+    </w:lvl>
+  </w:abstractNum>
+  <w:abstractNum w:abstractNumId="17" w15:restartNumberingAfterBreak="0">
     <w:nsid w:val="32B91848"/>
     <w:multiLevelType w:val="multilevel"/>
     <w:tmpl w:val="5226F3F6"/>
@@ -5667,7 +12830,7 @@
       </w:rPr>
     </w:lvl>
   </w:abstractNum>
-  <w:abstractNum w:abstractNumId="12" w15:restartNumberingAfterBreak="0">
+  <w:abstractNum w:abstractNumId="18" w15:restartNumberingAfterBreak="0">
     <w:nsid w:val="34D6321D"/>
     <w:multiLevelType w:val="hybridMultilevel"/>
     <w:tmpl w:val="D1BEE6BC"/>
@@ -5757,7 +12920,7 @@
       </w:pPr>
     </w:lvl>
   </w:abstractNum>
-  <w:abstractNum w:abstractNumId="13" w15:restartNumberingAfterBreak="0">
+  <w:abstractNum w:abstractNumId="19" w15:restartNumberingAfterBreak="0">
     <w:nsid w:val="368F4717"/>
     <w:multiLevelType w:val="hybridMultilevel"/>
     <w:tmpl w:val="E0DACFA4"/>
@@ -5870,7 +13033,7 @@
       </w:rPr>
     </w:lvl>
   </w:abstractNum>
-  <w:abstractNum w:abstractNumId="14" w15:restartNumberingAfterBreak="0">
+  <w:abstractNum w:abstractNumId="20" w15:restartNumberingAfterBreak="0">
     <w:nsid w:val="3D9B30F5"/>
     <w:multiLevelType w:val="hybridMultilevel"/>
     <w:tmpl w:val="DF7C36DC"/>
@@ -5982,7 +13145,120 @@
       </w:rPr>
     </w:lvl>
   </w:abstractNum>
-  <w:abstractNum w:abstractNumId="15" w15:restartNumberingAfterBreak="0">
+  <w:abstractNum w:abstractNumId="21" w15:restartNumberingAfterBreak="0">
+    <w:nsid w:val="3EE637FC"/>
+    <w:multiLevelType w:val="multilevel"/>
+    <w:tmpl w:val="EB7CA124"/>
+    <w:lvl w:ilvl="0">
+      <w:start w:val="1"/>
+      <w:numFmt w:val="decimal"/>
+      <w:lvlText w:val="%1."/>
+      <w:lvlJc w:val="left"/>
+      <w:pPr>
+        <w:tabs>
+          <w:tab w:val="num" w:pos="720"/>
+        </w:tabs>
+        <w:ind w:left="720" w:hanging="360"/>
+      </w:pPr>
+    </w:lvl>
+    <w:lvl w:ilvl="1">
+      <w:start w:val="1"/>
+      <w:numFmt w:val="decimal"/>
+      <w:lvlText w:val="%2."/>
+      <w:lvlJc w:val="left"/>
+      <w:pPr>
+        <w:tabs>
+          <w:tab w:val="num" w:pos="1440"/>
+        </w:tabs>
+        <w:ind w:left="1440" w:hanging="360"/>
+      </w:pPr>
+    </w:lvl>
+    <w:lvl w:ilvl="2" w:tentative="1">
+      <w:start w:val="1"/>
+      <w:numFmt w:val="decimal"/>
+      <w:lvlText w:val="%3."/>
+      <w:lvlJc w:val="left"/>
+      <w:pPr>
+        <w:tabs>
+          <w:tab w:val="num" w:pos="2160"/>
+        </w:tabs>
+        <w:ind w:left="2160" w:hanging="360"/>
+      </w:pPr>
+    </w:lvl>
+    <w:lvl w:ilvl="3" w:tentative="1">
+      <w:start w:val="1"/>
+      <w:numFmt w:val="decimal"/>
+      <w:lvlText w:val="%4."/>
+      <w:lvlJc w:val="left"/>
+      <w:pPr>
+        <w:tabs>
+          <w:tab w:val="num" w:pos="2880"/>
+        </w:tabs>
+        <w:ind w:left="2880" w:hanging="360"/>
+      </w:pPr>
+    </w:lvl>
+    <w:lvl w:ilvl="4" w:tentative="1">
+      <w:start w:val="1"/>
+      <w:numFmt w:val="decimal"/>
+      <w:lvlText w:val="%5."/>
+      <w:lvlJc w:val="left"/>
+      <w:pPr>
+        <w:tabs>
+          <w:tab w:val="num" w:pos="3600"/>
+        </w:tabs>
+        <w:ind w:left="3600" w:hanging="360"/>
+      </w:pPr>
+    </w:lvl>
+    <w:lvl w:ilvl="5" w:tentative="1">
+      <w:start w:val="1"/>
+      <w:numFmt w:val="decimal"/>
+      <w:lvlText w:val="%6."/>
+      <w:lvlJc w:val="left"/>
+      <w:pPr>
+        <w:tabs>
+          <w:tab w:val="num" w:pos="4320"/>
+        </w:tabs>
+        <w:ind w:left="4320" w:hanging="360"/>
+      </w:pPr>
+    </w:lvl>
+    <w:lvl w:ilvl="6" w:tentative="1">
+      <w:start w:val="1"/>
+      <w:numFmt w:val="decimal"/>
+      <w:lvlText w:val="%7."/>
+      <w:lvlJc w:val="left"/>
+      <w:pPr>
+        <w:tabs>
+          <w:tab w:val="num" w:pos="5040"/>
+        </w:tabs>
+        <w:ind w:left="5040" w:hanging="360"/>
+      </w:pPr>
+    </w:lvl>
+    <w:lvl w:ilvl="7" w:tentative="1">
+      <w:start w:val="1"/>
+      <w:numFmt w:val="decimal"/>
+      <w:lvlText w:val="%8."/>
+      <w:lvlJc w:val="left"/>
+      <w:pPr>
+        <w:tabs>
+          <w:tab w:val="num" w:pos="5760"/>
+        </w:tabs>
+        <w:ind w:left="5760" w:hanging="360"/>
+      </w:pPr>
+    </w:lvl>
+    <w:lvl w:ilvl="8" w:tentative="1">
+      <w:start w:val="1"/>
+      <w:numFmt w:val="decimal"/>
+      <w:lvlText w:val="%9."/>
+      <w:lvlJc w:val="left"/>
+      <w:pPr>
+        <w:tabs>
+          <w:tab w:val="num" w:pos="6480"/>
+        </w:tabs>
+        <w:ind w:left="6480" w:hanging="360"/>
+      </w:pPr>
+    </w:lvl>
+  </w:abstractNum>
+  <w:abstractNum w:abstractNumId="22" w15:restartNumberingAfterBreak="0">
     <w:nsid w:val="3FDC21CA"/>
     <w:multiLevelType w:val="multilevel"/>
     <w:tmpl w:val="E334D544"/>
@@ -6095,7 +13371,7 @@
       </w:pPr>
     </w:lvl>
   </w:abstractNum>
-  <w:abstractNum w:abstractNumId="16" w15:restartNumberingAfterBreak="0">
+  <w:abstractNum w:abstractNumId="23" w15:restartNumberingAfterBreak="0">
     <w:nsid w:val="448D219E"/>
     <w:multiLevelType w:val="multilevel"/>
     <w:tmpl w:val="74CE9014"/>
@@ -6219,7 +13495,7 @@
       </w:rPr>
     </w:lvl>
   </w:abstractNum>
-  <w:abstractNum w:abstractNumId="17" w15:restartNumberingAfterBreak="0">
+  <w:abstractNum w:abstractNumId="24" w15:restartNumberingAfterBreak="0">
     <w:nsid w:val="45797683"/>
     <w:multiLevelType w:val="hybridMultilevel"/>
     <w:tmpl w:val="A2D2C1A8"/>
@@ -6305,7 +13581,7 @@
       </w:pPr>
     </w:lvl>
   </w:abstractNum>
-  <w:abstractNum w:abstractNumId="18" w15:restartNumberingAfterBreak="0">
+  <w:abstractNum w:abstractNumId="25" w15:restartNumberingAfterBreak="0">
     <w:nsid w:val="48B16AF7"/>
     <w:multiLevelType w:val="hybridMultilevel"/>
     <w:tmpl w:val="80A4B61A"/>
@@ -6391,7 +13667,93 @@
       </w:pPr>
     </w:lvl>
   </w:abstractNum>
-  <w:abstractNum w:abstractNumId="19" w15:restartNumberingAfterBreak="0">
+  <w:abstractNum w:abstractNumId="26" w15:restartNumberingAfterBreak="0">
+    <w:nsid w:val="4B274C51"/>
+    <w:multiLevelType w:val="hybridMultilevel"/>
+    <w:tmpl w:val="E2FA1004"/>
+    <w:lvl w:ilvl="0" w:tplc="040C000F">
+      <w:start w:val="1"/>
+      <w:numFmt w:val="decimal"/>
+      <w:lvlText w:val="%1."/>
+      <w:lvlJc w:val="left"/>
+      <w:pPr>
+        <w:ind w:left="720" w:hanging="360"/>
+      </w:pPr>
+    </w:lvl>
+    <w:lvl w:ilvl="1" w:tplc="040C0019">
+      <w:start w:val="1"/>
+      <w:numFmt w:val="lowerLetter"/>
+      <w:lvlText w:val="%2."/>
+      <w:lvlJc w:val="left"/>
+      <w:pPr>
+        <w:ind w:left="1440" w:hanging="360"/>
+      </w:pPr>
+    </w:lvl>
+    <w:lvl w:ilvl="2" w:tplc="040C001B" w:tentative="1">
+      <w:start w:val="1"/>
+      <w:numFmt w:val="lowerRoman"/>
+      <w:lvlText w:val="%3."/>
+      <w:lvlJc w:val="right"/>
+      <w:pPr>
+        <w:ind w:left="2160" w:hanging="180"/>
+      </w:pPr>
+    </w:lvl>
+    <w:lvl w:ilvl="3" w:tplc="040C000F" w:tentative="1">
+      <w:start w:val="1"/>
+      <w:numFmt w:val="decimal"/>
+      <w:lvlText w:val="%4."/>
+      <w:lvlJc w:val="left"/>
+      <w:pPr>
+        <w:ind w:left="2880" w:hanging="360"/>
+      </w:pPr>
+    </w:lvl>
+    <w:lvl w:ilvl="4" w:tplc="040C0019" w:tentative="1">
+      <w:start w:val="1"/>
+      <w:numFmt w:val="lowerLetter"/>
+      <w:lvlText w:val="%5."/>
+      <w:lvlJc w:val="left"/>
+      <w:pPr>
+        <w:ind w:left="3600" w:hanging="360"/>
+      </w:pPr>
+    </w:lvl>
+    <w:lvl w:ilvl="5" w:tplc="040C001B" w:tentative="1">
+      <w:start w:val="1"/>
+      <w:numFmt w:val="lowerRoman"/>
+      <w:lvlText w:val="%6."/>
+      <w:lvlJc w:val="right"/>
+      <w:pPr>
+        <w:ind w:left="4320" w:hanging="180"/>
+      </w:pPr>
+    </w:lvl>
+    <w:lvl w:ilvl="6" w:tplc="040C000F" w:tentative="1">
+      <w:start w:val="1"/>
+      <w:numFmt w:val="decimal"/>
+      <w:lvlText w:val="%7."/>
+      <w:lvlJc w:val="left"/>
+      <w:pPr>
+        <w:ind w:left="5040" w:hanging="360"/>
+      </w:pPr>
+    </w:lvl>
+    <w:lvl w:ilvl="7" w:tplc="040C0019" w:tentative="1">
+      <w:start w:val="1"/>
+      <w:numFmt w:val="lowerLetter"/>
+      <w:lvlText w:val="%8."/>
+      <w:lvlJc w:val="left"/>
+      <w:pPr>
+        <w:ind w:left="5760" w:hanging="360"/>
+      </w:pPr>
+    </w:lvl>
+    <w:lvl w:ilvl="8" w:tplc="040C001B" w:tentative="1">
+      <w:start w:val="1"/>
+      <w:numFmt w:val="lowerRoman"/>
+      <w:lvlText w:val="%9."/>
+      <w:lvlJc w:val="right"/>
+      <w:pPr>
+        <w:ind w:left="6480" w:hanging="180"/>
+      </w:pPr>
+    </w:lvl>
+  </w:abstractNum>
+  <w:abstractNum w:abstractNumId="27" w15:restartNumberingAfterBreak="0">
     <w:nsid w:val="4B8F644A"/>
     <w:multiLevelType w:val="hybridMultilevel"/>
     <w:tmpl w:val="28D03758"/>
@@ -6505,7 +13867,7 @@
       </w:rPr>
     </w:lvl>
   </w:abstractNum>
-  <w:abstractNum w:abstractNumId="20" w15:restartNumberingAfterBreak="0">
+  <w:abstractNum w:abstractNumId="28" w15:restartNumberingAfterBreak="0">
     <w:nsid w:val="4CF81E2F"/>
     <w:multiLevelType w:val="hybridMultilevel"/>
     <w:tmpl w:val="6C2E95DE"/>
@@ -6591,7 +13953,7 @@
       </w:pPr>
     </w:lvl>
   </w:abstractNum>
-  <w:abstractNum w:abstractNumId="21" w15:restartNumberingAfterBreak="0">
+  <w:abstractNum w:abstractNumId="29" w15:restartNumberingAfterBreak="0">
     <w:nsid w:val="4FE554A4"/>
     <w:multiLevelType w:val="multilevel"/>
     <w:tmpl w:val="5226F3F6"/>
@@ -6704,7 +14066,127 @@
       </w:pPr>
     </w:lvl>
   </w:abstractNum>
-  <w:abstractNum w:abstractNumId="22" w15:restartNumberingAfterBreak="0">
+  <w:abstractNum w:abstractNumId="30" w15:restartNumberingAfterBreak="0">
+    <w:nsid w:val="50CE3E11"/>
+    <w:multiLevelType w:val="multilevel"/>
+    <w:tmpl w:val="8362C98E"/>
+    <w:lvl w:ilvl="0">
+      <w:start w:val="1"/>
+      <w:numFmt w:val="bullet"/>
+      <w:lvlText w:val=""/>
+      <w:lvlJc w:val="left"/>
+      <w:pPr>
+        <w:tabs>
+          <w:tab w:val="num" w:pos="720"/>
+        </w:tabs>
+        <w:ind w:left="720" w:hanging="360"/>
+      </w:pPr>
+      <w:rPr>
+        <w:rFonts w:ascii="Symbol" w:hAnsi="Symbol" w:hint="default"/>
+      </w:rPr>
+    </w:lvl>
+    <w:lvl w:ilvl="1">
+      <w:start w:val="1"/>
+      <w:numFmt w:val="lowerLetter"/>
+      <w:lvlText w:val="%2."/>
+      <w:lvlJc w:val="left"/>
+      <w:pPr>
+        <w:ind w:left="1440" w:hanging="360"/>
+      </w:pPr>
+      <w:rPr>
+        <w:rFonts w:ascii="Segoe UI" w:hAnsi="Segoe UI" w:cs="Segoe UI" w:hint="default"/>
+      </w:rPr>
+    </w:lvl>
+    <w:lvl w:ilvl="2">
+      <w:start w:val="1"/>
+      <w:numFmt w:val="bullet"/>
+      <w:lvlText w:val=""/>
+      <w:lvlJc w:val="left"/>
+      <w:pPr>
+        <w:tabs>
+          <w:tab w:val="num" w:pos="2160"/>
+        </w:tabs>
+        <w:ind w:left="2160" w:hanging="360"/>
+      </w:pPr>
+      <w:rPr>
+        <w:rFonts w:ascii="Wingdings" w:hAnsi="Wingdings" w:hint="default"/>
+        <w:sz w:val="20"/>
+      </w:rPr>
+    </w:lvl>
+    <w:lvl w:ilvl="3">
+      <w:start w:val="1"/>
+      <w:numFmt w:val="bullet"/>
+      <w:lvlText w:val=""/>
+      <w:lvlJc w:val="left"/>
+      <w:pPr>
+        <w:ind w:left="2880" w:hanging="360"/>
+      </w:pPr>
+      <w:rPr>
+        <w:rFonts w:ascii="Symbol" w:hAnsi="Symbol" w:hint="default"/>
+      </w:rPr>
+    </w:lvl>
+    <w:lvl w:ilvl="4" w:tentative="1">
+      <w:start w:val="1"/>
+      <w:numFmt w:val="decimal"/>
+      <w:lvlText w:val="%5."/>
+      <w:lvlJc w:val="left"/>
+      <w:pPr>
+        <w:tabs>
+          <w:tab w:val="num" w:pos="3600"/>
+        </w:tabs>
+        <w:ind w:left="3600" w:hanging="360"/>
+      </w:pPr>
+    </w:lvl>
+    <w:lvl w:ilvl="5" w:tentative="1">
+      <w:start w:val="1"/>
+      <w:numFmt w:val="decimal"/>
+      <w:lvlText w:val="%6."/>
+      <w:lvlJc w:val="left"/>
+      <w:pPr>
+        <w:tabs>
+          <w:tab w:val="num" w:pos="4320"/>
+        </w:tabs>
+        <w:ind w:left="4320" w:hanging="360"/>
+      </w:pPr>
+    </w:lvl>
+    <w:lvl w:ilvl="6" w:tentative="1">
+      <w:start w:val="1"/>
+      <w:numFmt w:val="decimal"/>
+      <w:lvlText w:val="%7."/>
+      <w:lvlJc w:val="left"/>
+      <w:pPr>
+        <w:tabs>
+          <w:tab w:val="num" w:pos="5040"/>
+        </w:tabs>
+        <w:ind w:left="5040" w:hanging="360"/>
+      </w:pPr>
+    </w:lvl>
+    <w:lvl w:ilvl="7" w:tentative="1">
+      <w:start w:val="1"/>
+      <w:numFmt w:val="decimal"/>
+      <w:lvlText w:val="%8."/>
+      <w:lvlJc w:val="left"/>
+      <w:pPr>
+        <w:tabs>
+          <w:tab w:val="num" w:pos="5760"/>
+        </w:tabs>
+        <w:ind w:left="5760" w:hanging="360"/>
+      </w:pPr>
+    </w:lvl>
+    <w:lvl w:ilvl="8" w:tentative="1">
+      <w:start w:val="1"/>
+      <w:numFmt w:val="decimal"/>
+      <w:lvlText w:val="%9."/>
+      <w:lvlJc w:val="left"/>
+      <w:pPr>
+        <w:tabs>
+          <w:tab w:val="num" w:pos="6480"/>
+        </w:tabs>
+        <w:ind w:left="6480" w:hanging="360"/>
+      </w:pPr>
+    </w:lvl>
+  </w:abstractNum>
+  <w:abstractNum w:abstractNumId="31" w15:restartNumberingAfterBreak="0">
     <w:nsid w:val="52041783"/>
     <w:multiLevelType w:val="multilevel"/>
     <w:tmpl w:val="EED89BEA"/>
@@ -6817,7 +14299,7 @@
       </w:pPr>
     </w:lvl>
   </w:abstractNum>
-  <w:abstractNum w:abstractNumId="23" w15:restartNumberingAfterBreak="0">
+  <w:abstractNum w:abstractNumId="32" w15:restartNumberingAfterBreak="0">
     <w:nsid w:val="574B0F74"/>
     <w:multiLevelType w:val="hybridMultilevel"/>
     <w:tmpl w:val="DEB0BEA0"/>
@@ -6903,7 +14385,7 @@
       </w:pPr>
     </w:lvl>
   </w:abstractNum>
-  <w:abstractNum w:abstractNumId="24" w15:restartNumberingAfterBreak="0">
+  <w:abstractNum w:abstractNumId="33" w15:restartNumberingAfterBreak="0">
     <w:nsid w:val="58FD2E52"/>
     <w:multiLevelType w:val="multilevel"/>
     <w:tmpl w:val="7F7639EE"/>
@@ -7016,7 +14498,7 @@
       </w:pPr>
     </w:lvl>
   </w:abstractNum>
-  <w:abstractNum w:abstractNumId="25" w15:restartNumberingAfterBreak="0">
+  <w:abstractNum w:abstractNumId="34" w15:restartNumberingAfterBreak="0">
     <w:nsid w:val="596F467B"/>
     <w:multiLevelType w:val="hybridMultilevel"/>
     <w:tmpl w:val="4C6ADBDC"/>
@@ -7132,7 +14614,7 @@
       </w:pPr>
     </w:lvl>
   </w:abstractNum>
-  <w:abstractNum w:abstractNumId="26" w15:restartNumberingAfterBreak="0">
+  <w:abstractNum w:abstractNumId="35" w15:restartNumberingAfterBreak="0">
     <w:nsid w:val="5C70708E"/>
     <w:multiLevelType w:val="hybridMultilevel"/>
     <w:tmpl w:val="DBD4E8BE"/>
@@ -7245,7 +14727,7 @@
       </w:rPr>
     </w:lvl>
   </w:abstractNum>
-  <w:abstractNum w:abstractNumId="27" w15:restartNumberingAfterBreak="0">
+  <w:abstractNum w:abstractNumId="36" w15:restartNumberingAfterBreak="0">
     <w:nsid w:val="61096ABF"/>
     <w:multiLevelType w:val="hybridMultilevel"/>
     <w:tmpl w:val="EF925A30"/>
@@ -7358,7 +14840,7 @@
       </w:pPr>
     </w:lvl>
   </w:abstractNum>
-  <w:abstractNum w:abstractNumId="28" w15:restartNumberingAfterBreak="0">
+  <w:abstractNum w:abstractNumId="37" w15:restartNumberingAfterBreak="0">
     <w:nsid w:val="643F0DC2"/>
     <w:multiLevelType w:val="hybridMultilevel"/>
     <w:tmpl w:val="A2D2C1A8"/>
@@ -7444,7 +14926,7 @@
       </w:pPr>
     </w:lvl>
   </w:abstractNum>
-  <w:abstractNum w:abstractNumId="29" w15:restartNumberingAfterBreak="0">
+  <w:abstractNum w:abstractNumId="38" w15:restartNumberingAfterBreak="0">
     <w:nsid w:val="64834ED3"/>
     <w:multiLevelType w:val="hybridMultilevel"/>
     <w:tmpl w:val="5D946DE6"/>
@@ -7530,7 +15012,117 @@
       </w:pPr>
     </w:lvl>
   </w:abstractNum>
-  <w:abstractNum w:abstractNumId="30" w15:restartNumberingAfterBreak="0">
+  <w:abstractNum w:abstractNumId="39" w15:restartNumberingAfterBreak="0">
+    <w:nsid w:val="65D13DAE"/>
+    <w:multiLevelType w:val="multilevel"/>
+    <w:tmpl w:val="099A9C88"/>
+    <w:lvl w:ilvl="0">
+      <w:start w:val="1"/>
+      <w:numFmt w:val="decimal"/>
+      <w:lvlText w:val="%1."/>
+      <w:lvlJc w:val="left"/>
+      <w:pPr>
+        <w:tabs>
+          <w:tab w:val="num" w:pos="720"/>
+        </w:tabs>
+        <w:ind w:left="720" w:hanging="360"/>
+      </w:pPr>
+    </w:lvl>
+    <w:lvl w:ilvl="1">
+      <w:start w:val="1"/>
+      <w:numFmt w:val="lowerLetter"/>
+      <w:lvlText w:val="%2."/>
+      <w:lvlJc w:val="left"/>
+      <w:pPr>
+        <w:ind w:left="1440" w:hanging="360"/>
+      </w:pPr>
+    </w:lvl>
+    <w:lvl w:ilvl="2">
+      <w:start w:val="1"/>
+      <w:numFmt w:val="decimal"/>
+      <w:lvlText w:val="%3."/>
+      <w:lvlJc w:val="left"/>
+      <w:pPr>
+        <w:tabs>
+          <w:tab w:val="num" w:pos="2160"/>
+        </w:tabs>
+        <w:ind w:left="2160" w:hanging="360"/>
+      </w:pPr>
+    </w:lvl>
+    <w:lvl w:ilvl="3" w:tentative="1">
+      <w:start w:val="1"/>
+      <w:numFmt w:val="decimal"/>
+      <w:lvlText w:val="%4."/>
+      <w:lvlJc w:val="left"/>
+      <w:pPr>
+        <w:tabs>
+          <w:tab w:val="num" w:pos="2880"/>
+        </w:tabs>
+        <w:ind w:left="2880" w:hanging="360"/>
+      </w:pPr>
+    </w:lvl>
+    <w:lvl w:ilvl="4" w:tentative="1">
+      <w:start w:val="1"/>
+      <w:numFmt w:val="decimal"/>
+      <w:lvlText w:val="%5."/>
+      <w:lvlJc w:val="left"/>
+      <w:pPr>
+        <w:tabs>
+          <w:tab w:val="num" w:pos="3600"/>
+        </w:tabs>
+        <w:ind w:left="3600" w:hanging="360"/>
+      </w:pPr>
+    </w:lvl>
+    <w:lvl w:ilvl="5" w:tentative="1">
+      <w:start w:val="1"/>
+      <w:numFmt w:val="decimal"/>
+      <w:lvlText w:val="%6."/>
+      <w:lvlJc w:val="left"/>
+      <w:pPr>
+        <w:tabs>
+          <w:tab w:val="num" w:pos="4320"/>
+        </w:tabs>
+        <w:ind w:left="4320" w:hanging="360"/>
+      </w:pPr>
+    </w:lvl>
+    <w:lvl w:ilvl="6" w:tentative="1">
+      <w:start w:val="1"/>
+      <w:numFmt w:val="decimal"/>
+      <w:lvlText w:val="%7."/>
+      <w:lvlJc w:val="left"/>
+      <w:pPr>
+        <w:tabs>
+          <w:tab w:val="num" w:pos="5040"/>
+        </w:tabs>
+        <w:ind w:left="5040" w:hanging="360"/>
+      </w:pPr>
+    </w:lvl>
+    <w:lvl w:ilvl="7" w:tentative="1">
+      <w:start w:val="1"/>
+      <w:numFmt w:val="decimal"/>
+      <w:lvlText w:val="%8."/>
+      <w:lvlJc w:val="left"/>
+      <w:pPr>
+        <w:tabs>
+          <w:tab w:val="num" w:pos="5760"/>
+        </w:tabs>
+        <w:ind w:left="5760" w:hanging="360"/>
+      </w:pPr>
+    </w:lvl>
+    <w:lvl w:ilvl="8" w:tentative="1">
+      <w:start w:val="1"/>
+      <w:numFmt w:val="decimal"/>
+      <w:lvlText w:val="%9."/>
+      <w:lvlJc w:val="left"/>
+      <w:pPr>
+        <w:tabs>
+          <w:tab w:val="num" w:pos="6480"/>
+        </w:tabs>
+        <w:ind w:left="6480" w:hanging="360"/>
+      </w:pPr>
+    </w:lvl>
+  </w:abstractNum>
+  <w:abstractNum w:abstractNumId="40" w15:restartNumberingAfterBreak="0">
     <w:nsid w:val="665C2B8B"/>
     <w:multiLevelType w:val="hybridMultilevel"/>
     <w:tmpl w:val="D7C41A56"/>
@@ -7619,7 +15211,7 @@
       </w:pPr>
     </w:lvl>
   </w:abstractNum>
-  <w:abstractNum w:abstractNumId="31" w15:restartNumberingAfterBreak="0">
+  <w:abstractNum w:abstractNumId="41" w15:restartNumberingAfterBreak="0">
     <w:nsid w:val="69083194"/>
     <w:multiLevelType w:val="multilevel"/>
     <w:tmpl w:val="5226F3F6"/>
@@ -7732,7 +15324,127 @@
       </w:pPr>
     </w:lvl>
   </w:abstractNum>
-  <w:abstractNum w:abstractNumId="32" w15:restartNumberingAfterBreak="0">
+  <w:abstractNum w:abstractNumId="42" w15:restartNumberingAfterBreak="0">
+    <w:nsid w:val="69A5394B"/>
+    <w:multiLevelType w:val="multilevel"/>
+    <w:tmpl w:val="8362C98E"/>
+    <w:lvl w:ilvl="0">
+      <w:start w:val="1"/>
+      <w:numFmt w:val="bullet"/>
+      <w:lvlText w:val=""/>
+      <w:lvlJc w:val="left"/>
+      <w:pPr>
+        <w:tabs>
+          <w:tab w:val="num" w:pos="720"/>
+        </w:tabs>
+        <w:ind w:left="720" w:hanging="360"/>
+      </w:pPr>
+      <w:rPr>
+        <w:rFonts w:ascii="Symbol" w:hAnsi="Symbol" w:hint="default"/>
+      </w:rPr>
+    </w:lvl>
+    <w:lvl w:ilvl="1">
+      <w:start w:val="1"/>
+      <w:numFmt w:val="lowerLetter"/>
+      <w:lvlText w:val="%2."/>
+      <w:lvlJc w:val="left"/>
+      <w:pPr>
+        <w:ind w:left="1440" w:hanging="360"/>
+      </w:pPr>
+      <w:rPr>
+        <w:rFonts w:ascii="Segoe UI" w:hAnsi="Segoe UI" w:cs="Segoe UI" w:hint="default"/>
+      </w:rPr>
+    </w:lvl>
+    <w:lvl w:ilvl="2">
+      <w:start w:val="1"/>
+      <w:numFmt w:val="bullet"/>
+      <w:lvlText w:val=""/>
+      <w:lvlJc w:val="left"/>
+      <w:pPr>
+        <w:tabs>
+          <w:tab w:val="num" w:pos="2160"/>
+        </w:tabs>
+        <w:ind w:left="2160" w:hanging="360"/>
+      </w:pPr>
+      <w:rPr>
+        <w:rFonts w:ascii="Wingdings" w:hAnsi="Wingdings" w:hint="default"/>
+        <w:sz w:val="20"/>
+      </w:rPr>
+    </w:lvl>
+    <w:lvl w:ilvl="3">
+      <w:start w:val="1"/>
+      <w:numFmt w:val="bullet"/>
+      <w:lvlText w:val=""/>
+      <w:lvlJc w:val="left"/>
+      <w:pPr>
+        <w:ind w:left="2880" w:hanging="360"/>
+      </w:pPr>
+      <w:rPr>
+        <w:rFonts w:ascii="Symbol" w:hAnsi="Symbol" w:hint="default"/>
+      </w:rPr>
+    </w:lvl>
+    <w:lvl w:ilvl="4" w:tentative="1">
+      <w:start w:val="1"/>
+      <w:numFmt w:val="decimal"/>
+      <w:lvlText w:val="%5."/>
+      <w:lvlJc w:val="left"/>
+      <w:pPr>
+        <w:tabs>
+          <w:tab w:val="num" w:pos="3600"/>
+        </w:tabs>
+        <w:ind w:left="3600" w:hanging="360"/>
+      </w:pPr>
+    </w:lvl>
+    <w:lvl w:ilvl="5" w:tentative="1">
+      <w:start w:val="1"/>
+      <w:numFmt w:val="decimal"/>
+      <w:lvlText w:val="%6."/>
+      <w:lvlJc w:val="left"/>
+      <w:pPr>
+        <w:tabs>
+          <w:tab w:val="num" w:pos="4320"/>
+        </w:tabs>
+        <w:ind w:left="4320" w:hanging="360"/>
+      </w:pPr>
+    </w:lvl>
+    <w:lvl w:ilvl="6" w:tentative="1">
+      <w:start w:val="1"/>
+      <w:numFmt w:val="decimal"/>
+      <w:lvlText w:val="%7."/>
+      <w:lvlJc w:val="left"/>
+      <w:pPr>
+        <w:tabs>
+          <w:tab w:val="num" w:pos="5040"/>
+        </w:tabs>
+        <w:ind w:left="5040" w:hanging="360"/>
+      </w:pPr>
+    </w:lvl>
+    <w:lvl w:ilvl="7" w:tentative="1">
+      <w:start w:val="1"/>
+      <w:numFmt w:val="decimal"/>
+      <w:lvlText w:val="%8."/>
+      <w:lvlJc w:val="left"/>
+      <w:pPr>
+        <w:tabs>
+          <w:tab w:val="num" w:pos="5760"/>
+        </w:tabs>
+        <w:ind w:left="5760" w:hanging="360"/>
+      </w:pPr>
+    </w:lvl>
+    <w:lvl w:ilvl="8" w:tentative="1">
+      <w:start w:val="1"/>
+      <w:numFmt w:val="decimal"/>
+      <w:lvlText w:val="%9."/>
+      <w:lvlJc w:val="left"/>
+      <w:pPr>
+        <w:tabs>
+          <w:tab w:val="num" w:pos="6480"/>
+        </w:tabs>
+        <w:ind w:left="6480" w:hanging="360"/>
+      </w:pPr>
+    </w:lvl>
+  </w:abstractNum>
+  <w:abstractNum w:abstractNumId="43" w15:restartNumberingAfterBreak="0">
     <w:nsid w:val="6D052D17"/>
     <w:multiLevelType w:val="hybridMultilevel"/>
     <w:tmpl w:val="DEB0BEA0"/>
@@ -7818,7 +15530,7 @@
       </w:pPr>
     </w:lvl>
   </w:abstractNum>
-  <w:abstractNum w:abstractNumId="33" w15:restartNumberingAfterBreak="0">
+  <w:abstractNum w:abstractNumId="44" w15:restartNumberingAfterBreak="0">
     <w:nsid w:val="6D1223E9"/>
     <w:multiLevelType w:val="hybridMultilevel"/>
     <w:tmpl w:val="A8706710"/>
@@ -7931,7 +15643,7 @@
       </w:rPr>
     </w:lvl>
   </w:abstractNum>
-  <w:abstractNum w:abstractNumId="34" w15:restartNumberingAfterBreak="0">
+  <w:abstractNum w:abstractNumId="45" w15:restartNumberingAfterBreak="0">
     <w:nsid w:val="7040210A"/>
     <w:multiLevelType w:val="hybridMultilevel"/>
     <w:tmpl w:val="16DA29D2"/>
@@ -8045,7 +15757,7 @@
       </w:rPr>
     </w:lvl>
   </w:abstractNum>
-  <w:abstractNum w:abstractNumId="35" w15:restartNumberingAfterBreak="0">
+  <w:abstractNum w:abstractNumId="46" w15:restartNumberingAfterBreak="0">
     <w:nsid w:val="71F939C2"/>
     <w:multiLevelType w:val="multilevel"/>
     <w:tmpl w:val="19B69B80"/>
@@ -8185,7 +15897,7 @@
       </w:rPr>
     </w:lvl>
   </w:abstractNum>
-  <w:abstractNum w:abstractNumId="36" w15:restartNumberingAfterBreak="0">
+  <w:abstractNum w:abstractNumId="47" w15:restartNumberingAfterBreak="0">
     <w:nsid w:val="731A0312"/>
     <w:multiLevelType w:val="hybridMultilevel"/>
     <w:tmpl w:val="2282511A"/>
@@ -8298,7 +16010,7 @@
       </w:rPr>
     </w:lvl>
   </w:abstractNum>
-  <w:abstractNum w:abstractNumId="37" w15:restartNumberingAfterBreak="0">
+  <w:abstractNum w:abstractNumId="48" w15:restartNumberingAfterBreak="0">
     <w:nsid w:val="778042A9"/>
     <w:multiLevelType w:val="multilevel"/>
     <w:tmpl w:val="6C545478"/>
@@ -8408,7 +16120,7 @@
       </w:pPr>
     </w:lvl>
   </w:abstractNum>
-  <w:abstractNum w:abstractNumId="38" w15:restartNumberingAfterBreak="0">
+  <w:abstractNum w:abstractNumId="49" w15:restartNumberingAfterBreak="0">
     <w:nsid w:val="7BBF1AFC"/>
     <w:multiLevelType w:val="multilevel"/>
     <w:tmpl w:val="28661C16"/>
@@ -8503,7 +16215,7 @@
       </w:pPr>
     </w:lvl>
   </w:abstractNum>
-  <w:abstractNum w:abstractNumId="39" w15:restartNumberingAfterBreak="0">
+  <w:abstractNum w:abstractNumId="50" w15:restartNumberingAfterBreak="0">
     <w:nsid w:val="7BC74596"/>
     <w:multiLevelType w:val="hybridMultilevel"/>
     <w:tmpl w:val="C220E8CA"/>
@@ -8616,7 +16328,7 @@
       </w:rPr>
     </w:lvl>
   </w:abstractNum>
-  <w:abstractNum w:abstractNumId="40" w15:restartNumberingAfterBreak="0">
+  <w:abstractNum w:abstractNumId="51" w15:restartNumberingAfterBreak="0">
     <w:nsid w:val="7DB56A6E"/>
     <w:multiLevelType w:val="hybridMultilevel"/>
     <w:tmpl w:val="AFC2481A"/>
@@ -8729,7 +16441,127 @@
       </w:rPr>
     </w:lvl>
   </w:abstractNum>
-  <w:abstractNum w:abstractNumId="41" w15:restartNumberingAfterBreak="0">
+  <w:abstractNum w:abstractNumId="52" w15:restartNumberingAfterBreak="0">
+    <w:nsid w:val="7EC355A8"/>
+    <w:multiLevelType w:val="multilevel"/>
+    <w:tmpl w:val="8CA41A26"/>
+    <w:lvl w:ilvl="0">
+      <w:start w:val="1"/>
+      <w:numFmt w:val="decimal"/>
+      <w:lvlText w:val="%1."/>
+      <w:lvlJc w:val="left"/>
+      <w:pPr>
+        <w:tabs>
+          <w:tab w:val="num" w:pos="720"/>
+        </w:tabs>
+        <w:ind w:left="720" w:hanging="360"/>
+      </w:pPr>
+      <w:rPr>
+        <w:rFonts w:ascii="Segoe UI" w:hAnsi="Segoe UI" w:cs="Segoe UI" w:hint="default"/>
+      </w:rPr>
+    </w:lvl>
+    <w:lvl w:ilvl="1">
+      <w:start w:val="1"/>
+      <w:numFmt w:val="lowerLetter"/>
+      <w:lvlText w:val="%2."/>
+      <w:lvlJc w:val="left"/>
+      <w:pPr>
+        <w:ind w:left="1440" w:hanging="360"/>
+      </w:pPr>
+      <w:rPr>
+        <w:rFonts w:ascii="Segoe UI" w:hAnsi="Segoe UI" w:cs="Segoe UI" w:hint="default"/>
+      </w:rPr>
+    </w:lvl>
+    <w:lvl w:ilvl="2">
+      <w:start w:val="1"/>
+      <w:numFmt w:val="bullet"/>
+      <w:lvlText w:val=""/>
+      <w:lvlJc w:val="left"/>
+      <w:pPr>
+        <w:tabs>
+          <w:tab w:val="num" w:pos="2160"/>
+        </w:tabs>
+        <w:ind w:left="2160" w:hanging="360"/>
+      </w:pPr>
+      <w:rPr>
+        <w:rFonts w:ascii="Wingdings" w:hAnsi="Wingdings" w:hint="default"/>
+        <w:sz w:val="20"/>
+      </w:rPr>
+    </w:lvl>
+    <w:lvl w:ilvl="3">
+      <w:start w:val="1"/>
+      <w:numFmt w:val="decimal"/>
+      <w:lvlText w:val="%4."/>
+      <w:lvlJc w:val="left"/>
+      <w:pPr>
+        <w:tabs>
+          <w:tab w:val="num" w:pos="2880"/>
+        </w:tabs>
+        <w:ind w:left="2880" w:hanging="360"/>
+      </w:pPr>
+    </w:lvl>
+    <w:lvl w:ilvl="4" w:tentative="1">
+      <w:start w:val="1"/>
+      <w:numFmt w:val="decimal"/>
+      <w:lvlText w:val="%5."/>
+      <w:lvlJc w:val="left"/>
+      <w:pPr>
+        <w:tabs>
+          <w:tab w:val="num" w:pos="3600"/>
+        </w:tabs>
+        <w:ind w:left="3600" w:hanging="360"/>
+      </w:pPr>
+    </w:lvl>
+    <w:lvl w:ilvl="5" w:tentative="1">
+      <w:start w:val="1"/>
+      <w:numFmt w:val="decimal"/>
+      <w:lvlText w:val="%6."/>
+      <w:lvlJc w:val="left"/>
+      <w:pPr>
+        <w:tabs>
+          <w:tab w:val="num" w:pos="4320"/>
+        </w:tabs>
+        <w:ind w:left="4320" w:hanging="360"/>
+      </w:pPr>
+    </w:lvl>
+    <w:lvl w:ilvl="6" w:tentative="1">
+      <w:start w:val="1"/>
+      <w:numFmt w:val="decimal"/>
+      <w:lvlText w:val="%7."/>
+      <w:lvlJc w:val="left"/>
+      <w:pPr>
+        <w:tabs>
+          <w:tab w:val="num" w:pos="5040"/>
+        </w:tabs>
+        <w:ind w:left="5040" w:hanging="360"/>
+      </w:pPr>
+    </w:lvl>
+    <w:lvl w:ilvl="7" w:tentative="1">
+      <w:start w:val="1"/>
+      <w:numFmt w:val="decimal"/>
+      <w:lvlText w:val="%8."/>
+      <w:lvlJc w:val="left"/>
+      <w:pPr>
+        <w:tabs>
+          <w:tab w:val="num" w:pos="5760"/>
+        </w:tabs>
+        <w:ind w:left="5760" w:hanging="360"/>
+      </w:pPr>
+    </w:lvl>
+    <w:lvl w:ilvl="8" w:tentative="1">
+      <w:start w:val="1"/>
+      <w:numFmt w:val="decimal"/>
+      <w:lvlText w:val="%9."/>
+      <w:lvlJc w:val="left"/>
+      <w:pPr>
+        <w:tabs>
+          <w:tab w:val="num" w:pos="6480"/>
+        </w:tabs>
+        <w:ind w:left="6480" w:hanging="360"/>
+      </w:pPr>
+    </w:lvl>
+  </w:abstractNum>
+  <w:abstractNum w:abstractNumId="53" w15:restartNumberingAfterBreak="0">
     <w:nsid w:val="7ED62286"/>
     <w:multiLevelType w:val="hybridMultilevel"/>
     <w:tmpl w:val="36442C98"/>
@@ -8842,7 +16674,7 @@
       </w:rPr>
     </w:lvl>
   </w:abstractNum>
-  <w:abstractNum w:abstractNumId="42" w15:restartNumberingAfterBreak="0">
+  <w:abstractNum w:abstractNumId="54" w15:restartNumberingAfterBreak="0">
     <w:nsid w:val="7F485127"/>
     <w:multiLevelType w:val="hybridMultilevel"/>
     <w:tmpl w:val="020CEE5E"/>
@@ -8956,103 +16788,103 @@
     </w:lvl>
   </w:abstractNum>
   <w:num w:numId="1" w16cid:durableId="1546067776">
+    <w:abstractNumId w:val="46"/>
+  </w:num>
+  <w:num w:numId="2" w16cid:durableId="1031540546">
+    <w:abstractNumId w:val="23"/>
+  </w:num>
+  <w:num w:numId="3" w16cid:durableId="278226787">
+    <w:abstractNumId w:val="45"/>
+  </w:num>
+  <w:num w:numId="4" w16cid:durableId="2004969936">
+    <w:abstractNumId w:val="49"/>
+  </w:num>
+  <w:num w:numId="5" w16cid:durableId="795637453">
     <w:abstractNumId w:val="35"/>
   </w:num>
-  <w:num w:numId="2" w16cid:durableId="1031540546">
-    <w:abstractNumId w:val="16"/>
+  <w:num w:numId="6" w16cid:durableId="534124794">
+    <w:abstractNumId w:val="36"/>
   </w:num>
-  <w:num w:numId="3" w16cid:durableId="278226787">
+  <w:num w:numId="7" w16cid:durableId="895312147">
     <w:abstractNumId w:val="34"/>
   </w:num>
-  <w:num w:numId="4" w16cid:durableId="2004969936">
-    <w:abstractNumId w:val="38"/>
-  </w:num>
-  <w:num w:numId="5" w16cid:durableId="795637453">
-    <w:abstractNumId w:val="26"/>
-  </w:num>
-  <w:num w:numId="6" w16cid:durableId="534124794">
-    <w:abstractNumId w:val="27"/>
-  </w:num>
-  <w:num w:numId="7" w16cid:durableId="895312147">
-    <w:abstractNumId w:val="25"/>
-  </w:num>
   <w:num w:numId="8" w16cid:durableId="1016886645">
-    <w:abstractNumId w:val="20"/>
+    <w:abstractNumId w:val="28"/>
   </w:num>
   <w:num w:numId="9" w16cid:durableId="1490370392">
-    <w:abstractNumId w:val="30"/>
+    <w:abstractNumId w:val="40"/>
   </w:num>
   <w:num w:numId="10" w16cid:durableId="866215449">
     <w:abstractNumId w:val="1"/>
   </w:num>
   <w:num w:numId="11" w16cid:durableId="1284310691">
+    <w:abstractNumId w:val="20"/>
+  </w:num>
+  <w:num w:numId="12" w16cid:durableId="275866452">
+    <w:abstractNumId w:val="27"/>
+  </w:num>
+  <w:num w:numId="13" w16cid:durableId="186406517">
+    <w:abstractNumId w:val="50"/>
+  </w:num>
+  <w:num w:numId="14" w16cid:durableId="2075856976">
+    <w:abstractNumId w:val="47"/>
+  </w:num>
+  <w:num w:numId="15" w16cid:durableId="1581332725">
+    <w:abstractNumId w:val="8"/>
+  </w:num>
+  <w:num w:numId="16" w16cid:durableId="273638975">
+    <w:abstractNumId w:val="6"/>
+  </w:num>
+  <w:num w:numId="17" w16cid:durableId="1357124068">
+    <w:abstractNumId w:val="18"/>
+  </w:num>
+  <w:num w:numId="18" w16cid:durableId="2122189716">
+    <w:abstractNumId w:val="3"/>
+  </w:num>
+  <w:num w:numId="19" w16cid:durableId="512769980">
+    <w:abstractNumId w:val="25"/>
+  </w:num>
+  <w:num w:numId="20" w16cid:durableId="2086024252">
+    <w:abstractNumId w:val="11"/>
+  </w:num>
+  <w:num w:numId="21" w16cid:durableId="962735107">
+    <w:abstractNumId w:val="19"/>
+  </w:num>
+  <w:num w:numId="22" w16cid:durableId="1781798419">
+    <w:abstractNumId w:val="5"/>
+  </w:num>
+  <w:num w:numId="23" w16cid:durableId="1349671873">
+    <w:abstractNumId w:val="24"/>
+  </w:num>
+  <w:num w:numId="24" w16cid:durableId="674964564">
+    <w:abstractNumId w:val="44"/>
+  </w:num>
+  <w:num w:numId="25" w16cid:durableId="703555106">
+    <w:abstractNumId w:val="22"/>
+  </w:num>
+  <w:num w:numId="26" w16cid:durableId="756826385">
+    <w:abstractNumId w:val="31"/>
+  </w:num>
+  <w:num w:numId="27" w16cid:durableId="980232719">
     <w:abstractNumId w:val="14"/>
   </w:num>
-  <w:num w:numId="12" w16cid:durableId="275866452">
-    <w:abstractNumId w:val="19"/>
+  <w:num w:numId="28" w16cid:durableId="1698113803">
+    <w:abstractNumId w:val="33"/>
   </w:num>
-  <w:num w:numId="13" w16cid:durableId="186406517">
-    <w:abstractNumId w:val="39"/>
-  </w:num>
-  <w:num w:numId="14" w16cid:durableId="2075856976">
-    <w:abstractNumId w:val="36"/>
-  </w:num>
-  <w:num w:numId="15" w16cid:durableId="1581332725">
-    <w:abstractNumId w:val="6"/>
-  </w:num>
-  <w:num w:numId="16" w16cid:durableId="273638975">
-    <w:abstractNumId w:val="4"/>
-  </w:num>
-  <w:num w:numId="17" w16cid:durableId="1357124068">
-    <w:abstractNumId w:val="12"/>
-  </w:num>
-  <w:num w:numId="18" w16cid:durableId="2122189716">
-    <w:abstractNumId w:val="2"/>
-  </w:num>
-  <w:num w:numId="19" w16cid:durableId="512769980">
-    <w:abstractNumId w:val="18"/>
-  </w:num>
-  <w:num w:numId="20" w16cid:durableId="2086024252">
-    <w:abstractNumId w:val="8"/>
-  </w:num>
-  <w:num w:numId="21" w16cid:durableId="962735107">
-    <w:abstractNumId w:val="13"/>
-  </w:num>
-  <w:num w:numId="22" w16cid:durableId="1781798419">
-    <w:abstractNumId w:val="3"/>
-  </w:num>
-  <w:num w:numId="23" w16cid:durableId="1349671873">
+  <w:num w:numId="29" w16cid:durableId="1554120791">
     <w:abstractNumId w:val="17"/>
   </w:num>
-  <w:num w:numId="24" w16cid:durableId="674964564">
-    <w:abstractNumId w:val="33"/>
-  </w:num>
-  <w:num w:numId="25" w16cid:durableId="703555106">
-    <w:abstractNumId w:val="15"/>
-  </w:num>
-  <w:num w:numId="26" w16cid:durableId="756826385">
-    <w:abstractNumId w:val="22"/>
-  </w:num>
-  <w:num w:numId="27" w16cid:durableId="980232719">
-    <w:abstractNumId w:val="10"/>
-  </w:num>
-  <w:num w:numId="28" w16cid:durableId="1698113803">
-    <w:abstractNumId w:val="24"/>
-  </w:num>
-  <w:num w:numId="29" w16cid:durableId="1554120791">
-    <w:abstractNumId w:val="11"/>
-  </w:num>
   <w:num w:numId="30" w16cid:durableId="918757352">
-    <w:abstractNumId w:val="31"/>
+    <w:abstractNumId w:val="41"/>
   </w:num>
   <w:num w:numId="31" w16cid:durableId="1703280904">
-    <w:abstractNumId w:val="21"/>
+    <w:abstractNumId w:val="29"/>
   </w:num>
   <w:num w:numId="32" w16cid:durableId="1202947">
-    <w:abstractNumId w:val="37"/>
+    <w:abstractNumId w:val="48"/>
   </w:num>
   <w:num w:numId="33" w16cid:durableId="1125927278">
-    <w:abstractNumId w:val="37"/>
+    <w:abstractNumId w:val="48"/>
     <w:lvlOverride w:ilvl="1">
       <w:lvl w:ilvl="1">
         <w:numFmt w:val="lowerLetter"/>
@@ -9062,7 +16894,7 @@
     </w:lvlOverride>
   </w:num>
   <w:num w:numId="34" w16cid:durableId="1762025733">
-    <w:abstractNumId w:val="37"/>
+    <w:abstractNumId w:val="48"/>
     <w:lvlOverride w:ilvl="1">
       <w:lvl w:ilvl="1">
         <w:numFmt w:val="lowerLetter"/>
@@ -9072,37 +16904,73 @@
     </w:lvlOverride>
   </w:num>
   <w:num w:numId="35" w16cid:durableId="2138529209">
-    <w:abstractNumId w:val="28"/>
+    <w:abstractNumId w:val="37"/>
   </w:num>
   <w:num w:numId="36" w16cid:durableId="1696923835">
     <w:abstractNumId w:val="0"/>
   </w:num>
   <w:num w:numId="37" w16cid:durableId="1516572150">
-    <w:abstractNumId w:val="23"/>
+    <w:abstractNumId w:val="32"/>
   </w:num>
   <w:num w:numId="38" w16cid:durableId="431899609">
-    <w:abstractNumId w:val="32"/>
+    <w:abstractNumId w:val="43"/>
   </w:num>
   <w:num w:numId="39" w16cid:durableId="1205605949">
-    <w:abstractNumId w:val="29"/>
+    <w:abstractNumId w:val="38"/>
   </w:num>
   <w:num w:numId="40" w16cid:durableId="1274560122">
-    <w:abstractNumId w:val="5"/>
+    <w:abstractNumId w:val="7"/>
   </w:num>
   <w:num w:numId="41" w16cid:durableId="815534073">
+    <w:abstractNumId w:val="54"/>
+  </w:num>
+  <w:num w:numId="42" w16cid:durableId="1994866037">
+    <w:abstractNumId w:val="53"/>
+  </w:num>
+  <w:num w:numId="43" w16cid:durableId="1503085067">
+    <w:abstractNumId w:val="10"/>
+  </w:num>
+  <w:num w:numId="44" w16cid:durableId="1728408805">
+    <w:abstractNumId w:val="12"/>
+  </w:num>
+  <w:num w:numId="45" w16cid:durableId="1010914599">
+    <w:abstractNumId w:val="51"/>
+  </w:num>
+  <w:num w:numId="46" w16cid:durableId="924336233">
+    <w:abstractNumId w:val="26"/>
+  </w:num>
+  <w:num w:numId="47" w16cid:durableId="913783300">
+    <w:abstractNumId w:val="52"/>
+  </w:num>
+  <w:num w:numId="48" w16cid:durableId="208995616">
+    <w:abstractNumId w:val="2"/>
+  </w:num>
+  <w:num w:numId="49" w16cid:durableId="1060178475">
     <w:abstractNumId w:val="42"/>
   </w:num>
-  <w:num w:numId="42" w16cid:durableId="1994866037">
-    <w:abstractNumId w:val="41"/>
+  <w:num w:numId="50" w16cid:durableId="2047674399">
+    <w:abstractNumId w:val="30"/>
   </w:num>
-  <w:num w:numId="43" w16cid:durableId="1503085067">
-    <w:abstractNumId w:val="7"/>
+  <w:num w:numId="51" w16cid:durableId="1097142925">
+    <w:abstractNumId w:val="21"/>
   </w:num>
-  <w:num w:numId="44" w16cid:durableId="1728408805">
+  <w:num w:numId="52" w16cid:durableId="344402029">
+    <w:abstractNumId w:val="13"/>
+  </w:num>
+  <w:num w:numId="53" w16cid:durableId="1227110829">
     <w:abstractNumId w:val="9"/>
   </w:num>
-  <w:num w:numId="45" w16cid:durableId="1010914599">
-    <w:abstractNumId w:val="40"/>
+  <w:num w:numId="54" w16cid:durableId="653946203">
+    <w:abstractNumId w:val="39"/>
+  </w:num>
+  <w:num w:numId="55" w16cid:durableId="1890991962">
+    <w:abstractNumId w:val="15"/>
+  </w:num>
+  <w:num w:numId="56" w16cid:durableId="1890605927">
+    <w:abstractNumId w:val="16"/>
+  </w:num>
+  <w:num w:numId="57" w16cid:durableId="2012756867">
+    <w:abstractNumId w:val="4"/>
   </w:num>
   <w:numIdMacAtCleanup w:val="18"/>
 </w:numbering>
@@ -11702,6 +19570,15 @@
 </file>
 
 <file path=customXml/item1.xml><?xml version="1.0" encoding="utf-8"?>
+<?mso-contentType ?>
+<FormTemplates xmlns="http://schemas.microsoft.com/sharepoint/v3/contenttype/forms">
+  <Display>DocumentLibraryForm</Display>
+  <Edit>DocumentLibraryForm</Edit>
+  <New>DocumentLibraryForm</New>
+</FormTemplates>
+</file>
+
+<file path=customXml/item2.xml><?xml version="1.0" encoding="utf-8"?>
 <p:properties xmlns:p="http://schemas.microsoft.com/office/2006/metadata/properties" xmlns:xsi="http://www.w3.org/2001/XMLSchema-instance" xmlns:pc="http://schemas.microsoft.com/office/infopath/2007/PartnerControls">
   <documentManagement>
     <TaxCatchAll xmlns="0e0560a2-5f28-40fd-a47f-413e3deae4f7" xsi:nil="true"/>
@@ -11716,16 +19593,11 @@
 </p:properties>
 </file>
 
-<file path=customXml/item2.xml><?xml version="1.0" encoding="utf-8"?>
-<?mso-contentType ?>
-<FormTemplates xmlns="http://schemas.microsoft.com/sharepoint/v3/contenttype/forms">
-  <Display>DocumentLibraryForm</Display>
-  <Edit>DocumentLibraryForm</Edit>
-  <New>DocumentLibraryForm</New>
-</FormTemplates>
+<file path=customXml/item3.xml><?xml version="1.0" encoding="utf-8"?>
+<b:Sources xmlns:b="http://schemas.openxmlformats.org/officeDocument/2006/bibliography" xmlns="http://schemas.openxmlformats.org/officeDocument/2006/bibliography" SelectedStyle="\APASixthEditionOfficeOnline.xsl" StyleName="APA" Version="6"/>
 </file>
 
-<file path=customXml/item3.xml><?xml version="1.0" encoding="utf-8"?>
+<file path=customXml/item4.xml><?xml version="1.0" encoding="utf-8"?>
 <ct:contentTypeSchema xmlns:ct="http://schemas.microsoft.com/office/2006/metadata/contentType" xmlns:ma="http://schemas.microsoft.com/office/2006/metadata/properties/metaAttributes" ct:_="" ma:_="" ma:contentTypeName="Groups W - Excel-Document" ma:contentTypeID="0x010100DACE969E22B341629A0B2268C68E1CD500CC8AAC02791EE74CAC94C8493B42B742" ma:contentTypeVersion="11" ma:contentTypeDescription="Content type used in default document library in Groups" ma:contentTypeScope="" ma:versionID="5d7c080574728c015dfae3dcebce2aef">
   <xsd:schema xmlns:xsd="http://www.w3.org/2001/XMLSchema" xmlns:xs="http://www.w3.org/2001/XMLSchema" xmlns:p="http://schemas.microsoft.com/office/2006/metadata/properties" xmlns:ns1="http://schemas.microsoft.com/sharepoint/v3" xmlns:ns2="0e0560a2-5f28-40fd-a47f-413e3deae4f7" targetNamespace="http://schemas.microsoft.com/office/2006/metadata/properties" ma:root="true" ma:fieldsID="93867e73bb4a37c55db3c6c9b98230eb" ns1:_="" ns2:_="">
     <xsd:import namespace="http://schemas.microsoft.com/sharepoint/v3"/>
@@ -11922,11 +19794,15 @@
 </ct:contentTypeSchema>
 </file>
 
-<file path=customXml/item4.xml><?xml version="1.0" encoding="utf-8"?>
-<b:Sources xmlns:b="http://schemas.openxmlformats.org/officeDocument/2006/bibliography" xmlns="http://schemas.openxmlformats.org/officeDocument/2006/bibliography" SelectedStyle="\APASixthEditionOfficeOnline.xsl" StyleName="APA" Version="6"/>
+<file path=customXml/itemProps1.xml><?xml version="1.0" encoding="utf-8"?>
+<ds:datastoreItem xmlns:ds="http://schemas.openxmlformats.org/officeDocument/2006/customXml" ds:itemID="{1E409502-9054-4358-AD3A-5A920037FFA8}">
+  <ds:schemaRefs>
+    <ds:schemaRef ds:uri="http://schemas.microsoft.com/sharepoint/v3/contenttype/forms"/>
+  </ds:schemaRefs>
+</ds:datastoreItem>
 </file>
 
-<file path=customXml/itemProps1.xml><?xml version="1.0" encoding="utf-8"?>
+<file path=customXml/itemProps2.xml><?xml version="1.0" encoding="utf-8"?>
 <ds:datastoreItem xmlns:ds="http://schemas.openxmlformats.org/officeDocument/2006/customXml" ds:itemID="{D287C92D-0CDA-4AFE-B5ED-EAE87598273D}">
   <ds:schemaRefs>
     <ds:schemaRef ds:uri="http://schemas.microsoft.com/office/2006/metadata/properties"/>
@@ -11936,15 +19812,15 @@
 </ds:datastoreItem>
 </file>
 
-<file path=customXml/itemProps2.xml><?xml version="1.0" encoding="utf-8"?>
-<ds:datastoreItem xmlns:ds="http://schemas.openxmlformats.org/officeDocument/2006/customXml" ds:itemID="{1E409502-9054-4358-AD3A-5A920037FFA8}">
+<file path=customXml/itemProps3.xml><?xml version="1.0" encoding="utf-8"?>
+<ds:datastoreItem xmlns:ds="http://schemas.openxmlformats.org/officeDocument/2006/customXml" ds:itemID="{F962BF7A-8CD1-4023-AFF0-E7D060D4BFB2}">
   <ds:schemaRefs>
-    <ds:schemaRef ds:uri="http://schemas.microsoft.com/sharepoint/v3/contenttype/forms"/>
+    <ds:schemaRef ds:uri="http://schemas.openxmlformats.org/officeDocument/2006/bibliography"/>
   </ds:schemaRefs>
 </ds:datastoreItem>
 </file>
 
-<file path=customXml/itemProps3.xml><?xml version="1.0" encoding="utf-8"?>
+<file path=customXml/itemProps4.xml><?xml version="1.0" encoding="utf-8"?>
 <ds:datastoreItem xmlns:ds="http://schemas.openxmlformats.org/officeDocument/2006/customXml" ds:itemID="{AD940B15-30C2-411A-B03C-E267A2CA55C8}">
   <ds:schemaRefs>
     <ds:schemaRef ds:uri="http://schemas.microsoft.com/office/2006/metadata/contentType"/>
@@ -11963,14 +19839,6 @@
 </ds:datastoreItem>
 </file>
 
-<file path=customXml/itemProps4.xml><?xml version="1.0" encoding="utf-8"?>
-<ds:datastoreItem xmlns:ds="http://schemas.openxmlformats.org/officeDocument/2006/customXml" ds:itemID="{F962BF7A-8CD1-4023-AFF0-E7D060D4BFB2}">
-  <ds:schemaRefs>
-    <ds:schemaRef ds:uri="http://schemas.openxmlformats.org/officeDocument/2006/bibliography"/>
-  </ds:schemaRefs>
-</ds:datastoreItem>
-</file>
-
 <file path=docMetadata/LabelInfo.xml><?xml version="1.0" encoding="utf-8"?>
 <clbl:labelList xmlns:clbl="http://schemas.microsoft.com/office/2020/mipLabelMetadata">
   <clbl:label id="{f42aa342-8706-4288-bd11-ebb85995028c}" enabled="1" method="Standard" siteId="{72f988bf-86f1-41af-91ab-2d7cd011db47}" removed="0"/>
